--- a/fault_measures_2017/Design_Documents/DesignDoc_CondenserFouling.docx
+++ b/fault_measures_2017/Design_Documents/DesignDoc_CondenserFouling.docx
@@ -2089,8 +2089,6 @@
         </w:rPr>
         <w:t>runner.registerError("No Temperature Adjustment Curve for #{coil_choice} #{curve_name} model. Exiting......")</w:t>
       </w:r>
-      <w:bookmarkStart w:id="10" w:name="_GoBack"/>
-      <w:bookmarkEnd w:id="10"/>
     </w:p>
     <w:p>
       <w:pPr>
@@ -2162,8 +2160,8 @@
           <w:szCs w:val="26"/>
         </w:rPr>
       </w:pPr>
-      <w:bookmarkStart w:id="11" w:name="_boe790kftbf8" w:colFirst="0" w:colLast="0"/>
-      <w:bookmarkEnd w:id="11"/>
+      <w:bookmarkStart w:id="10" w:name="_boe790kftbf8" w:colFirst="0" w:colLast="0"/>
+      <w:bookmarkEnd w:id="10"/>
       <w:r>
         <w:rPr>
           <w:rFonts w:ascii="Arial" w:eastAsia="Arial" w:hAnsi="Arial" w:cs="Arial"/>
@@ -2176,19 +2174,6 @@
     </w:p>
     <w:p>
       <w:pPr>
-        <w:rPr>
-          <w:color w:val="auto"/>
-        </w:rPr>
-      </w:pPr>
-      <w:r>
-        <w:rPr>
-          <w:color w:val="auto"/>
-        </w:rPr>
-        <w:t>Measures below share the same resource codes.</w:t>
-      </w:r>
-    </w:p>
-    <w:p>
-      <w:pPr>
         <w:numPr>
           <w:ilvl w:val="0"/>
           <w:numId w:val="1"/>
@@ -2202,61 +2187,189 @@
         <w:rPr>
           <w:color w:val="auto"/>
         </w:rPr>
+        <w:t>Measures below share the same resource codes.</w:t>
+      </w:r>
+    </w:p>
+    <w:p>
+      <w:pPr>
+        <w:numPr>
+          <w:ilvl w:val="1"/>
+          <w:numId w:val="1"/>
+        </w:numPr>
+        <w:contextualSpacing/>
+        <w:rPr>
+          <w:color w:val="auto"/>
+        </w:rPr>
+      </w:pPr>
+      <w:r>
+        <w:rPr>
+          <w:color w:val="auto"/>
+        </w:rPr>
         <w:t>Condenser Fouling</w:t>
       </w:r>
     </w:p>
     <w:p>
       <w:pPr>
         <w:numPr>
+          <w:ilvl w:val="1"/>
+          <w:numId w:val="1"/>
+        </w:numPr>
+        <w:contextualSpacing/>
+        <w:rPr>
+          <w:color w:val="auto"/>
+        </w:rPr>
+      </w:pPr>
+      <w:r>
+        <w:rPr>
+          <w:color w:val="auto"/>
+        </w:rPr>
+        <w:t>Liquid-line Restriction</w:t>
+      </w:r>
+    </w:p>
+    <w:p>
+      <w:pPr>
+        <w:numPr>
+          <w:ilvl w:val="1"/>
+          <w:numId w:val="1"/>
+        </w:numPr>
+        <w:contextualSpacing/>
+        <w:rPr>
+          <w:color w:val="auto"/>
+        </w:rPr>
+      </w:pPr>
+      <w:r>
+        <w:rPr>
+          <w:color w:val="auto"/>
+        </w:rPr>
+        <w:t>Nonstandard Charging</w:t>
+      </w:r>
+    </w:p>
+    <w:p>
+      <w:pPr>
+        <w:numPr>
+          <w:ilvl w:val="1"/>
+          <w:numId w:val="1"/>
+        </w:numPr>
+        <w:contextualSpacing/>
+        <w:rPr>
+          <w:color w:val="auto"/>
+        </w:rPr>
+      </w:pPr>
+      <w:r>
+        <w:rPr>
+          <w:color w:val="auto"/>
+        </w:rPr>
+        <w:t>Presence of Noncondensable</w:t>
+      </w:r>
+      <w:bookmarkStart w:id="11" w:name="_GoBack"/>
+      <w:bookmarkEnd w:id="11"/>
+    </w:p>
+    <w:p>
+      <w:pPr>
+        <w:numPr>
           <w:ilvl w:val="0"/>
-          <w:numId w:val="1"/>
-        </w:numPr>
-        <w:contextualSpacing/>
-        <w:rPr>
-          <w:color w:val="auto"/>
-        </w:rPr>
-      </w:pPr>
-      <w:r>
-        <w:rPr>
-          <w:color w:val="auto"/>
-        </w:rPr>
-        <w:t>Liquid-line Restriction</w:t>
+          <w:numId w:val="4"/>
+        </w:numPr>
+        <w:contextualSpacing/>
+        <w:rPr>
+          <w:color w:val="auto"/>
+        </w:rPr>
+      </w:pPr>
+      <w:r>
+        <w:rPr>
+          <w:color w:val="auto"/>
+        </w:rPr>
+        <w:t xml:space="preserve">Works with, </w:t>
+      </w:r>
+    </w:p>
+    <w:p>
+      <w:pPr>
+        <w:numPr>
+          <w:ilvl w:val="1"/>
+          <w:numId w:val="4"/>
+        </w:numPr>
+        <w:contextualSpacing/>
+        <w:rPr>
+          <w:color w:val="auto"/>
+        </w:rPr>
+      </w:pPr>
+      <w:r>
+        <w:rPr>
+          <w:color w:val="auto"/>
+        </w:rPr>
+        <w:t xml:space="preserve">Coil:Cooling:DX:SingleSpeed </w:t>
+      </w:r>
+    </w:p>
+    <w:p>
+      <w:pPr>
+        <w:numPr>
+          <w:ilvl w:val="1"/>
+          <w:numId w:val="4"/>
+        </w:numPr>
+        <w:contextualSpacing/>
+        <w:rPr>
+          <w:color w:val="auto"/>
+        </w:rPr>
+      </w:pPr>
+      <w:r>
+        <w:rPr>
+          <w:color w:val="auto"/>
+        </w:rPr>
+        <w:t>Coil:Cooling:DX:TwoStageWithHumidityControlMode.</w:t>
       </w:r>
     </w:p>
     <w:p>
       <w:pPr>
         <w:numPr>
           <w:ilvl w:val="0"/>
-          <w:numId w:val="1"/>
-        </w:numPr>
-        <w:contextualSpacing/>
-        <w:rPr>
-          <w:color w:val="auto"/>
-        </w:rPr>
-      </w:pPr>
-      <w:r>
-        <w:rPr>
-          <w:color w:val="auto"/>
-        </w:rPr>
-        <w:t>Nonstandard Charging</w:t>
-      </w:r>
-    </w:p>
-    <w:p>
-      <w:pPr>
-        <w:numPr>
-          <w:ilvl w:val="0"/>
-          <w:numId w:val="1"/>
-        </w:numPr>
-        <w:contextualSpacing/>
-        <w:rPr>
-          <w:color w:val="auto"/>
-        </w:rPr>
-      </w:pPr>
-      <w:r>
-        <w:rPr>
-          <w:color w:val="auto"/>
-        </w:rPr>
-        <w:t>Presence of Noncondensable</w:t>
+          <w:numId w:val="4"/>
+        </w:numPr>
+        <w:contextualSpacing/>
+        <w:rPr>
+          <w:color w:val="auto"/>
+        </w:rPr>
+      </w:pPr>
+      <w:r>
+        <w:rPr>
+          <w:color w:val="auto"/>
+        </w:rPr>
+        <w:t>Future refinement items are,</w:t>
+      </w:r>
+    </w:p>
+    <w:p>
+      <w:pPr>
+        <w:numPr>
+          <w:ilvl w:val="1"/>
+          <w:numId w:val="4"/>
+        </w:numPr>
+        <w:contextualSpacing/>
+        <w:rPr>
+          <w:color w:val="auto"/>
+        </w:rPr>
+      </w:pPr>
+      <w:r>
+        <w:rPr>
+          <w:color w:val="auto"/>
+        </w:rPr>
+        <w:t>Capability to work with other DX models.</w:t>
+      </w:r>
+    </w:p>
+    <w:p>
+      <w:pPr>
+        <w:numPr>
+          <w:ilvl w:val="1"/>
+          <w:numId w:val="4"/>
+        </w:numPr>
+        <w:contextualSpacing/>
+        <w:rPr>
+          <w:color w:val="auto"/>
+        </w:rPr>
+      </w:pPr>
+      <w:r>
+        <w:rPr>
+          <w:color w:val="auto"/>
+        </w:rPr>
+        <w:t>Capability of generic autosizing to hardsizing.</w:t>
       </w:r>
     </w:p>
     <w:p>
@@ -2485,6 +2598,7 @@
         <w:rPr>
           <w:color w:val="auto"/>
         </w:rPr>
+        <w:lastRenderedPageBreak/>
         <w:t>Minimum value of rated COP</w:t>
       </w:r>
     </w:p>
@@ -2624,7 +2738,6 @@
         <w:rPr>
           <w:color w:val="auto"/>
         </w:rPr>
-        <w:lastRenderedPageBreak/>
         <w:t xml:space="preserve">Create </w:t>
       </w:r>
       <w:r>
@@ -3704,6 +3817,18 @@
   </w:num>
   <w:num w:numId="3">
     <w:abstractNumId w:val="2"/>
+  </w:num>
+  <w:num w:numId="4">
+    <w:abstractNumId w:val="1"/>
+    <w:lvlOverride w:ilvl="0"/>
+    <w:lvlOverride w:ilvl="1"/>
+    <w:lvlOverride w:ilvl="2"/>
+    <w:lvlOverride w:ilvl="3"/>
+    <w:lvlOverride w:ilvl="4"/>
+    <w:lvlOverride w:ilvl="5"/>
+    <w:lvlOverride w:ilvl="6"/>
+    <w:lvlOverride w:ilvl="7"/>
+    <w:lvlOverride w:ilvl="8"/>
   </w:num>
 </w:numbering>
 </file>

--- a/fault_measures_2017/Design_Documents/DesignDoc_CondenserFouling.docx
+++ b/fault_measures_2017/Design_Documents/DesignDoc_CondenserFouling.docx
@@ -1,6 +1,6 @@
 
 <file path=word/document.xml><?xml version="1.0" encoding="utf-8"?>
-<w:document xmlns:wpc="http://schemas.microsoft.com/office/word/2010/wordprocessingCanvas" xmlns:mc="http://schemas.openxmlformats.org/markup-compatibility/2006" xmlns:o="urn:schemas-microsoft-com:office:office" xmlns:r="http://schemas.openxmlformats.org/officeDocument/2006/relationships" xmlns:m="http://schemas.openxmlformats.org/officeDocument/2006/math" xmlns:v="urn:schemas-microsoft-com:vml" xmlns:wp14="http://schemas.microsoft.com/office/word/2010/wordprocessingDrawing" xmlns:wp="http://schemas.openxmlformats.org/drawingml/2006/wordprocessingDrawing" xmlns:w10="urn:schemas-microsoft-com:office:word" xmlns:w="http://schemas.openxmlformats.org/wordprocessingml/2006/main" xmlns:w14="http://schemas.microsoft.com/office/word/2010/wordml" xmlns:w15="http://schemas.microsoft.com/office/word/2012/wordml" xmlns:wpg="http://schemas.microsoft.com/office/word/2010/wordprocessingGroup" xmlns:wpi="http://schemas.microsoft.com/office/word/2010/wordprocessingInk" xmlns:wne="http://schemas.microsoft.com/office/word/2006/wordml" xmlns:wps="http://schemas.microsoft.com/office/word/2010/wordprocessingShape" mc:Ignorable="w14 w15 wp14">
+<w:document xmlns:wpc="http://schemas.microsoft.com/office/word/2010/wordprocessingCanvas" xmlns:cx="http://schemas.microsoft.com/office/drawing/2014/chartex" xmlns:cx1="http://schemas.microsoft.com/office/drawing/2015/9/8/chartex" xmlns:cx2="http://schemas.microsoft.com/office/drawing/2015/10/21/chartex" xmlns:cx3="http://schemas.microsoft.com/office/drawing/2016/5/9/chartex" xmlns:cx4="http://schemas.microsoft.com/office/drawing/2016/5/10/chartex" xmlns:cx5="http://schemas.microsoft.com/office/drawing/2016/5/11/chartex" xmlns:cx6="http://schemas.microsoft.com/office/drawing/2016/5/12/chartex" xmlns:cx7="http://schemas.microsoft.com/office/drawing/2016/5/13/chartex" xmlns:cx8="http://schemas.microsoft.com/office/drawing/2016/5/14/chartex" xmlns:mc="http://schemas.openxmlformats.org/markup-compatibility/2006" xmlns:aink="http://schemas.microsoft.com/office/drawing/2016/ink" xmlns:am3d="http://schemas.microsoft.com/office/drawing/2017/model3d" xmlns:o="urn:schemas-microsoft-com:office:office" xmlns:r="http://schemas.openxmlformats.org/officeDocument/2006/relationships" xmlns:m="http://schemas.openxmlformats.org/officeDocument/2006/math" xmlns:v="urn:schemas-microsoft-com:vml" xmlns:wp14="http://schemas.microsoft.com/office/word/2010/wordprocessingDrawing" xmlns:wp="http://schemas.openxmlformats.org/drawingml/2006/wordprocessingDrawing" xmlns:w10="urn:schemas-microsoft-com:office:word" xmlns:w="http://schemas.openxmlformats.org/wordprocessingml/2006/main" xmlns:w14="http://schemas.microsoft.com/office/word/2010/wordml" xmlns:w15="http://schemas.microsoft.com/office/word/2012/wordml" xmlns:w16cid="http://schemas.microsoft.com/office/word/2016/wordml/cid" xmlns:w16se="http://schemas.microsoft.com/office/word/2015/wordml/symex" xmlns:wpg="http://schemas.microsoft.com/office/word/2010/wordprocessingGroup" xmlns:wpi="http://schemas.microsoft.com/office/word/2010/wordprocessingInk" xmlns:wne="http://schemas.microsoft.com/office/word/2006/wordml" xmlns:wps="http://schemas.microsoft.com/office/word/2010/wordprocessingShape" mc:Ignorable="w14 w15 w16se w16cid wp14">
   <w:body>
     <w:p>
       <w:pPr>
@@ -164,7 +164,209 @@
         <w:rPr>
           <w:color w:val="auto"/>
         </w:rPr>
-        <w:t>"Twelve user inputs, - DX coil where the fault occurs - Percentage reduction of condenser airflow - rated cooling capacity - rated sensible heat ratio - rated volumetric flow rate - minimum/maximum evaporator air inlet wet-bulb temperature - minimum/maximum condenser air inlet temperature - minimum/maximum rated COP - percentage change of UA with increase of fault level can be defined or remained with default values. Based on user inputs, the cooling capacity (Q ̇_cool) and EIR in the DX cooling coil model is recalculated to reflect the faulted operation."</w:t>
+        <w:t>"</w:t>
+      </w:r>
+      <w:r>
+        <w:rPr>
+          <w:color w:val="auto"/>
+        </w:rPr>
+        <w:t xml:space="preserve">Thirty two </w:t>
+      </w:r>
+      <w:r>
+        <w:rPr>
+          <w:color w:val="auto"/>
+        </w:rPr>
+        <w:t xml:space="preserve">user inputs </w:t>
+      </w:r>
+      <w:r>
+        <w:rPr>
+          <w:color w:val="auto"/>
+        </w:rPr>
+        <w:t>(</w:t>
+      </w:r>
+      <w:r>
+        <w:rPr>
+          <w:color w:val="auto"/>
+        </w:rPr>
+        <w:t xml:space="preserve">DX coil where the fault occurs </w:t>
+      </w:r>
+      <w:r>
+        <w:rPr>
+          <w:color w:val="auto"/>
+        </w:rPr>
+        <w:t>/</w:t>
+      </w:r>
+      <w:r>
+        <w:rPr>
+          <w:color w:val="auto"/>
+        </w:rPr>
+        <w:t xml:space="preserve"> </w:t>
+      </w:r>
+      <w:r>
+        <w:rPr>
+          <w:color w:val="auto"/>
+        </w:rPr>
+        <w:t>Percentage reduction of condenser airflow</w:t>
+      </w:r>
+      <w:r>
+        <w:rPr>
+          <w:color w:val="auto"/>
+        </w:rPr>
+        <w:t xml:space="preserve"> </w:t>
+      </w:r>
+      <w:r>
+        <w:rPr>
+          <w:color w:val="auto"/>
+        </w:rPr>
+        <w:t>/</w:t>
+      </w:r>
+      <w:r>
+        <w:rPr>
+          <w:color w:val="auto"/>
+        </w:rPr>
+        <w:t xml:space="preserve"> rated cooling capacity </w:t>
+      </w:r>
+      <w:r>
+        <w:rPr>
+          <w:color w:val="auto"/>
+        </w:rPr>
+        <w:t>/</w:t>
+      </w:r>
+      <w:r>
+        <w:rPr>
+          <w:color w:val="auto"/>
+        </w:rPr>
+        <w:t xml:space="preserve"> rated sensible heat ratio </w:t>
+      </w:r>
+      <w:r>
+        <w:rPr>
+          <w:color w:val="auto"/>
+        </w:rPr>
+        <w:t>/</w:t>
+      </w:r>
+      <w:r>
+        <w:rPr>
+          <w:color w:val="auto"/>
+        </w:rPr>
+        <w:t xml:space="preserve"> rated volumetric flow rate </w:t>
+      </w:r>
+      <w:r>
+        <w:rPr>
+          <w:color w:val="auto"/>
+        </w:rPr>
+        <w:t>/ minimum-</w:t>
+      </w:r>
+      <w:r>
+        <w:rPr>
+          <w:color w:val="auto"/>
+        </w:rPr>
+        <w:t xml:space="preserve">maximum evaporator air inlet wet-bulb temperature </w:t>
+      </w:r>
+      <w:r>
+        <w:rPr>
+          <w:color w:val="auto"/>
+        </w:rPr>
+        <w:t>/ minimum-</w:t>
+      </w:r>
+      <w:r>
+        <w:rPr>
+          <w:color w:val="auto"/>
+        </w:rPr>
+        <w:t xml:space="preserve">maximum condenser air inlet </w:t>
+      </w:r>
+      <w:r>
+        <w:rPr>
+          <w:color w:val="auto"/>
+        </w:rPr>
+        <w:t xml:space="preserve">dry-bulb </w:t>
+      </w:r>
+      <w:r>
+        <w:rPr>
+          <w:color w:val="auto"/>
+        </w:rPr>
+        <w:t xml:space="preserve">temperature </w:t>
+      </w:r>
+      <w:r>
+        <w:rPr>
+          <w:color w:val="auto"/>
+        </w:rPr>
+        <w:t>/</w:t>
+      </w:r>
+      <w:r>
+        <w:rPr>
+          <w:color w:val="auto"/>
+        </w:rPr>
+        <w:t xml:space="preserve"> minimum/maximum rated COP </w:t>
+      </w:r>
+      <w:r>
+        <w:rPr>
+          <w:color w:val="auto"/>
+        </w:rPr>
+        <w:t>/</w:t>
+      </w:r>
+      <w:r>
+        <w:rPr>
+          <w:color w:val="auto"/>
+        </w:rPr>
+        <w:t xml:space="preserve"> percentage change of UA with increase of fault level</w:t>
+      </w:r>
+      <w:r>
+        <w:rPr>
+          <w:color w:val="auto"/>
+        </w:rPr>
+        <w:t xml:space="preserve"> / time required for fault to reach full level / fault starting month / fault starting date / fault starting time / fault ending month / fault ending date / fault ending time)</w:t>
+      </w:r>
+      <w:r>
+        <w:rPr>
+          <w:color w:val="auto"/>
+        </w:rPr>
+        <w:t xml:space="preserve"> can be defined or remained with default values. Based on user inputs, the cooling capacity (Q ̇_cool) and EIR in the DX cooling coil model is recalculated to reflect the faulted operation.</w:t>
+      </w:r>
+      <w:r>
+        <w:rPr>
+          <w:color w:val="auto"/>
+        </w:rPr>
+        <w:t xml:space="preserve"> </w:t>
+      </w:r>
+      <w:bookmarkStart w:id="2" w:name="_Hlk507424120"/>
+      <w:r>
+        <w:rPr>
+          <w:color w:val="auto"/>
+        </w:rPr>
+        <w:t>The time required for the fault to reach the full level is only required when user wants to model dynamic fault evolution. If dynamic fault evolution is not necessary for the user, it can be defined as zero and the fault intensity will be imposed as a step function with user defined value. However, by defining the time required for the fault to reach the full level, fault starting month/date/time and fault ending month/date/time, the adjustment factor AF is calculated</w:t>
+      </w:r>
+      <w:bookmarkStart w:id="3" w:name="_Hlk507424751"/>
+      <w:r>
+        <w:rPr>
+          <w:color w:val="auto"/>
+        </w:rPr>
+        <w:t xml:space="preserve"> </w:t>
+      </w:r>
+      <w:r>
+        <w:rPr>
+          <w:color w:val="auto"/>
+        </w:rPr>
+        <w:t>at each time step starting from the starting month/date/time</w:t>
+      </w:r>
+      <w:bookmarkEnd w:id="3"/>
+      <w:r>
+        <w:rPr>
+          <w:color w:val="auto"/>
+        </w:rPr>
+        <w:t xml:space="preserve"> </w:t>
+      </w:r>
+      <w:r>
+        <w:rPr>
+          <w:color w:val="auto"/>
+        </w:rPr>
+        <w:t>to gradually impose fault intensity based on the user specified time frame. AF is calculated as follows, AF_current = AF_previous + dt/tau where AF_current is the adjustment factor calculated based on the previously calculated adjustment factor (AF_previous), simulation timestep (dt) and the time required for the fault to reach the full level (tau).</w:t>
+      </w:r>
+      <w:bookmarkEnd w:id="2"/>
+      <w:r>
+        <w:rPr>
+          <w:color w:val="auto"/>
+        </w:rPr>
+        <w:t>"</w:t>
       </w:r>
     </w:p>
     <w:p>
@@ -192,8 +394,8 @@
           <w:szCs w:val="26"/>
         </w:rPr>
       </w:pPr>
-      <w:bookmarkStart w:id="2" w:name="_eajxsz2u1t84" w:colFirst="0" w:colLast="0"/>
-      <w:bookmarkEnd w:id="2"/>
+      <w:bookmarkStart w:id="4" w:name="_eajxsz2u1t84" w:colFirst="0" w:colLast="0"/>
+      <w:bookmarkEnd w:id="4"/>
       <w:r>
         <w:rPr>
           <w:rFonts w:ascii="Arial" w:eastAsia="Arial" w:hAnsi="Arial" w:cs="Arial"/>
@@ -267,12 +469,12 @@
           <w:szCs w:val="26"/>
         </w:rPr>
       </w:pPr>
-      <w:bookmarkStart w:id="3" w:name="_rr678lqcm99y" w:colFirst="0" w:colLast="0"/>
-      <w:bookmarkStart w:id="4" w:name="_j1afzi83sz1b" w:colFirst="0" w:colLast="0"/>
-      <w:bookmarkStart w:id="5" w:name="_v6i4n2gsfegk" w:colFirst="0" w:colLast="0"/>
-      <w:bookmarkEnd w:id="3"/>
-      <w:bookmarkEnd w:id="4"/>
+      <w:bookmarkStart w:id="5" w:name="_rr678lqcm99y" w:colFirst="0" w:colLast="0"/>
+      <w:bookmarkStart w:id="6" w:name="_j1afzi83sz1b" w:colFirst="0" w:colLast="0"/>
+      <w:bookmarkStart w:id="7" w:name="_v6i4n2gsfegk" w:colFirst="0" w:colLast="0"/>
       <w:bookmarkEnd w:id="5"/>
+      <w:bookmarkEnd w:id="6"/>
+      <w:bookmarkEnd w:id="7"/>
       <w:r>
         <w:rPr>
           <w:rFonts w:ascii="Arial" w:eastAsia="Arial" w:hAnsi="Arial" w:cs="Arial"/>
@@ -280,6 +482,7 @@
           <w:sz w:val="26"/>
           <w:szCs w:val="26"/>
         </w:rPr>
+        <w:lastRenderedPageBreak/>
         <w:t xml:space="preserve">Arguments </w:t>
       </w:r>
     </w:p>
@@ -294,12 +497,6 @@
         <w:rPr>
           <w:color w:val="auto"/>
         </w:rPr>
-        <w:t xml:space="preserve">  </w:t>
-      </w:r>
-      <w:r>
-        <w:rPr>
-          <w:color w:val="auto"/>
-        </w:rPr>
         <w:t>def arguments(workspace)</w:t>
       </w:r>
     </w:p>
@@ -350,7 +547,15 @@
         <w:rPr>
           <w:color w:val="auto"/>
         </w:rPr>
-        <w:t xml:space="preserve">    list &lt;&lt; $all_coil_selection</w:t>
+        <w:t xml:space="preserve">    list &lt;&lt; $all_coil_selectio</w:t>
+      </w:r>
+      <w:bookmarkStart w:id="8" w:name="_GoBack"/>
+      <w:bookmarkEnd w:id="8"/>
+      <w:r>
+        <w:rPr>
+          <w:color w:val="auto"/>
+        </w:rPr>
+        <w:t>n</w:t>
       </w:r>
     </w:p>
     <w:p>
@@ -370,7 +575,6 @@
     </w:p>
     <w:p>
       <w:pPr>
-        <w:ind w:left="245" w:hanging="245"/>
         <w:contextualSpacing/>
         <w:rPr>
           <w:color w:val="auto"/>
@@ -385,7 +589,6 @@
     </w:p>
     <w:p>
       <w:pPr>
-        <w:ind w:left="245" w:hanging="245"/>
         <w:contextualSpacing/>
         <w:rPr>
           <w:color w:val="auto"/>
@@ -400,7 +603,372 @@
     </w:p>
     <w:p>
       <w:pPr>
-        <w:ind w:left="245" w:hanging="245"/>
+        <w:contextualSpacing/>
+        <w:rPr>
+          <w:color w:val="auto"/>
+        </w:rPr>
+      </w:pPr>
+      <w:r>
+        <w:rPr>
+          <w:color w:val="auto"/>
+        </w:rPr>
+        <w:t xml:space="preserve">      list &lt;&lt; singlespd.name.to_s</w:t>
+      </w:r>
+    </w:p>
+    <w:p>
+      <w:pPr>
+        <w:contextualSpacing/>
+        <w:rPr>
+          <w:color w:val="auto"/>
+        </w:rPr>
+      </w:pPr>
+      <w:r>
+        <w:rPr>
+          <w:color w:val="auto"/>
+        </w:rPr>
+        <w:t xml:space="preserve">    end</w:t>
+      </w:r>
+    </w:p>
+    <w:p>
+      <w:pPr>
+        <w:contextualSpacing/>
+        <w:rPr>
+          <w:color w:val="auto"/>
+        </w:rPr>
+      </w:pPr>
+      <w:r>
+        <w:rPr>
+          <w:color w:val="auto"/>
+        </w:rPr>
+        <w:tab/>
+      </w:r>
+    </w:p>
+    <w:p>
+      <w:pPr>
+        <w:contextualSpacing/>
+        <w:rPr>
+          <w:color w:val="auto"/>
+        </w:rPr>
+      </w:pPr>
+      <w:r>
+        <w:rPr>
+          <w:color w:val="auto"/>
+        </w:rPr>
+        <w:t xml:space="preserve">    twostages = workspace.getObjectsByType("Coil:Cooling:DX:TwoStageWithHumidityControlMode".to_IddObjectType)</w:t>
+      </w:r>
+    </w:p>
+    <w:p>
+      <w:pPr>
+        <w:contextualSpacing/>
+        <w:rPr>
+          <w:color w:val="auto"/>
+        </w:rPr>
+      </w:pPr>
+      <w:r>
+        <w:rPr>
+          <w:color w:val="auto"/>
+        </w:rPr>
+        <w:t xml:space="preserve">      twostages.each do |twostage|</w:t>
+      </w:r>
+    </w:p>
+    <w:p>
+      <w:pPr>
+        <w:contextualSpacing/>
+        <w:rPr>
+          <w:color w:val="auto"/>
+        </w:rPr>
+      </w:pPr>
+      <w:r>
+        <w:rPr>
+          <w:color w:val="auto"/>
+        </w:rPr>
+        <w:t xml:space="preserve">      list &lt;&lt; twostage.name.to_s</w:t>
+      </w:r>
+    </w:p>
+    <w:p>
+      <w:pPr>
+        <w:contextualSpacing/>
+        <w:rPr>
+          <w:color w:val="auto"/>
+        </w:rPr>
+      </w:pPr>
+      <w:r>
+        <w:rPr>
+          <w:color w:val="auto"/>
+        </w:rPr>
+        <w:t xml:space="preserve">    end</w:t>
+      </w:r>
+    </w:p>
+    <w:p>
+      <w:pPr>
+        <w:contextualSpacing/>
+        <w:rPr>
+          <w:color w:val="auto"/>
+        </w:rPr>
+      </w:pPr>
+      <w:r>
+        <w:rPr>
+          <w:color w:val="auto"/>
+        </w:rPr>
+        <w:tab/>
+      </w:r>
+      <w:r>
+        <w:rPr>
+          <w:color w:val="auto"/>
+        </w:rPr>
+        <w:tab/>
+      </w:r>
+    </w:p>
+    <w:p>
+      <w:pPr>
+        <w:contextualSpacing/>
+        <w:rPr>
+          <w:color w:val="auto"/>
+        </w:rPr>
+      </w:pPr>
+      <w:r>
+        <w:rPr>
+          <w:color w:val="auto"/>
+        </w:rPr>
+        <w:t xml:space="preserve">    #make choice arguments for Coil:Cooling:DX:SingleSpeed</w:t>
+      </w:r>
+    </w:p>
+    <w:p>
+      <w:pPr>
+        <w:contextualSpacing/>
+        <w:rPr>
+          <w:color w:val="auto"/>
+        </w:rPr>
+      </w:pPr>
+      <w:r>
+        <w:rPr>
+          <w:color w:val="auto"/>
+        </w:rPr>
+        <w:t xml:space="preserve">    coil_choice = OpenStudio::Ruleset::OSArgument::makeChoiceArgument("coil_choice", list, true)</w:t>
+      </w:r>
+    </w:p>
+    <w:p>
+      <w:pPr>
+        <w:contextualSpacing/>
+        <w:rPr>
+          <w:color w:val="auto"/>
+        </w:rPr>
+      </w:pPr>
+      <w:r>
+        <w:rPr>
+          <w:color w:val="auto"/>
+        </w:rPr>
+        <w:t xml:space="preserve">    coil_choice.setDisplayName("Enter the name of the faulted Coil:Cooling:DX:SingleSpeed object. If you want to impose the fault on all coils, select #{$all_coil_selection}")</w:t>
+      </w:r>
+    </w:p>
+    <w:p>
+      <w:pPr>
+        <w:contextualSpacing/>
+        <w:rPr>
+          <w:color w:val="auto"/>
+        </w:rPr>
+      </w:pPr>
+      <w:r>
+        <w:rPr>
+          <w:color w:val="auto"/>
+        </w:rPr>
+        <w:t xml:space="preserve">    coil_choice.setDefaultValue($all_coil_selection)</w:t>
+      </w:r>
+    </w:p>
+    <w:p>
+      <w:pPr>
+        <w:contextualSpacing/>
+        <w:rPr>
+          <w:color w:val="auto"/>
+        </w:rPr>
+      </w:pPr>
+      <w:r>
+        <w:rPr>
+          <w:color w:val="auto"/>
+        </w:rPr>
+        <w:t xml:space="preserve">    args &lt;&lt; coil_choice</w:t>
+      </w:r>
+    </w:p>
+    <w:p>
+      <w:pPr>
+        <w:contextualSpacing/>
+        <w:rPr>
+          <w:color w:val="auto"/>
+        </w:rPr>
+      </w:pPr>
+    </w:p>
+    <w:p>
+      <w:pPr>
+        <w:contextualSpacing/>
+        <w:rPr>
+          <w:color w:val="auto"/>
+        </w:rPr>
+      </w:pPr>
+      <w:r>
+        <w:rPr>
+          <w:color w:val="auto"/>
+        </w:rPr>
+        <w:t xml:space="preserve">    # make a double argument for the fault level</w:t>
+      </w:r>
+    </w:p>
+    <w:p>
+      <w:pPr>
+        <w:contextualSpacing/>
+        <w:rPr>
+          <w:color w:val="auto"/>
+        </w:rPr>
+      </w:pPr>
+      <w:r>
+        <w:rPr>
+          <w:color w:val="auto"/>
+        </w:rPr>
+        <w:t xml:space="preserve">    fault_lvl = OpenStudio::Ruleset::OSArgument.makeDoubleArgument('fault_lvl', false)</w:t>
+      </w:r>
+    </w:p>
+    <w:p>
+      <w:pPr>
+        <w:contextualSpacing/>
+        <w:rPr>
+          <w:color w:val="auto"/>
+        </w:rPr>
+      </w:pPr>
+      <w:r>
+        <w:rPr>
+          <w:color w:val="auto"/>
+        </w:rPr>
+        <w:t xml:space="preserve">    fault_lvl.setDisplayName('Percentage reduction of condenser airflow [-]')</w:t>
+      </w:r>
+    </w:p>
+    <w:p>
+      <w:pPr>
+        <w:contextualSpacing/>
+        <w:rPr>
+          <w:color w:val="auto"/>
+        </w:rPr>
+      </w:pPr>
+      <w:r>
+        <w:rPr>
+          <w:color w:val="auto"/>
+        </w:rPr>
+        <w:t xml:space="preserve">    fault_lvl.setDefaultValue(0.1)  # defaulted at 10%</w:t>
+      </w:r>
+    </w:p>
+    <w:p>
+      <w:pPr>
+        <w:contextualSpacing/>
+        <w:rPr>
+          <w:color w:val="auto"/>
+        </w:rPr>
+      </w:pPr>
+      <w:r>
+        <w:rPr>
+          <w:color w:val="auto"/>
+        </w:rPr>
+        <w:t xml:space="preserve">    args &lt;&lt; fault_lvl</w:t>
+      </w:r>
+    </w:p>
+    <w:p>
+      <w:pPr>
+        <w:contextualSpacing/>
+        <w:rPr>
+          <w:color w:val="auto"/>
+        </w:rPr>
+      </w:pPr>
+    </w:p>
+    <w:p>
+      <w:pPr>
+        <w:contextualSpacing/>
+        <w:rPr>
+          <w:color w:val="auto"/>
+        </w:rPr>
+      </w:pPr>
+      <w:r>
+        <w:rPr>
+          <w:color w:val="auto"/>
+        </w:rPr>
+        <w:t xml:space="preserve">    # rated cooling capacity</w:t>
+      </w:r>
+    </w:p>
+    <w:p>
+      <w:pPr>
+        <w:contextualSpacing/>
+        <w:rPr>
+          <w:color w:val="auto"/>
+        </w:rPr>
+      </w:pPr>
+      <w:r>
+        <w:rPr>
+          <w:color w:val="auto"/>
+        </w:rPr>
+        <w:t xml:space="preserve">    q_rat = OpenStudio::Ruleset::OSArgument.makeDoubleArgument('q_rat', true)</w:t>
+      </w:r>
+    </w:p>
+    <w:p>
+      <w:pPr>
+        <w:contextualSpacing/>
+        <w:rPr>
+          <w:color w:val="auto"/>
+        </w:rPr>
+      </w:pPr>
+      <w:r>
+        <w:rPr>
+          <w:color w:val="auto"/>
+        </w:rPr>
+        <w:t xml:space="preserve">    q_rat.setDisplayName('Rated cooling capacity of the cooling coil for bypass factor model adjustment. If your system is autosized or you do not know what this is, please run the OS Measure Auto Size to Hard Size before this Measure. If your system is hard sized, leave this value at -1.0. (W)')</w:t>
+      </w:r>
+    </w:p>
+    <w:p>
+      <w:pPr>
+        <w:contextualSpacing/>
+        <w:rPr>
+          <w:color w:val="auto"/>
+        </w:rPr>
+      </w:pPr>
+      <w:r>
+        <w:rPr>
+          <w:color w:val="auto"/>
+        </w:rPr>
+        <w:t xml:space="preserve">    q_rat.setDefaultValue(-1.0)</w:t>
+      </w:r>
+    </w:p>
+    <w:p>
+      <w:pPr>
+        <w:contextualSpacing/>
+        <w:rPr>
+          <w:color w:val="auto"/>
+        </w:rPr>
+      </w:pPr>
+      <w:r>
+        <w:rPr>
+          <w:color w:val="auto"/>
+        </w:rPr>
+        <w:t xml:space="preserve">    args &lt;&lt; q_rat</w:t>
+      </w:r>
+    </w:p>
+    <w:p>
+      <w:pPr>
+        <w:contextualSpacing/>
+        <w:rPr>
+          <w:color w:val="auto"/>
+        </w:rPr>
+      </w:pPr>
+    </w:p>
+    <w:p>
+      <w:pPr>
+        <w:contextualSpacing/>
+        <w:rPr>
+          <w:color w:val="auto"/>
+        </w:rPr>
+      </w:pPr>
+      <w:r>
+        <w:rPr>
+          <w:color w:val="auto"/>
+        </w:rPr>
+        <w:t xml:space="preserve">    # rated sensible heat ratio</w:t>
+      </w:r>
+    </w:p>
+    <w:p>
+      <w:pPr>
         <w:contextualSpacing/>
         <w:rPr>
           <w:color w:val="auto"/>
@@ -411,27 +979,807 @@
           <w:color w:val="auto"/>
         </w:rPr>
         <w:lastRenderedPageBreak/>
-        <w:t xml:space="preserve">      list &lt;&lt; singlespd.name.to_s</w:t>
-      </w:r>
-    </w:p>
-    <w:p>
-      <w:pPr>
-        <w:ind w:left="245" w:hanging="245"/>
-        <w:contextualSpacing/>
-        <w:rPr>
-          <w:color w:val="auto"/>
-        </w:rPr>
-      </w:pPr>
-      <w:r>
-        <w:rPr>
-          <w:color w:val="auto"/>
-        </w:rPr>
-        <w:t xml:space="preserve">    end</w:t>
-      </w:r>
-    </w:p>
-    <w:p>
-      <w:pPr>
-        <w:ind w:left="245" w:hanging="245"/>
+        <w:t xml:space="preserve">    shr_rat = OpenStudio::Ruleset::OSArgument.makeDoubleArgument('shr_rat', true)</w:t>
+      </w:r>
+    </w:p>
+    <w:p>
+      <w:pPr>
+        <w:contextualSpacing/>
+        <w:rPr>
+          <w:color w:val="auto"/>
+        </w:rPr>
+      </w:pPr>
+      <w:r>
+        <w:rPr>
+          <w:color w:val="auto"/>
+        </w:rPr>
+        <w:t xml:space="preserve">    shr_rat.setDisplayName('Rated sensible heat ratio of the cooling coil for bypass factor model adjustment. If your system is autosized or you do not know what this is, please run the OS Measure Auto Size to Hard Size before this Measure. If your system is hard sized, leave this value at -1.0.')</w:t>
+      </w:r>
+    </w:p>
+    <w:p>
+      <w:pPr>
+        <w:contextualSpacing/>
+        <w:rPr>
+          <w:color w:val="auto"/>
+        </w:rPr>
+      </w:pPr>
+      <w:r>
+        <w:rPr>
+          <w:color w:val="auto"/>
+        </w:rPr>
+        <w:t xml:space="preserve">    shr_rat.setDefaultValue(-1.0)</w:t>
+      </w:r>
+    </w:p>
+    <w:p>
+      <w:pPr>
+        <w:contextualSpacing/>
+        <w:rPr>
+          <w:color w:val="auto"/>
+        </w:rPr>
+      </w:pPr>
+      <w:r>
+        <w:rPr>
+          <w:color w:val="auto"/>
+        </w:rPr>
+        <w:t xml:space="preserve">    args &lt;&lt; shr_rat</w:t>
+      </w:r>
+    </w:p>
+    <w:p>
+      <w:pPr>
+        <w:contextualSpacing/>
+        <w:rPr>
+          <w:color w:val="auto"/>
+        </w:rPr>
+      </w:pPr>
+    </w:p>
+    <w:p>
+      <w:pPr>
+        <w:contextualSpacing/>
+        <w:rPr>
+          <w:color w:val="auto"/>
+        </w:rPr>
+      </w:pPr>
+      <w:r>
+        <w:rPr>
+          <w:color w:val="auto"/>
+        </w:rPr>
+        <w:t xml:space="preserve">    # rated volumetric flow rate</w:t>
+      </w:r>
+    </w:p>
+    <w:p>
+      <w:pPr>
+        <w:contextualSpacing/>
+        <w:rPr>
+          <w:color w:val="auto"/>
+        </w:rPr>
+      </w:pPr>
+      <w:r>
+        <w:rPr>
+          <w:color w:val="auto"/>
+        </w:rPr>
+        <w:t xml:space="preserve">    vol_rat = OpenStudio::Ruleset::OSArgument.makeDoubleArgument('vol_rat', true)</w:t>
+      </w:r>
+    </w:p>
+    <w:p>
+      <w:pPr>
+        <w:contextualSpacing/>
+        <w:rPr>
+          <w:color w:val="auto"/>
+        </w:rPr>
+      </w:pPr>
+      <w:r>
+        <w:rPr>
+          <w:color w:val="auto"/>
+        </w:rPr>
+        <w:t xml:space="preserve">    vol_rat.setDisplayName('Rated air flow rate of the cooling coil for bypass factor model adjustment. If your system is autosized or you do not know what this is, please run the OS Measure Auto Size to Hard Size before this Measure. If your system is hard sized, leave this value at -1.0. (m3/s)')</w:t>
+      </w:r>
+    </w:p>
+    <w:p>
+      <w:pPr>
+        <w:contextualSpacing/>
+        <w:rPr>
+          <w:color w:val="auto"/>
+        </w:rPr>
+      </w:pPr>
+      <w:r>
+        <w:rPr>
+          <w:color w:val="auto"/>
+        </w:rPr>
+        <w:t xml:space="preserve">    vol_rat.setDefaultValue(-1.0)</w:t>
+      </w:r>
+    </w:p>
+    <w:p>
+      <w:pPr>
+        <w:contextualSpacing/>
+        <w:rPr>
+          <w:color w:val="auto"/>
+        </w:rPr>
+      </w:pPr>
+      <w:r>
+        <w:rPr>
+          <w:color w:val="auto"/>
+        </w:rPr>
+        <w:t xml:space="preserve">    args &lt;&lt; vol_rat</w:t>
+      </w:r>
+    </w:p>
+    <w:p>
+      <w:pPr>
+        <w:contextualSpacing/>
+        <w:rPr>
+          <w:color w:val="auto"/>
+        </w:rPr>
+      </w:pPr>
+    </w:p>
+    <w:p>
+      <w:pPr>
+        <w:contextualSpacing/>
+        <w:rPr>
+          <w:color w:val="auto"/>
+        </w:rPr>
+      </w:pPr>
+      <w:r>
+        <w:rPr>
+          <w:color w:val="auto"/>
+        </w:rPr>
+        <w:t xml:space="preserve">    # fault level limits</w:t>
+      </w:r>
+    </w:p>
+    <w:p>
+      <w:pPr>
+        <w:contextualSpacing/>
+        <w:rPr>
+          <w:color w:val="auto"/>
+        </w:rPr>
+      </w:pPr>
+      <w:r>
+        <w:rPr>
+          <w:color w:val="auto"/>
+        </w:rPr>
+        <w:t xml:space="preserve">    min_fl = OpenStudio::Ruleset::OSArgument.makeDoubleArgument('min_fl', true)</w:t>
+      </w:r>
+    </w:p>
+    <w:p>
+      <w:pPr>
+        <w:contextualSpacing/>
+        <w:rPr>
+          <w:color w:val="auto"/>
+        </w:rPr>
+      </w:pPr>
+      <w:r>
+        <w:rPr>
+          <w:color w:val="auto"/>
+        </w:rPr>
+        <w:t xml:space="preserve">    min_fl.setDisplayName('Maximum value of fault level [-]')</w:t>
+      </w:r>
+    </w:p>
+    <w:p>
+      <w:pPr>
+        <w:contextualSpacing/>
+        <w:rPr>
+          <w:color w:val="auto"/>
+        </w:rPr>
+      </w:pPr>
+      <w:r>
+        <w:rPr>
+          <w:color w:val="auto"/>
+        </w:rPr>
+        <w:t xml:space="preserve">    min_fl.setDefaultValue(0.5)</w:t>
+      </w:r>
+    </w:p>
+    <w:p>
+      <w:pPr>
+        <w:contextualSpacing/>
+        <w:rPr>
+          <w:color w:val="auto"/>
+        </w:rPr>
+      </w:pPr>
+      <w:r>
+        <w:rPr>
+          <w:color w:val="auto"/>
+        </w:rPr>
+        <w:t xml:space="preserve">    args &lt;&lt; min_fl</w:t>
+      </w:r>
+    </w:p>
+    <w:p>
+      <w:pPr>
+        <w:contextualSpacing/>
+        <w:rPr>
+          <w:color w:val="auto"/>
+        </w:rPr>
+      </w:pPr>
+    </w:p>
+    <w:p>
+      <w:pPr>
+        <w:contextualSpacing/>
+        <w:rPr>
+          <w:color w:val="auto"/>
+        </w:rPr>
+      </w:pPr>
+      <w:r>
+        <w:rPr>
+          <w:color w:val="auto"/>
+        </w:rPr>
+        <w:t xml:space="preserve">    # coefficients of models should be inputs.</w:t>
+      </w:r>
+    </w:p>
+    <w:p>
+      <w:pPr>
+        <w:contextualSpacing/>
+        <w:rPr>
+          <w:color w:val="auto"/>
+        </w:rPr>
+      </w:pPr>
+      <w:r>
+        <w:rPr>
+          <w:color w:val="auto"/>
+        </w:rPr>
+        <w:t xml:space="preserve">    # the model simulates the ratio of the cooling capacity and EIR of the faulted system to the ones of the non-faulted case</w:t>
+      </w:r>
+    </w:p>
+    <w:p>
+      <w:pPr>
+        <w:contextualSpacing/>
+        <w:rPr>
+          <w:color w:val="auto"/>
+        </w:rPr>
+      </w:pPr>
+      <w:r>
+        <w:rPr>
+          <w:color w:val="auto"/>
+        </w:rPr>
+        <w:t xml:space="preserve">    # the form of the model is</w:t>
+      </w:r>
+    </w:p>
+    <w:p>
+      <w:pPr>
+        <w:contextualSpacing/>
+        <w:rPr>
+          <w:color w:val="auto"/>
+        </w:rPr>
+      </w:pPr>
+      <w:r>
+        <w:rPr>
+          <w:color w:val="auto"/>
+        </w:rPr>
+        <w:t xml:space="preserve">    # RATIO = 1 + FaultLevel*(a1+a2*Tdb,i+a3*Twb,i+a4*Tc,i+a5*FaultLevel+a6*FaultLevel*FaultLevel+a7*(Rated COP))</w:t>
+      </w:r>
+    </w:p>
+    <w:p>
+      <w:pPr>
+        <w:contextualSpacing/>
+        <w:rPr>
+          <w:color w:val="auto"/>
+        </w:rPr>
+      </w:pPr>
+    </w:p>
+    <w:p>
+      <w:pPr>
+        <w:contextualSpacing/>
+        <w:rPr>
+          <w:color w:val="auto"/>
+        </w:rPr>
+      </w:pPr>
+      <w:r>
+        <w:rPr>
+          <w:color w:val="auto"/>
+        </w:rPr>
+        <w:t xml:space="preserve">    # undercharging model</w:t>
+      </w:r>
+    </w:p>
+    <w:p>
+      <w:pPr>
+        <w:contextualSpacing/>
+        <w:rPr>
+          <w:color w:val="auto"/>
+        </w:rPr>
+      </w:pPr>
+      <w:r>
+        <w:rPr>
+          <w:color w:val="auto"/>
+        </w:rPr>
+        <w:t xml:space="preserve">    args = enter_coefficients(args, $q_para_num, "Q_#{$faultnow}", [-2.216200, 5.631500, -3.119900, 0.224920, -0.762450, -0.072843], '')</w:t>
+      </w:r>
+    </w:p>
+    <w:p>
+      <w:pPr>
+        <w:contextualSpacing/>
+        <w:rPr>
+          <w:color w:val="auto"/>
+        </w:rPr>
+      </w:pPr>
+      <w:r>
+        <w:rPr>
+          <w:color w:val="auto"/>
+        </w:rPr>
+        <w:t xml:space="preserve">    args = enter_coefficients(args, $eir_para_num, "EIR_#{$faultnow}", [-5.980600, 0.947900, 4.381600, -1.066700, 2.914200, 0.090476], '')</w:t>
+      </w:r>
+    </w:p>
+    <w:p>
+      <w:pPr>
+        <w:contextualSpacing/>
+        <w:rPr>
+          <w:color w:val="auto"/>
+        </w:rPr>
+      </w:pPr>
+    </w:p>
+    <w:p>
+      <w:pPr>
+        <w:contextualSpacing/>
+        <w:rPr>
+          <w:color w:val="auto"/>
+        </w:rPr>
+      </w:pPr>
+      <w:r>
+        <w:rPr>
+          <w:color w:val="auto"/>
+        </w:rPr>
+        <w:t xml:space="preserve">    min_wb_tmp_uc = OpenStudio::Ruleset::OSArgument.makeDoubleArgument('min_wb_tmp_uc', true)</w:t>
+      </w:r>
+    </w:p>
+    <w:p>
+      <w:pPr>
+        <w:contextualSpacing/>
+        <w:rPr>
+          <w:color w:val="auto"/>
+        </w:rPr>
+      </w:pPr>
+      <w:r>
+        <w:rPr>
+          <w:color w:val="auto"/>
+        </w:rPr>
+        <w:t xml:space="preserve">    min_wb_tmp_uc.setDisplayName('Minimum value of evaporator air inlet wet-bulb temperature [C]')</w:t>
+      </w:r>
+    </w:p>
+    <w:p>
+      <w:pPr>
+        <w:contextualSpacing/>
+        <w:rPr>
+          <w:color w:val="auto"/>
+        </w:rPr>
+      </w:pPr>
+      <w:r>
+        <w:rPr>
+          <w:color w:val="auto"/>
+        </w:rPr>
+        <w:t xml:space="preserve">    min_wb_tmp_uc.setDefaultValue(12.8)  # the first number is observed from the training data, and the second number is an adjustment for range</w:t>
+      </w:r>
+    </w:p>
+    <w:p>
+      <w:pPr>
+        <w:contextualSpacing/>
+        <w:rPr>
+          <w:color w:val="auto"/>
+        </w:rPr>
+      </w:pPr>
+      <w:r>
+        <w:rPr>
+          <w:color w:val="auto"/>
+        </w:rPr>
+        <w:t xml:space="preserve">    args &lt;&lt; min_wb_tmp_uc</w:t>
+      </w:r>
+    </w:p>
+    <w:p>
+      <w:pPr>
+        <w:contextualSpacing/>
+        <w:rPr>
+          <w:color w:val="auto"/>
+        </w:rPr>
+      </w:pPr>
+    </w:p>
+    <w:p>
+      <w:pPr>
+        <w:contextualSpacing/>
+        <w:rPr>
+          <w:color w:val="auto"/>
+        </w:rPr>
+      </w:pPr>
+      <w:r>
+        <w:rPr>
+          <w:color w:val="auto"/>
+        </w:rPr>
+        <w:t xml:space="preserve">    max_wb_tmp_uc = OpenStudio::Ruleset::OSArgument.makeDoubleArgument('max_wb_tmp_uc', true)</w:t>
+      </w:r>
+    </w:p>
+    <w:p>
+      <w:pPr>
+        <w:contextualSpacing/>
+        <w:rPr>
+          <w:color w:val="auto"/>
+        </w:rPr>
+      </w:pPr>
+      <w:r>
+        <w:rPr>
+          <w:color w:val="auto"/>
+        </w:rPr>
+        <w:t xml:space="preserve">    max_wb_tmp_uc.setDisplayName('Maximum value of evaporator air inlet wet-bulb temperature [C]')</w:t>
+      </w:r>
+    </w:p>
+    <w:p>
+      <w:pPr>
+        <w:contextualSpacing/>
+        <w:rPr>
+          <w:color w:val="auto"/>
+        </w:rPr>
+      </w:pPr>
+      <w:r>
+        <w:rPr>
+          <w:color w:val="auto"/>
+        </w:rPr>
+        <w:t xml:space="preserve">    max_wb_tmp_uc.setDefaultValue(23.9)</w:t>
+      </w:r>
+    </w:p>
+    <w:p>
+      <w:pPr>
+        <w:contextualSpacing/>
+        <w:rPr>
+          <w:color w:val="auto"/>
+        </w:rPr>
+      </w:pPr>
+      <w:r>
+        <w:rPr>
+          <w:color w:val="auto"/>
+        </w:rPr>
+        <w:t xml:space="preserve">    args &lt;&lt; max_wb_tmp_uc</w:t>
+      </w:r>
+    </w:p>
+    <w:p>
+      <w:pPr>
+        <w:contextualSpacing/>
+        <w:rPr>
+          <w:color w:val="auto"/>
+        </w:rPr>
+      </w:pPr>
+    </w:p>
+    <w:p>
+      <w:pPr>
+        <w:contextualSpacing/>
+        <w:rPr>
+          <w:color w:val="auto"/>
+        </w:rPr>
+      </w:pPr>
+      <w:r>
+        <w:rPr>
+          <w:color w:val="auto"/>
+        </w:rPr>
+        <w:t xml:space="preserve">    min_cond_tmp_uc = OpenStudio::Ruleset::OSArgument.makeDoubleArgument('min_cond_tmp_uc', true)</w:t>
+      </w:r>
+    </w:p>
+    <w:p>
+      <w:pPr>
+        <w:contextualSpacing/>
+        <w:rPr>
+          <w:color w:val="auto"/>
+        </w:rPr>
+      </w:pPr>
+      <w:r>
+        <w:rPr>
+          <w:color w:val="auto"/>
+        </w:rPr>
+        <w:t xml:space="preserve">    min_cond_tmp_uc.setDisplayName('Minimum value of condenser air inlet temperature [C]')</w:t>
+      </w:r>
+    </w:p>
+    <w:p>
+      <w:pPr>
+        <w:contextualSpacing/>
+        <w:rPr>
+          <w:color w:val="auto"/>
+        </w:rPr>
+      </w:pPr>
+      <w:r>
+        <w:rPr>
+          <w:color w:val="auto"/>
+        </w:rPr>
+        <w:t xml:space="preserve">    min_cond_tmp_uc.setDefaultValue(18.3)</w:t>
+      </w:r>
+    </w:p>
+    <w:p>
+      <w:pPr>
+        <w:contextualSpacing/>
+        <w:rPr>
+          <w:color w:val="auto"/>
+        </w:rPr>
+      </w:pPr>
+      <w:r>
+        <w:rPr>
+          <w:color w:val="auto"/>
+        </w:rPr>
+        <w:t xml:space="preserve">    args &lt;&lt; min_cond_tmp_uc</w:t>
+      </w:r>
+    </w:p>
+    <w:p>
+      <w:pPr>
+        <w:contextualSpacing/>
+        <w:rPr>
+          <w:color w:val="auto"/>
+        </w:rPr>
+      </w:pPr>
+    </w:p>
+    <w:p>
+      <w:pPr>
+        <w:contextualSpacing/>
+        <w:rPr>
+          <w:color w:val="auto"/>
+        </w:rPr>
+      </w:pPr>
+      <w:r>
+        <w:rPr>
+          <w:color w:val="auto"/>
+        </w:rPr>
+        <w:t xml:space="preserve">    max_cond_tmp_uc = OpenStudio::Ruleset::OSArgument.makeDoubleArgument('max_cond_tmp_uc', true)</w:t>
+      </w:r>
+    </w:p>
+    <w:p>
+      <w:pPr>
+        <w:contextualSpacing/>
+        <w:rPr>
+          <w:color w:val="auto"/>
+        </w:rPr>
+      </w:pPr>
+      <w:r>
+        <w:rPr>
+          <w:color w:val="auto"/>
+        </w:rPr>
+        <w:t xml:space="preserve">    max_cond_tmp_uc.setDisplayName('Maximum value of condenser air inlet temperature [C]')</w:t>
+      </w:r>
+    </w:p>
+    <w:p>
+      <w:pPr>
+        <w:contextualSpacing/>
+        <w:rPr>
+          <w:color w:val="auto"/>
+        </w:rPr>
+      </w:pPr>
+      <w:r>
+        <w:rPr>
+          <w:color w:val="auto"/>
+        </w:rPr>
+        <w:t xml:space="preserve">    max_cond_tmp_uc.setDefaultValue(46.1)</w:t>
+      </w:r>
+    </w:p>
+    <w:p>
+      <w:pPr>
+        <w:contextualSpacing/>
+        <w:rPr>
+          <w:color w:val="auto"/>
+        </w:rPr>
+      </w:pPr>
+      <w:r>
+        <w:rPr>
+          <w:color w:val="auto"/>
+        </w:rPr>
+        <w:t xml:space="preserve">    args &lt;&lt; max_cond_tmp_uc</w:t>
+      </w:r>
+    </w:p>
+    <w:p>
+      <w:pPr>
+        <w:contextualSpacing/>
+        <w:rPr>
+          <w:color w:val="auto"/>
+        </w:rPr>
+      </w:pPr>
+    </w:p>
+    <w:p>
+      <w:pPr>
+        <w:contextualSpacing/>
+        <w:rPr>
+          <w:color w:val="auto"/>
+        </w:rPr>
+      </w:pPr>
+      <w:r>
+        <w:rPr>
+          <w:color w:val="auto"/>
+        </w:rPr>
+        <w:t xml:space="preserve">    min_cop_uc = OpenStudio::Ruleset::OSArgument.makeDoubleArgument('min_cop_uc', true)</w:t>
+      </w:r>
+    </w:p>
+    <w:p>
+      <w:pPr>
+        <w:contextualSpacing/>
+        <w:rPr>
+          <w:color w:val="auto"/>
+        </w:rPr>
+      </w:pPr>
+      <w:r>
+        <w:rPr>
+          <w:color w:val="auto"/>
+        </w:rPr>
+        <w:t xml:space="preserve">    min_cop_uc.setDisplayName('Minimum value of rated COP')</w:t>
+      </w:r>
+    </w:p>
+    <w:p>
+      <w:pPr>
+        <w:contextualSpacing/>
+        <w:rPr>
+          <w:color w:val="auto"/>
+        </w:rPr>
+      </w:pPr>
+      <w:r>
+        <w:rPr>
+          <w:color w:val="auto"/>
+        </w:rPr>
+        <w:t xml:space="preserve">    min_cop_uc.setDefaultValue(3.74)</w:t>
+      </w:r>
+    </w:p>
+    <w:p>
+      <w:pPr>
+        <w:contextualSpacing/>
+        <w:rPr>
+          <w:color w:val="auto"/>
+        </w:rPr>
+      </w:pPr>
+      <w:r>
+        <w:rPr>
+          <w:color w:val="auto"/>
+        </w:rPr>
+        <w:t xml:space="preserve">    args &lt;&lt; min_cop_uc</w:t>
+      </w:r>
+    </w:p>
+    <w:p>
+      <w:pPr>
+        <w:contextualSpacing/>
+        <w:rPr>
+          <w:color w:val="auto"/>
+        </w:rPr>
+      </w:pPr>
+    </w:p>
+    <w:p>
+      <w:pPr>
+        <w:contextualSpacing/>
+        <w:rPr>
+          <w:color w:val="auto"/>
+        </w:rPr>
+      </w:pPr>
+      <w:r>
+        <w:rPr>
+          <w:color w:val="auto"/>
+        </w:rPr>
+        <w:t xml:space="preserve">    max_cop_uc = OpenStudio::Ruleset::OSArgument.makeDoubleArgument('max_cop_uc', true)</w:t>
+      </w:r>
+    </w:p>
+    <w:p>
+      <w:pPr>
+        <w:contextualSpacing/>
+        <w:rPr>
+          <w:color w:val="auto"/>
+        </w:rPr>
+      </w:pPr>
+      <w:r>
+        <w:rPr>
+          <w:color w:val="auto"/>
+        </w:rPr>
+        <w:t xml:space="preserve">    max_cop_uc.setDisplayName('Maximum value of rated COP')</w:t>
+      </w:r>
+    </w:p>
+    <w:p>
+      <w:pPr>
+        <w:contextualSpacing/>
+        <w:rPr>
+          <w:color w:val="auto"/>
+        </w:rPr>
+      </w:pPr>
+      <w:r>
+        <w:rPr>
+          <w:color w:val="auto"/>
+        </w:rPr>
+        <w:t xml:space="preserve">    max_cop_uc.setDefaultValue(4.69)</w:t>
+      </w:r>
+    </w:p>
+    <w:p>
+      <w:pPr>
+        <w:contextualSpacing/>
+        <w:rPr>
+          <w:color w:val="auto"/>
+        </w:rPr>
+      </w:pPr>
+      <w:r>
+        <w:rPr>
+          <w:color w:val="auto"/>
+        </w:rPr>
+        <w:t xml:space="preserve">    args &lt;&lt; max_cop_uc </w:t>
+      </w:r>
+    </w:p>
+    <w:p>
+      <w:pPr>
+        <w:contextualSpacing/>
+        <w:rPr>
+          <w:color w:val="auto"/>
+        </w:rPr>
+      </w:pPr>
+    </w:p>
+    <w:p>
+      <w:pPr>
+        <w:contextualSpacing/>
+        <w:rPr>
+          <w:color w:val="auto"/>
+        </w:rPr>
+      </w:pPr>
+      <w:r>
+        <w:rPr>
+          <w:color w:val="auto"/>
+        </w:rPr>
+        <w:t xml:space="preserve">    # model for BF offset</w:t>
+      </w:r>
+    </w:p>
+    <w:p>
+      <w:pPr>
+        <w:contextualSpacing/>
+        <w:rPr>
+          <w:color w:val="auto"/>
+        </w:rPr>
+      </w:pPr>
+      <w:r>
+        <w:rPr>
+          <w:color w:val="auto"/>
+        </w:rPr>
+        <w:t xml:space="preserve">    bf_para = OpenStudio::Ruleset::OSArgument.makeDoubleArgument('bf_para', false)</w:t>
+      </w:r>
+    </w:p>
+    <w:p>
+      <w:pPr>
+        <w:contextualSpacing/>
+        <w:rPr>
+          <w:color w:val="auto"/>
+        </w:rPr>
+      </w:pPr>
+      <w:r>
+        <w:rPr>
+          <w:color w:val="auto"/>
+        </w:rPr>
+        <w:t xml:space="preserve">    bf_para.setDisplayName('Percentage change of UA with increase of fault level level (% of UA/% of fault level)')</w:t>
+      </w:r>
+    </w:p>
+    <w:p>
+      <w:pPr>
+        <w:contextualSpacing/>
+        <w:rPr>
+          <w:color w:val="auto"/>
+        </w:rPr>
+      </w:pPr>
+      <w:r>
+        <w:rPr>
+          <w:color w:val="auto"/>
+        </w:rPr>
+        <w:t xml:space="preserve">    bf_para.setDefaultValue(0.00)  # default change of bypass factor level with fault level in %</w:t>
+      </w:r>
+    </w:p>
+    <w:p>
+      <w:pPr>
+        <w:contextualSpacing/>
+        <w:rPr>
+          <w:color w:val="auto"/>
+        </w:rPr>
+      </w:pPr>
+      <w:r>
+        <w:rPr>
+          <w:color w:val="auto"/>
+        </w:rPr>
+        <w:t xml:space="preserve">    args &lt;&lt; bf_para</w:t>
+      </w:r>
+    </w:p>
+    <w:p>
+      <w:pPr>
+        <w:contextualSpacing/>
+        <w:rPr>
+          <w:color w:val="auto"/>
+        </w:rPr>
+      </w:pPr>
+    </w:p>
+    <w:p>
+      <w:pPr>
+        <w:contextualSpacing/>
+        <w:rPr>
+          <w:color w:val="auto"/>
+        </w:rPr>
+      </w:pPr>
+      <w:r>
+        <w:rPr>
+          <w:color w:val="auto"/>
+        </w:rPr>
+        <w:t xml:space="preserve">    #Parameters for transient fault modeling</w:t>
+      </w:r>
+    </w:p>
+    <w:p>
+      <w:pPr>
         <w:contextualSpacing/>
         <w:rPr>
           <w:color w:val="auto"/>
@@ -446,67 +1794,6 @@
     </w:p>
     <w:p>
       <w:pPr>
-        <w:ind w:left="245" w:hanging="245"/>
-        <w:contextualSpacing/>
-        <w:rPr>
-          <w:color w:val="auto"/>
-        </w:rPr>
-      </w:pPr>
-      <w:r>
-        <w:rPr>
-          <w:color w:val="auto"/>
-        </w:rPr>
-        <w:t xml:space="preserve">    twostages = workspace.getObjectsByType("Coil:Cooling:DX:TwoStageWithHumidityControlMode".to_IddObjectType)</w:t>
-      </w:r>
-    </w:p>
-    <w:p>
-      <w:pPr>
-        <w:ind w:left="245" w:hanging="245"/>
-        <w:contextualSpacing/>
-        <w:rPr>
-          <w:color w:val="auto"/>
-        </w:rPr>
-      </w:pPr>
-      <w:r>
-        <w:rPr>
-          <w:color w:val="auto"/>
-        </w:rPr>
-        <w:t xml:space="preserve">      twostages.each do |twostage|</w:t>
-      </w:r>
-    </w:p>
-    <w:p>
-      <w:pPr>
-        <w:ind w:left="245" w:hanging="245"/>
-        <w:contextualSpacing/>
-        <w:rPr>
-          <w:color w:val="auto"/>
-        </w:rPr>
-      </w:pPr>
-      <w:r>
-        <w:rPr>
-          <w:color w:val="auto"/>
-        </w:rPr>
-        <w:t xml:space="preserve">      list &lt;&lt; twostage.name.to_s</w:t>
-      </w:r>
-    </w:p>
-    <w:p>
-      <w:pPr>
-        <w:ind w:left="245" w:hanging="245"/>
-        <w:contextualSpacing/>
-        <w:rPr>
-          <w:color w:val="auto"/>
-        </w:rPr>
-      </w:pPr>
-      <w:r>
-        <w:rPr>
-          <w:color w:val="auto"/>
-        </w:rPr>
-        <w:t xml:space="preserve">    end</w:t>
-      </w:r>
-    </w:p>
-    <w:p>
-      <w:pPr>
-        <w:ind w:left="245" w:hanging="245"/>
         <w:contextualSpacing/>
         <w:rPr>
           <w:color w:val="auto"/>
@@ -517,7 +1804,73 @@
           <w:color w:val="auto"/>
         </w:rPr>
         <w:tab/>
-      </w:r>
+        <w:t xml:space="preserve">#make a double argument for the time required for fault to reach full level </w:t>
+      </w:r>
+    </w:p>
+    <w:p>
+      <w:pPr>
+        <w:contextualSpacing/>
+        <w:rPr>
+          <w:color w:val="auto"/>
+        </w:rPr>
+      </w:pPr>
+      <w:r>
+        <w:rPr>
+          <w:color w:val="auto"/>
+        </w:rPr>
+        <w:t xml:space="preserve">    time_constant = OpenStudio::Ruleset::OSArgument::makeDoubleArgument('time_constant', false)</w:t>
+      </w:r>
+    </w:p>
+    <w:p>
+      <w:pPr>
+        <w:contextualSpacing/>
+        <w:rPr>
+          <w:color w:val="auto"/>
+        </w:rPr>
+      </w:pPr>
+      <w:r>
+        <w:rPr>
+          <w:color w:val="auto"/>
+        </w:rPr>
+        <w:t xml:space="preserve">    time_constant.setDisplayName('Enter the time required for fault to reach full level [hr]')</w:t>
+      </w:r>
+    </w:p>
+    <w:p>
+      <w:pPr>
+        <w:contextualSpacing/>
+        <w:rPr>
+          <w:color w:val="auto"/>
+        </w:rPr>
+      </w:pPr>
+      <w:r>
+        <w:rPr>
+          <w:color w:val="auto"/>
+        </w:rPr>
+        <w:lastRenderedPageBreak/>
+        <w:t xml:space="preserve">    time_constant.setDefaultValue(0)  #default is zero</w:t>
+      </w:r>
+    </w:p>
+    <w:p>
+      <w:pPr>
+        <w:contextualSpacing/>
+        <w:rPr>
+          <w:color w:val="auto"/>
+        </w:rPr>
+      </w:pPr>
+      <w:r>
+        <w:rPr>
+          <w:color w:val="auto"/>
+        </w:rPr>
+        <w:t xml:space="preserve">    args &lt;&lt; time_constant</w:t>
+      </w:r>
+    </w:p>
+    <w:p>
+      <w:pPr>
+        <w:contextualSpacing/>
+        <w:rPr>
+          <w:color w:val="auto"/>
+        </w:rPr>
+      </w:pPr>
       <w:r>
         <w:rPr>
           <w:color w:val="auto"/>
@@ -527,1110 +1880,498 @@
     </w:p>
     <w:p>
       <w:pPr>
-        <w:ind w:left="245" w:hanging="245"/>
-        <w:contextualSpacing/>
-        <w:rPr>
-          <w:color w:val="auto"/>
-        </w:rPr>
-      </w:pPr>
-      <w:r>
-        <w:rPr>
-          <w:color w:val="auto"/>
-        </w:rPr>
-        <w:t xml:space="preserve">    #make choice arguments for Coil:Cooling:DX:SingleSpeed</w:t>
-      </w:r>
-    </w:p>
-    <w:p>
-      <w:pPr>
-        <w:ind w:left="245" w:hanging="245"/>
-        <w:contextualSpacing/>
-        <w:rPr>
-          <w:color w:val="auto"/>
-        </w:rPr>
-      </w:pPr>
-      <w:r>
-        <w:rPr>
-          <w:color w:val="auto"/>
-        </w:rPr>
-        <w:t xml:space="preserve">    coil_choice = OpenStudio::Ruleset::OSArgument::makeChoiceArgument("coil_choice", list, true)</w:t>
-      </w:r>
-    </w:p>
-    <w:p>
-      <w:pPr>
-        <w:ind w:left="245" w:hanging="245"/>
-        <w:contextualSpacing/>
-        <w:rPr>
-          <w:color w:val="auto"/>
-        </w:rPr>
-      </w:pPr>
-      <w:r>
-        <w:rPr>
-          <w:color w:val="auto"/>
-        </w:rPr>
-        <w:t xml:space="preserve">    coil_choice.setDisplayName("Enter the name of the faulted Coil:Cooling:DX:SingleSpeed object. If you want to impose the fault on all coils, select #{$all_coil_selection}")</w:t>
-      </w:r>
-    </w:p>
-    <w:p>
-      <w:pPr>
-        <w:ind w:left="245" w:hanging="245"/>
-        <w:contextualSpacing/>
-        <w:rPr>
-          <w:color w:val="auto"/>
-        </w:rPr>
-      </w:pPr>
-      <w:r>
-        <w:rPr>
-          <w:color w:val="auto"/>
-        </w:rPr>
-        <w:t xml:space="preserve">    coil_choice.setDefaultValue($all_coil_selection)</w:t>
-      </w:r>
-    </w:p>
-    <w:p>
-      <w:pPr>
-        <w:ind w:left="245" w:hanging="245"/>
-        <w:contextualSpacing/>
-        <w:rPr>
-          <w:color w:val="auto"/>
-        </w:rPr>
-      </w:pPr>
-      <w:r>
-        <w:rPr>
-          <w:color w:val="auto"/>
-        </w:rPr>
-        <w:t xml:space="preserve">    args &lt;&lt; coil_choice</w:t>
-      </w:r>
-    </w:p>
-    <w:p>
-      <w:pPr>
-        <w:contextualSpacing/>
-        <w:rPr>
-          <w:color w:val="auto"/>
-        </w:rPr>
-      </w:pPr>
-    </w:p>
-    <w:p>
-      <w:pPr>
-        <w:contextualSpacing/>
-        <w:rPr>
-          <w:color w:val="auto"/>
-        </w:rPr>
-      </w:pPr>
-      <w:r>
-        <w:rPr>
-          <w:color w:val="auto"/>
-        </w:rPr>
-        <w:t xml:space="preserve">    # make a double argument for the fault level</w:t>
-      </w:r>
-    </w:p>
-    <w:p>
-      <w:pPr>
-        <w:contextualSpacing/>
-        <w:rPr>
-          <w:color w:val="auto"/>
-        </w:rPr>
-      </w:pPr>
-      <w:r>
-        <w:rPr>
-          <w:color w:val="auto"/>
-        </w:rPr>
-        <w:t xml:space="preserve">    fault_lvl = OpenStudio::Ruleset::OSArgument.makeDoubleArgument('fault_lvl', false)</w:t>
-      </w:r>
-    </w:p>
-    <w:p>
-      <w:pPr>
-        <w:contextualSpacing/>
-        <w:rPr>
-          <w:color w:val="auto"/>
-        </w:rPr>
-      </w:pPr>
-      <w:r>
-        <w:rPr>
-          <w:color w:val="auto"/>
-        </w:rPr>
-        <w:t xml:space="preserve">    fault_lvl.setDisplayName('Percentage reduction of condenser airflow [-]')</w:t>
-      </w:r>
-    </w:p>
-    <w:p>
-      <w:pPr>
-        <w:contextualSpacing/>
-        <w:rPr>
-          <w:color w:val="auto"/>
-        </w:rPr>
-      </w:pPr>
-      <w:r>
-        <w:rPr>
-          <w:color w:val="auto"/>
-        </w:rPr>
-        <w:t xml:space="preserve">    fault_lvl.setDefaultValue(0.1)  # defaulted at 10%</w:t>
-      </w:r>
-    </w:p>
-    <w:p>
-      <w:pPr>
-        <w:contextualSpacing/>
-        <w:rPr>
-          <w:color w:val="auto"/>
-        </w:rPr>
-      </w:pPr>
-      <w:r>
-        <w:rPr>
-          <w:color w:val="auto"/>
-        </w:rPr>
-        <w:t xml:space="preserve">    args &lt;&lt; fault_lvl</w:t>
-      </w:r>
-    </w:p>
-    <w:p>
-      <w:pPr>
-        <w:contextualSpacing/>
-        <w:rPr>
-          <w:color w:val="auto"/>
-        </w:rPr>
-      </w:pPr>
-    </w:p>
-    <w:p>
-      <w:pPr>
-        <w:ind w:left="245" w:hanging="245"/>
-        <w:contextualSpacing/>
-        <w:rPr>
-          <w:color w:val="auto"/>
-        </w:rPr>
-      </w:pPr>
-      <w:r>
-        <w:rPr>
-          <w:color w:val="auto"/>
-        </w:rPr>
-        <w:t xml:space="preserve">    # rated cooling capacity</w:t>
-      </w:r>
-    </w:p>
-    <w:p>
-      <w:pPr>
-        <w:ind w:left="245" w:hanging="245"/>
-        <w:contextualSpacing/>
-        <w:rPr>
-          <w:color w:val="auto"/>
-        </w:rPr>
-      </w:pPr>
-      <w:r>
-        <w:rPr>
-          <w:color w:val="auto"/>
-        </w:rPr>
-        <w:t xml:space="preserve">    q_rat = OpenStudio::Ruleset::OSArgument.makeDoubleArgument('q_rat', true)</w:t>
-      </w:r>
-    </w:p>
-    <w:p>
-      <w:pPr>
-        <w:ind w:left="245" w:hanging="245"/>
-        <w:contextualSpacing/>
-        <w:rPr>
-          <w:color w:val="auto"/>
-        </w:rPr>
-      </w:pPr>
-      <w:r>
-        <w:rPr>
-          <w:color w:val="auto"/>
-        </w:rPr>
-        <w:t xml:space="preserve">    q_rat.setDisplayName('Rated cooling capacity of the cooling coil for bypass factor model adjustment. If your system is autosized or you do not know what this is, please run the OS Measure Auto Size to Hard Size before this Measure. If your system is hard sized, leave this value at -1.0. (W)')</w:t>
-      </w:r>
-    </w:p>
-    <w:p>
-      <w:pPr>
-        <w:ind w:left="245" w:hanging="245"/>
-        <w:contextualSpacing/>
-        <w:rPr>
-          <w:color w:val="auto"/>
-        </w:rPr>
-      </w:pPr>
-      <w:r>
-        <w:rPr>
-          <w:color w:val="auto"/>
-        </w:rPr>
-        <w:t xml:space="preserve">    q_rat.setDefaultValue(-1.0)</w:t>
-      </w:r>
-    </w:p>
-    <w:p>
-      <w:pPr>
-        <w:ind w:left="245" w:hanging="245"/>
-        <w:contextualSpacing/>
-        <w:rPr>
-          <w:color w:val="auto"/>
-        </w:rPr>
-      </w:pPr>
-      <w:r>
-        <w:rPr>
-          <w:color w:val="auto"/>
-        </w:rPr>
-        <w:t xml:space="preserve">    args &lt;&lt; q_rat</w:t>
-      </w:r>
-    </w:p>
-    <w:p>
-      <w:pPr>
-        <w:ind w:left="245" w:hanging="245"/>
-        <w:contextualSpacing/>
-        <w:rPr>
-          <w:color w:val="auto"/>
-        </w:rPr>
-      </w:pPr>
-    </w:p>
-    <w:p>
-      <w:pPr>
-        <w:ind w:left="245" w:hanging="245"/>
-        <w:contextualSpacing/>
-        <w:rPr>
-          <w:color w:val="auto"/>
-        </w:rPr>
-      </w:pPr>
-      <w:r>
-        <w:rPr>
-          <w:color w:val="auto"/>
-        </w:rPr>
-        <w:t xml:space="preserve">    # rated sensible heat ratio</w:t>
-      </w:r>
-    </w:p>
-    <w:p>
-      <w:pPr>
-        <w:ind w:left="245" w:hanging="245"/>
-        <w:contextualSpacing/>
-        <w:rPr>
-          <w:color w:val="auto"/>
-        </w:rPr>
-      </w:pPr>
-      <w:r>
-        <w:rPr>
-          <w:color w:val="auto"/>
-        </w:rPr>
-        <w:t xml:space="preserve">    shr_rat = OpenStudio::Ruleset::OSArgument.makeDoubleArgument('shr_rat', true)</w:t>
-      </w:r>
-    </w:p>
-    <w:p>
-      <w:pPr>
-        <w:ind w:left="245" w:hanging="245"/>
-        <w:contextualSpacing/>
-        <w:rPr>
-          <w:color w:val="auto"/>
-        </w:rPr>
-      </w:pPr>
-      <w:r>
-        <w:rPr>
-          <w:color w:val="auto"/>
-        </w:rPr>
-        <w:t xml:space="preserve">    shr_rat.setDisplayName('Rated sensible heat ratio of the cooling coil for bypass factor model adjustment. If your system is autosized or you do not know what this is, please run the OS Measure Auto Size to Hard Size before this Measure. If your system is hard sized, leave this value at -1.0.')</w:t>
-      </w:r>
-    </w:p>
-    <w:p>
-      <w:pPr>
-        <w:ind w:left="245" w:hanging="245"/>
-        <w:contextualSpacing/>
-        <w:rPr>
-          <w:color w:val="auto"/>
-        </w:rPr>
-      </w:pPr>
-      <w:r>
-        <w:rPr>
-          <w:color w:val="auto"/>
-        </w:rPr>
-        <w:t xml:space="preserve">    shr_rat.setDefaultValue(-1.0)</w:t>
-      </w:r>
-    </w:p>
-    <w:p>
-      <w:pPr>
-        <w:ind w:left="245" w:hanging="245"/>
-        <w:contextualSpacing/>
-        <w:rPr>
-          <w:color w:val="auto"/>
-        </w:rPr>
-      </w:pPr>
-      <w:r>
-        <w:rPr>
-          <w:color w:val="auto"/>
-        </w:rPr>
-        <w:t xml:space="preserve">    args &lt;&lt; shr_rat</w:t>
-      </w:r>
-    </w:p>
-    <w:p>
-      <w:pPr>
-        <w:ind w:left="245" w:hanging="245"/>
-        <w:contextualSpacing/>
-        <w:rPr>
-          <w:color w:val="auto"/>
-        </w:rPr>
-      </w:pPr>
-    </w:p>
-    <w:p>
-      <w:pPr>
-        <w:ind w:left="245" w:hanging="245"/>
-        <w:contextualSpacing/>
-        <w:rPr>
-          <w:color w:val="auto"/>
-        </w:rPr>
-      </w:pPr>
-      <w:r>
-        <w:rPr>
-          <w:color w:val="auto"/>
-        </w:rPr>
-        <w:t xml:space="preserve">    # rated volumetric flow rate</w:t>
-      </w:r>
-    </w:p>
-    <w:p>
-      <w:pPr>
-        <w:ind w:left="245" w:hanging="245"/>
-        <w:contextualSpacing/>
-        <w:rPr>
-          <w:color w:val="auto"/>
-        </w:rPr>
-      </w:pPr>
-      <w:r>
-        <w:rPr>
-          <w:color w:val="auto"/>
-        </w:rPr>
-        <w:t xml:space="preserve">    vol_rat = OpenStudio::Ruleset::OSArgument.makeDoubleArgument('vol_rat', true)</w:t>
-      </w:r>
-    </w:p>
-    <w:p>
-      <w:pPr>
-        <w:ind w:left="245" w:hanging="245"/>
-        <w:contextualSpacing/>
-        <w:rPr>
-          <w:color w:val="auto"/>
-        </w:rPr>
-      </w:pPr>
-      <w:r>
-        <w:rPr>
-          <w:color w:val="auto"/>
-        </w:rPr>
-        <w:lastRenderedPageBreak/>
-        <w:t xml:space="preserve">    vol_rat.setDisplayName('Rated air flow rate of the cooling coil for bypass factor model adjustment. If your system is autosized or you do not know what this is, please run the OS Measure Auto Size to Hard Size before this Measure. If your system is hard sized, leave this value at -1.0. (m3/s)')</w:t>
-      </w:r>
-    </w:p>
-    <w:p>
-      <w:pPr>
-        <w:ind w:left="245" w:hanging="245"/>
-        <w:contextualSpacing/>
-        <w:rPr>
-          <w:color w:val="auto"/>
-        </w:rPr>
-      </w:pPr>
-      <w:r>
-        <w:rPr>
-          <w:color w:val="auto"/>
-        </w:rPr>
-        <w:t xml:space="preserve">    vol_rat.setDefaultValue(-1.0)</w:t>
-      </w:r>
-    </w:p>
-    <w:p>
-      <w:pPr>
-        <w:ind w:left="245" w:hanging="245"/>
-        <w:contextualSpacing/>
-        <w:rPr>
-          <w:color w:val="auto"/>
-        </w:rPr>
-      </w:pPr>
-      <w:r>
-        <w:rPr>
-          <w:color w:val="auto"/>
-        </w:rPr>
-        <w:t xml:space="preserve">    args &lt;&lt; vol_rat</w:t>
-      </w:r>
-    </w:p>
-    <w:p>
-      <w:pPr>
-        <w:contextualSpacing/>
-        <w:rPr>
-          <w:color w:val="auto"/>
-        </w:rPr>
-      </w:pPr>
-    </w:p>
-    <w:p>
-      <w:pPr>
-        <w:ind w:left="245" w:hanging="245"/>
-        <w:contextualSpacing/>
-        <w:rPr>
-          <w:color w:val="auto"/>
-        </w:rPr>
-      </w:pPr>
-      <w:r>
-        <w:rPr>
-          <w:color w:val="auto"/>
-        </w:rPr>
-        <w:t xml:space="preserve">    # fault level limits</w:t>
-      </w:r>
-    </w:p>
-    <w:p>
-      <w:pPr>
-        <w:ind w:left="245" w:hanging="245"/>
-        <w:contextualSpacing/>
-        <w:rPr>
-          <w:color w:val="auto"/>
-        </w:rPr>
-      </w:pPr>
-      <w:r>
-        <w:rPr>
-          <w:color w:val="auto"/>
-        </w:rPr>
-        <w:t xml:space="preserve">    min_fl = OpenStudio::Ruleset::OSArgument.makeDoubleArgument('min_fl', true)</w:t>
-      </w:r>
-    </w:p>
-    <w:p>
-      <w:pPr>
-        <w:ind w:left="245" w:hanging="245"/>
-        <w:contextualSpacing/>
-        <w:rPr>
-          <w:color w:val="auto"/>
-        </w:rPr>
-      </w:pPr>
-      <w:r>
-        <w:rPr>
-          <w:color w:val="auto"/>
-        </w:rPr>
-        <w:t xml:space="preserve">    min_fl.setDisplayName('Maximum value of fault level [-]')</w:t>
-      </w:r>
-    </w:p>
-    <w:p>
-      <w:pPr>
-        <w:ind w:left="245" w:hanging="245"/>
-        <w:contextualSpacing/>
-        <w:rPr>
-          <w:color w:val="auto"/>
-        </w:rPr>
-      </w:pPr>
-      <w:r>
-        <w:rPr>
-          <w:color w:val="auto"/>
-        </w:rPr>
-        <w:t xml:space="preserve">    min_fl.setDefaultValue(0.5)</w:t>
-      </w:r>
-    </w:p>
-    <w:p>
-      <w:pPr>
-        <w:ind w:left="245" w:hanging="245"/>
-        <w:contextualSpacing/>
-        <w:rPr>
-          <w:color w:val="auto"/>
-        </w:rPr>
-      </w:pPr>
-      <w:r>
-        <w:rPr>
-          <w:color w:val="auto"/>
-        </w:rPr>
-        <w:t xml:space="preserve">    args &lt;&lt; min_fl</w:t>
-      </w:r>
-    </w:p>
-    <w:p>
-      <w:pPr>
-        <w:ind w:left="245" w:hanging="245"/>
-        <w:contextualSpacing/>
-        <w:rPr>
-          <w:color w:val="auto"/>
-        </w:rPr>
-      </w:pPr>
-    </w:p>
-    <w:p>
-      <w:pPr>
-        <w:ind w:left="245" w:hanging="245"/>
-        <w:contextualSpacing/>
-        <w:rPr>
-          <w:color w:val="auto"/>
-        </w:rPr>
-      </w:pPr>
-      <w:r>
-        <w:rPr>
-          <w:color w:val="auto"/>
-        </w:rPr>
-        <w:t xml:space="preserve">    # coefficients of models should be inputs.</w:t>
-      </w:r>
-    </w:p>
-    <w:p>
-      <w:pPr>
-        <w:ind w:left="245" w:hanging="245"/>
-        <w:contextualSpacing/>
-        <w:rPr>
-          <w:color w:val="auto"/>
-        </w:rPr>
-      </w:pPr>
-      <w:r>
-        <w:rPr>
-          <w:color w:val="auto"/>
-        </w:rPr>
-        <w:t xml:space="preserve">    # the model simulates the ratio of the cooling capacity and EIR of the faulted system to the ones of the non-faulted case</w:t>
-      </w:r>
-    </w:p>
-    <w:p>
-      <w:pPr>
-        <w:ind w:left="245" w:hanging="245"/>
-        <w:contextualSpacing/>
-        <w:rPr>
-          <w:color w:val="auto"/>
-        </w:rPr>
-      </w:pPr>
-      <w:r>
-        <w:rPr>
-          <w:color w:val="auto"/>
-        </w:rPr>
-        <w:t xml:space="preserve">    # the form of the model is</w:t>
-      </w:r>
-    </w:p>
-    <w:p>
-      <w:pPr>
-        <w:ind w:left="245" w:hanging="245"/>
-        <w:contextualSpacing/>
-        <w:rPr>
-          <w:color w:val="auto"/>
-        </w:rPr>
-      </w:pPr>
-      <w:r>
-        <w:rPr>
-          <w:color w:val="auto"/>
-        </w:rPr>
-        <w:t xml:space="preserve">    # RATIO = 1 + FaultLevel*(a1+a2*Tdb,i+a3*Twb,i+a4*Tc,i+a5*FaultLevel+a6*FaultLevel*FaultLevel+a7*(Rated COP))</w:t>
-      </w:r>
-    </w:p>
-    <w:p>
-      <w:pPr>
-        <w:contextualSpacing/>
-        <w:rPr>
-          <w:color w:val="auto"/>
-        </w:rPr>
-      </w:pPr>
-    </w:p>
-    <w:p>
-      <w:pPr>
-        <w:ind w:left="245" w:hanging="245"/>
-        <w:contextualSpacing/>
-        <w:rPr>
-          <w:color w:val="auto"/>
-        </w:rPr>
-      </w:pPr>
-      <w:r>
-        <w:rPr>
-          <w:color w:val="auto"/>
-        </w:rPr>
-        <w:t xml:space="preserve">    # undercharging model</w:t>
-      </w:r>
-    </w:p>
-    <w:p>
-      <w:pPr>
-        <w:ind w:left="245" w:hanging="245"/>
-        <w:contextualSpacing/>
-        <w:rPr>
-          <w:color w:val="auto"/>
-        </w:rPr>
-      </w:pPr>
-      <w:r>
-        <w:rPr>
-          <w:color w:val="auto"/>
-        </w:rPr>
-        <w:t xml:space="preserve">    args = enter_coefficients(args, $q_para_num, "Q_#{$faultnow}", [-2.216200, 5.631500, -3.119900, 0.224920, -0.762450, -0.072843], '')</w:t>
-      </w:r>
-    </w:p>
-    <w:p>
-      <w:pPr>
-        <w:ind w:left="245" w:hanging="245"/>
-        <w:contextualSpacing/>
-        <w:rPr>
-          <w:color w:val="auto"/>
-        </w:rPr>
-      </w:pPr>
-      <w:r>
-        <w:rPr>
-          <w:color w:val="auto"/>
-        </w:rPr>
-        <w:t xml:space="preserve">    args = enter_coefficients(args, $eir_para_num, "EIR_#{$faultnow}", [-5.980600, 0.947900, 4.381600, -1.066700, 2.914200, 0.090476], '')</w:t>
-      </w:r>
-    </w:p>
-    <w:p>
-      <w:pPr>
-        <w:ind w:left="245" w:hanging="245"/>
-        <w:contextualSpacing/>
-        <w:rPr>
-          <w:color w:val="auto"/>
-        </w:rPr>
-      </w:pPr>
-    </w:p>
-    <w:p>
-      <w:pPr>
-        <w:ind w:left="245" w:hanging="245"/>
-        <w:contextualSpacing/>
-        <w:rPr>
-          <w:color w:val="auto"/>
-        </w:rPr>
-      </w:pPr>
-      <w:r>
-        <w:rPr>
-          <w:color w:val="auto"/>
-        </w:rPr>
-        <w:t xml:space="preserve">    min_wb_tmp_uc = OpenStudio::Ruleset::OSArgument.makeDoubleArgument('min_wb_tmp_uc', true)</w:t>
-      </w:r>
-    </w:p>
-    <w:p>
-      <w:pPr>
-        <w:ind w:left="245" w:hanging="245"/>
-        <w:contextualSpacing/>
-        <w:rPr>
-          <w:color w:val="auto"/>
-        </w:rPr>
-      </w:pPr>
-      <w:r>
-        <w:rPr>
-          <w:color w:val="auto"/>
-        </w:rPr>
-        <w:t xml:space="preserve">    min_wb_tmp_uc.setDisplayName('Minimum value of evaporator air inlet wet-bulb temperature [C]')</w:t>
-      </w:r>
-    </w:p>
-    <w:p>
-      <w:pPr>
-        <w:ind w:left="245" w:hanging="245"/>
-        <w:contextualSpacing/>
-        <w:rPr>
-          <w:color w:val="auto"/>
-        </w:rPr>
-      </w:pPr>
-      <w:r>
-        <w:rPr>
-          <w:color w:val="auto"/>
-        </w:rPr>
-        <w:t xml:space="preserve">    min_wb_tmp_uc.setDefaultValue(12.8)  # the first number is observed from the training data, and the second number is an adjustment for range</w:t>
-      </w:r>
-    </w:p>
-    <w:p>
-      <w:pPr>
-        <w:ind w:left="245" w:hanging="245"/>
-        <w:contextualSpacing/>
-        <w:rPr>
-          <w:color w:val="auto"/>
-        </w:rPr>
-      </w:pPr>
-      <w:r>
-        <w:rPr>
-          <w:color w:val="auto"/>
-        </w:rPr>
-        <w:t xml:space="preserve">    args &lt;&lt; min_wb_tmp_uc</w:t>
-      </w:r>
-    </w:p>
-    <w:p>
-      <w:pPr>
-        <w:contextualSpacing/>
-        <w:rPr>
-          <w:color w:val="auto"/>
-        </w:rPr>
-      </w:pPr>
-    </w:p>
-    <w:p>
-      <w:pPr>
-        <w:ind w:left="245" w:hanging="245"/>
-        <w:contextualSpacing/>
-        <w:rPr>
-          <w:color w:val="auto"/>
-        </w:rPr>
-      </w:pPr>
-      <w:r>
-        <w:rPr>
-          <w:color w:val="auto"/>
-        </w:rPr>
-        <w:t xml:space="preserve">    max_wb_tmp_uc = OpenStudio::Ruleset::OSArgument.makeDoubleArgument('max_wb_tmp_uc', true)</w:t>
-      </w:r>
-    </w:p>
-    <w:p>
-      <w:pPr>
-        <w:ind w:left="245" w:hanging="245"/>
-        <w:contextualSpacing/>
-        <w:rPr>
-          <w:color w:val="auto"/>
-        </w:rPr>
-      </w:pPr>
-      <w:r>
-        <w:rPr>
-          <w:color w:val="auto"/>
-        </w:rPr>
-        <w:t xml:space="preserve">    max_wb_tmp_uc.setDisplayName('Maximum value of evaporator air inlet wet-bulb temperature [C]')</w:t>
-      </w:r>
-    </w:p>
-    <w:p>
-      <w:pPr>
-        <w:ind w:left="245" w:hanging="245"/>
-        <w:contextualSpacing/>
-        <w:rPr>
-          <w:color w:val="auto"/>
-        </w:rPr>
-      </w:pPr>
-      <w:r>
-        <w:rPr>
-          <w:color w:val="auto"/>
-        </w:rPr>
-        <w:t xml:space="preserve">    max_wb_tmp_uc.setDefaultValue(23.9)</w:t>
-      </w:r>
-    </w:p>
-    <w:p>
-      <w:pPr>
-        <w:ind w:left="245" w:hanging="245"/>
-        <w:contextualSpacing/>
-        <w:rPr>
-          <w:color w:val="auto"/>
-        </w:rPr>
-      </w:pPr>
-      <w:r>
-        <w:rPr>
-          <w:color w:val="auto"/>
-        </w:rPr>
-        <w:t xml:space="preserve">    args &lt;&lt; max_wb_tmp_uc</w:t>
-      </w:r>
-    </w:p>
-    <w:p>
-      <w:pPr>
-        <w:ind w:left="245" w:hanging="245"/>
-        <w:contextualSpacing/>
-        <w:rPr>
-          <w:color w:val="auto"/>
-        </w:rPr>
-      </w:pPr>
-    </w:p>
-    <w:p>
-      <w:pPr>
-        <w:ind w:left="245" w:hanging="245"/>
-        <w:contextualSpacing/>
-        <w:rPr>
-          <w:color w:val="auto"/>
-        </w:rPr>
-      </w:pPr>
-      <w:r>
-        <w:rPr>
-          <w:color w:val="auto"/>
-        </w:rPr>
-        <w:t xml:space="preserve">    min_cond_tmp_uc = OpenStudio::Ruleset::OSArgument.makeDoubleArgument('min_cond_tmp_uc', true)</w:t>
-      </w:r>
-    </w:p>
-    <w:p>
-      <w:pPr>
-        <w:ind w:left="245" w:hanging="245"/>
-        <w:contextualSpacing/>
-        <w:rPr>
-          <w:color w:val="auto"/>
-        </w:rPr>
-      </w:pPr>
-      <w:r>
-        <w:rPr>
-          <w:color w:val="auto"/>
-        </w:rPr>
-        <w:lastRenderedPageBreak/>
-        <w:t xml:space="preserve">    min_cond_tmp_uc.setDisplayName('Minimum value of condenser air inlet temperature [C]')</w:t>
-      </w:r>
-    </w:p>
-    <w:p>
-      <w:pPr>
-        <w:ind w:left="245" w:hanging="245"/>
-        <w:contextualSpacing/>
-        <w:rPr>
-          <w:color w:val="auto"/>
-        </w:rPr>
-      </w:pPr>
-      <w:r>
-        <w:rPr>
-          <w:color w:val="auto"/>
-        </w:rPr>
-        <w:t xml:space="preserve">    min_cond_tmp_uc.setDefaultValue(18.3)</w:t>
-      </w:r>
-    </w:p>
-    <w:p>
-      <w:pPr>
-        <w:ind w:left="245" w:hanging="245"/>
-        <w:contextualSpacing/>
-        <w:rPr>
-          <w:color w:val="auto"/>
-        </w:rPr>
-      </w:pPr>
-      <w:r>
-        <w:rPr>
-          <w:color w:val="auto"/>
-        </w:rPr>
-        <w:t xml:space="preserve">    args &lt;&lt; min_cond_tmp_uc</w:t>
-      </w:r>
-    </w:p>
-    <w:p>
-      <w:pPr>
-        <w:ind w:left="245" w:hanging="245"/>
-        <w:contextualSpacing/>
-        <w:rPr>
-          <w:color w:val="auto"/>
-        </w:rPr>
-      </w:pPr>
-    </w:p>
-    <w:p>
-      <w:pPr>
-        <w:ind w:left="245" w:hanging="245"/>
-        <w:contextualSpacing/>
-        <w:rPr>
-          <w:color w:val="auto"/>
-        </w:rPr>
-      </w:pPr>
-      <w:r>
-        <w:rPr>
-          <w:color w:val="auto"/>
-        </w:rPr>
-        <w:t xml:space="preserve">    max_cond_tmp_uc = OpenStudio::Ruleset::OSArgument.makeDoubleArgument('max_cond_tmp_uc', true)</w:t>
-      </w:r>
-    </w:p>
-    <w:p>
-      <w:pPr>
-        <w:ind w:left="245" w:hanging="245"/>
-        <w:contextualSpacing/>
-        <w:rPr>
-          <w:color w:val="auto"/>
-        </w:rPr>
-      </w:pPr>
-      <w:r>
-        <w:rPr>
-          <w:color w:val="auto"/>
-        </w:rPr>
-        <w:t xml:space="preserve">    max_cond_tmp_uc.setDisplayName('Maximum value of condenser air inlet temperature [C]')</w:t>
-      </w:r>
-    </w:p>
-    <w:p>
-      <w:pPr>
-        <w:ind w:left="245" w:hanging="245"/>
-        <w:contextualSpacing/>
-        <w:rPr>
-          <w:color w:val="auto"/>
-        </w:rPr>
-      </w:pPr>
-      <w:r>
-        <w:rPr>
-          <w:color w:val="auto"/>
-        </w:rPr>
-        <w:t xml:space="preserve">    max_cond_tmp_uc.setDefaultValue(46.1)</w:t>
-      </w:r>
-    </w:p>
-    <w:p>
-      <w:pPr>
-        <w:ind w:left="245" w:hanging="245"/>
-        <w:contextualSpacing/>
-        <w:rPr>
-          <w:color w:val="auto"/>
-        </w:rPr>
-      </w:pPr>
-      <w:r>
-        <w:rPr>
-          <w:color w:val="auto"/>
-        </w:rPr>
-        <w:t xml:space="preserve">    args &lt;&lt; max_cond_tmp_uc</w:t>
-      </w:r>
-    </w:p>
-    <w:p>
-      <w:pPr>
-        <w:ind w:left="245" w:hanging="245"/>
-        <w:contextualSpacing/>
-        <w:rPr>
-          <w:color w:val="auto"/>
-        </w:rPr>
-      </w:pPr>
-    </w:p>
-    <w:p>
-      <w:pPr>
-        <w:ind w:left="245" w:hanging="245"/>
-        <w:contextualSpacing/>
-        <w:rPr>
-          <w:color w:val="auto"/>
-        </w:rPr>
-      </w:pPr>
-      <w:r>
-        <w:rPr>
-          <w:color w:val="auto"/>
-        </w:rPr>
-        <w:t xml:space="preserve">    min_cop_uc = OpenStudio::Ruleset::OSArgument.makeDoubleArgument('min_cop_uc', true)</w:t>
-      </w:r>
-    </w:p>
-    <w:p>
-      <w:pPr>
-        <w:ind w:left="245" w:hanging="245"/>
-        <w:contextualSpacing/>
-        <w:rPr>
-          <w:color w:val="auto"/>
-        </w:rPr>
-      </w:pPr>
-      <w:r>
-        <w:rPr>
-          <w:color w:val="auto"/>
-        </w:rPr>
-        <w:t xml:space="preserve">    min_cop_uc.setDisplayName('Minimum value of rated COP')</w:t>
-      </w:r>
-    </w:p>
-    <w:p>
-      <w:pPr>
-        <w:ind w:left="245" w:hanging="245"/>
-        <w:contextualSpacing/>
-        <w:rPr>
-          <w:color w:val="auto"/>
-        </w:rPr>
-      </w:pPr>
-      <w:r>
-        <w:rPr>
-          <w:color w:val="auto"/>
-        </w:rPr>
-        <w:t xml:space="preserve">    min_cop_uc.setDefaultValue(3.74)</w:t>
-      </w:r>
-    </w:p>
-    <w:p>
-      <w:pPr>
-        <w:ind w:left="245" w:hanging="245"/>
-        <w:contextualSpacing/>
-        <w:rPr>
-          <w:color w:val="auto"/>
-        </w:rPr>
-      </w:pPr>
-      <w:r>
-        <w:rPr>
-          <w:color w:val="auto"/>
-        </w:rPr>
-        <w:t xml:space="preserve">    args &lt;&lt; min_cop_uc</w:t>
-      </w:r>
-    </w:p>
-    <w:p>
-      <w:pPr>
-        <w:ind w:left="245" w:hanging="245"/>
-        <w:contextualSpacing/>
-        <w:rPr>
-          <w:color w:val="auto"/>
-        </w:rPr>
-      </w:pPr>
-    </w:p>
-    <w:p>
-      <w:pPr>
-        <w:ind w:left="245" w:hanging="245"/>
-        <w:contextualSpacing/>
-        <w:rPr>
-          <w:color w:val="auto"/>
-        </w:rPr>
-      </w:pPr>
-      <w:r>
-        <w:rPr>
-          <w:color w:val="auto"/>
-        </w:rPr>
-        <w:t xml:space="preserve">    max_cop_uc = OpenStudio::Ruleset::OSArgument.makeDoubleArgument('max_cop_uc', true)</w:t>
-      </w:r>
-    </w:p>
-    <w:p>
-      <w:pPr>
-        <w:ind w:left="245" w:hanging="245"/>
-        <w:contextualSpacing/>
-        <w:rPr>
-          <w:color w:val="auto"/>
-        </w:rPr>
-      </w:pPr>
-      <w:r>
-        <w:rPr>
-          <w:color w:val="auto"/>
-        </w:rPr>
-        <w:t xml:space="preserve">    max_cop_uc.setDisplayName('Maximum value of rated COP')</w:t>
-      </w:r>
-    </w:p>
-    <w:p>
-      <w:pPr>
-        <w:ind w:left="245" w:hanging="245"/>
-        <w:contextualSpacing/>
-        <w:rPr>
-          <w:color w:val="auto"/>
-        </w:rPr>
-      </w:pPr>
-      <w:r>
-        <w:rPr>
-          <w:color w:val="auto"/>
-        </w:rPr>
-        <w:t xml:space="preserve">    max_cop_uc.setDefaultValue(4.69)</w:t>
-      </w:r>
-    </w:p>
-    <w:p>
-      <w:pPr>
-        <w:ind w:left="245" w:hanging="245"/>
-        <w:contextualSpacing/>
-        <w:rPr>
-          <w:color w:val="auto"/>
-        </w:rPr>
-      </w:pPr>
-      <w:r>
-        <w:rPr>
-          <w:color w:val="auto"/>
-        </w:rPr>
-        <w:t xml:space="preserve">    args &lt;&lt; max_cop_uc </w:t>
-      </w:r>
-    </w:p>
-    <w:p>
-      <w:pPr>
-        <w:ind w:left="245" w:hanging="245"/>
-        <w:contextualSpacing/>
-        <w:rPr>
-          <w:color w:val="auto"/>
-        </w:rPr>
-      </w:pPr>
-    </w:p>
-    <w:p>
-      <w:pPr>
-        <w:ind w:left="245" w:hanging="245"/>
-        <w:contextualSpacing/>
-        <w:rPr>
-          <w:color w:val="auto"/>
-        </w:rPr>
-      </w:pPr>
-      <w:r>
-        <w:rPr>
-          <w:color w:val="auto"/>
-        </w:rPr>
-        <w:t xml:space="preserve">    # model for BF offset</w:t>
-      </w:r>
-    </w:p>
-    <w:p>
-      <w:pPr>
-        <w:ind w:left="245" w:hanging="245"/>
-        <w:contextualSpacing/>
-        <w:rPr>
-          <w:color w:val="auto"/>
-        </w:rPr>
-      </w:pPr>
-      <w:r>
-        <w:rPr>
-          <w:color w:val="auto"/>
-        </w:rPr>
-        <w:t xml:space="preserve">    bf_para = OpenStudio::Ruleset::OSArgument.makeDoubleArgument('bf_para', false)</w:t>
-      </w:r>
-    </w:p>
-    <w:p>
-      <w:pPr>
-        <w:ind w:left="245" w:hanging="245"/>
-        <w:contextualSpacing/>
-        <w:rPr>
-          <w:color w:val="auto"/>
-        </w:rPr>
-      </w:pPr>
-      <w:r>
-        <w:rPr>
-          <w:color w:val="auto"/>
-        </w:rPr>
-        <w:t xml:space="preserve">    bf_para.setDisplayName('Percentage change of UA with increase of fault level level (% of UA/% of fault level)')</w:t>
-      </w:r>
-    </w:p>
-    <w:p>
-      <w:pPr>
-        <w:ind w:left="245" w:hanging="245"/>
-        <w:contextualSpacing/>
-        <w:rPr>
-          <w:color w:val="auto"/>
-        </w:rPr>
-      </w:pPr>
-      <w:r>
-        <w:rPr>
-          <w:color w:val="auto"/>
-        </w:rPr>
-        <w:t xml:space="preserve">    bf_para.setDefaultValue(0.00)  # default change of bypass factor level with fault level in %</w:t>
-      </w:r>
-    </w:p>
-    <w:p>
-      <w:pPr>
-        <w:ind w:left="245" w:hanging="245"/>
-        <w:contextualSpacing/>
-        <w:rPr>
-          <w:color w:val="auto"/>
-        </w:rPr>
-      </w:pPr>
-      <w:r>
-        <w:rPr>
-          <w:color w:val="auto"/>
-        </w:rPr>
-        <w:t xml:space="preserve">    args &lt;&lt; bf_para</w:t>
+        <w:contextualSpacing/>
+        <w:rPr>
+          <w:color w:val="auto"/>
+        </w:rPr>
+      </w:pPr>
+      <w:r>
+        <w:rPr>
+          <w:color w:val="auto"/>
+        </w:rPr>
+        <w:tab/>
+        <w:t>#make a double argument for the start month</w:t>
+      </w:r>
+    </w:p>
+    <w:p>
+      <w:pPr>
+        <w:contextualSpacing/>
+        <w:rPr>
+          <w:color w:val="auto"/>
+        </w:rPr>
+      </w:pPr>
+      <w:r>
+        <w:rPr>
+          <w:color w:val="auto"/>
+        </w:rPr>
+        <w:t xml:space="preserve">    start_month = OpenStudio::Ruleset::OSArgument::makeDoubleArgument('start_month', false)</w:t>
+      </w:r>
+    </w:p>
+    <w:p>
+      <w:pPr>
+        <w:contextualSpacing/>
+        <w:rPr>
+          <w:color w:val="auto"/>
+        </w:rPr>
+      </w:pPr>
+      <w:r>
+        <w:rPr>
+          <w:color w:val="auto"/>
+        </w:rPr>
+        <w:t xml:space="preserve">    start_month.setDisplayName('Enter the month (1-12) when the fault starts to occur')</w:t>
+      </w:r>
+    </w:p>
+    <w:p>
+      <w:pPr>
+        <w:contextualSpacing/>
+        <w:rPr>
+          <w:color w:val="auto"/>
+        </w:rPr>
+      </w:pPr>
+      <w:r>
+        <w:rPr>
+          <w:color w:val="auto"/>
+        </w:rPr>
+        <w:t xml:space="preserve">    start_month.setDefaultValue(6)  #default is June</w:t>
+      </w:r>
+    </w:p>
+    <w:p>
+      <w:pPr>
+        <w:contextualSpacing/>
+        <w:rPr>
+          <w:color w:val="auto"/>
+        </w:rPr>
+      </w:pPr>
+      <w:r>
+        <w:rPr>
+          <w:color w:val="auto"/>
+        </w:rPr>
+        <w:t xml:space="preserve">    args &lt;&lt; start_month</w:t>
+      </w:r>
+    </w:p>
+    <w:p>
+      <w:pPr>
+        <w:contextualSpacing/>
+        <w:rPr>
+          <w:color w:val="auto"/>
+        </w:rPr>
+      </w:pPr>
+      <w:r>
+        <w:rPr>
+          <w:color w:val="auto"/>
+        </w:rPr>
+        <w:tab/>
+      </w:r>
+    </w:p>
+    <w:p>
+      <w:pPr>
+        <w:contextualSpacing/>
+        <w:rPr>
+          <w:color w:val="auto"/>
+        </w:rPr>
+      </w:pPr>
+      <w:r>
+        <w:rPr>
+          <w:color w:val="auto"/>
+        </w:rPr>
+        <w:tab/>
+        <w:t>#make a double argument for the start date</w:t>
+      </w:r>
+    </w:p>
+    <w:p>
+      <w:pPr>
+        <w:contextualSpacing/>
+        <w:rPr>
+          <w:color w:val="auto"/>
+        </w:rPr>
+      </w:pPr>
+      <w:r>
+        <w:rPr>
+          <w:color w:val="auto"/>
+        </w:rPr>
+        <w:t xml:space="preserve">    start_date = OpenStudio::Ruleset::OSArgument::makeDoubleArgument('start_date', false)</w:t>
+      </w:r>
+    </w:p>
+    <w:p>
+      <w:pPr>
+        <w:contextualSpacing/>
+        <w:rPr>
+          <w:color w:val="auto"/>
+        </w:rPr>
+      </w:pPr>
+      <w:r>
+        <w:rPr>
+          <w:color w:val="auto"/>
+        </w:rPr>
+        <w:t xml:space="preserve">    start_date.setDisplayName('Enter the date (1-28/30/31) when the fault starts to occur')</w:t>
+      </w:r>
+    </w:p>
+    <w:p>
+      <w:pPr>
+        <w:contextualSpacing/>
+        <w:rPr>
+          <w:color w:val="auto"/>
+        </w:rPr>
+      </w:pPr>
+      <w:r>
+        <w:rPr>
+          <w:color w:val="auto"/>
+        </w:rPr>
+        <w:t xml:space="preserve">    start_date.setDefaultValue(1)  #default is 1st day of the month</w:t>
+      </w:r>
+    </w:p>
+    <w:p>
+      <w:pPr>
+        <w:contextualSpacing/>
+        <w:rPr>
+          <w:color w:val="auto"/>
+        </w:rPr>
+      </w:pPr>
+      <w:r>
+        <w:rPr>
+          <w:color w:val="auto"/>
+        </w:rPr>
+        <w:t xml:space="preserve">    args &lt;&lt; start_date</w:t>
+      </w:r>
+    </w:p>
+    <w:p>
+      <w:pPr>
+        <w:contextualSpacing/>
+        <w:rPr>
+          <w:color w:val="auto"/>
+        </w:rPr>
+      </w:pPr>
+      <w:r>
+        <w:rPr>
+          <w:color w:val="auto"/>
+        </w:rPr>
+        <w:tab/>
+      </w:r>
+    </w:p>
+    <w:p>
+      <w:pPr>
+        <w:contextualSpacing/>
+        <w:rPr>
+          <w:color w:val="auto"/>
+        </w:rPr>
+      </w:pPr>
+      <w:r>
+        <w:rPr>
+          <w:color w:val="auto"/>
+        </w:rPr>
+        <w:tab/>
+        <w:t>#make a double argument for the start time</w:t>
+      </w:r>
+    </w:p>
+    <w:p>
+      <w:pPr>
+        <w:contextualSpacing/>
+        <w:rPr>
+          <w:color w:val="auto"/>
+        </w:rPr>
+      </w:pPr>
+      <w:r>
+        <w:rPr>
+          <w:color w:val="auto"/>
+        </w:rPr>
+        <w:t xml:space="preserve">    start_time = OpenStudio::Ruleset::OSArgument::makeDoubleArgument('start_time', false)</w:t>
+      </w:r>
+    </w:p>
+    <w:p>
+      <w:pPr>
+        <w:contextualSpacing/>
+        <w:rPr>
+          <w:color w:val="auto"/>
+        </w:rPr>
+      </w:pPr>
+      <w:r>
+        <w:rPr>
+          <w:color w:val="auto"/>
+        </w:rPr>
+        <w:t xml:space="preserve">    start_time.setDisplayName('Enter the time of day (0-24) when the fault starts to occur')</w:t>
+      </w:r>
+    </w:p>
+    <w:p>
+      <w:pPr>
+        <w:contextualSpacing/>
+        <w:rPr>
+          <w:color w:val="auto"/>
+        </w:rPr>
+      </w:pPr>
+      <w:r>
+        <w:rPr>
+          <w:color w:val="auto"/>
+        </w:rPr>
+        <w:t xml:space="preserve">    start_time.setDefaultValue(9)  #default is 9am</w:t>
+      </w:r>
+    </w:p>
+    <w:p>
+      <w:pPr>
+        <w:contextualSpacing/>
+        <w:rPr>
+          <w:color w:val="auto"/>
+        </w:rPr>
+      </w:pPr>
+      <w:r>
+        <w:rPr>
+          <w:color w:val="auto"/>
+        </w:rPr>
+        <w:t xml:space="preserve">    args &lt;&lt; start_time</w:t>
+      </w:r>
+    </w:p>
+    <w:p>
+      <w:pPr>
+        <w:contextualSpacing/>
+        <w:rPr>
+          <w:color w:val="auto"/>
+        </w:rPr>
+      </w:pPr>
+      <w:r>
+        <w:rPr>
+          <w:color w:val="auto"/>
+        </w:rPr>
+        <w:tab/>
+      </w:r>
+    </w:p>
+    <w:p>
+      <w:pPr>
+        <w:contextualSpacing/>
+        <w:rPr>
+          <w:color w:val="auto"/>
+        </w:rPr>
+      </w:pPr>
+      <w:r>
+        <w:rPr>
+          <w:color w:val="auto"/>
+        </w:rPr>
+        <w:tab/>
+        <w:t>#make a double argument for the end month</w:t>
+      </w:r>
+    </w:p>
+    <w:p>
+      <w:pPr>
+        <w:contextualSpacing/>
+        <w:rPr>
+          <w:color w:val="auto"/>
+        </w:rPr>
+      </w:pPr>
+      <w:r>
+        <w:rPr>
+          <w:color w:val="auto"/>
+        </w:rPr>
+        <w:t xml:space="preserve">    end_month = OpenStudio::Ruleset::OSArgument::makeDoubleArgument('end_month', false)</w:t>
+      </w:r>
+    </w:p>
+    <w:p>
+      <w:pPr>
+        <w:contextualSpacing/>
+        <w:rPr>
+          <w:color w:val="auto"/>
+        </w:rPr>
+      </w:pPr>
+      <w:r>
+        <w:rPr>
+          <w:color w:val="auto"/>
+        </w:rPr>
+        <w:t xml:space="preserve">    end_month.setDisplayName('Enter the month (1-12) when the fault ends')</w:t>
+      </w:r>
+    </w:p>
+    <w:p>
+      <w:pPr>
+        <w:contextualSpacing/>
+        <w:rPr>
+          <w:color w:val="auto"/>
+        </w:rPr>
+      </w:pPr>
+      <w:r>
+        <w:rPr>
+          <w:color w:val="auto"/>
+        </w:rPr>
+        <w:t xml:space="preserve">    end_month.setDefaultValue(12)  #default is Decebmer</w:t>
+      </w:r>
+    </w:p>
+    <w:p>
+      <w:pPr>
+        <w:contextualSpacing/>
+        <w:rPr>
+          <w:color w:val="auto"/>
+        </w:rPr>
+      </w:pPr>
+      <w:r>
+        <w:rPr>
+          <w:color w:val="auto"/>
+        </w:rPr>
+        <w:t xml:space="preserve">    args &lt;&lt; end_month</w:t>
+      </w:r>
+    </w:p>
+    <w:p>
+      <w:pPr>
+        <w:contextualSpacing/>
+        <w:rPr>
+          <w:color w:val="auto"/>
+        </w:rPr>
+      </w:pPr>
+      <w:r>
+        <w:rPr>
+          <w:color w:val="auto"/>
+        </w:rPr>
+        <w:tab/>
+      </w:r>
+    </w:p>
+    <w:p>
+      <w:pPr>
+        <w:contextualSpacing/>
+        <w:rPr>
+          <w:color w:val="auto"/>
+        </w:rPr>
+      </w:pPr>
+      <w:r>
+        <w:rPr>
+          <w:color w:val="auto"/>
+        </w:rPr>
+        <w:tab/>
+        <w:t>#make a double argument for the end date</w:t>
+      </w:r>
+    </w:p>
+    <w:p>
+      <w:pPr>
+        <w:contextualSpacing/>
+        <w:rPr>
+          <w:color w:val="auto"/>
+        </w:rPr>
+      </w:pPr>
+      <w:r>
+        <w:rPr>
+          <w:color w:val="auto"/>
+        </w:rPr>
+        <w:t xml:space="preserve">    end_date = OpenStudio::Ruleset::OSArgument::makeDoubleArgument('end_date', false)</w:t>
+      </w:r>
+    </w:p>
+    <w:p>
+      <w:pPr>
+        <w:contextualSpacing/>
+        <w:rPr>
+          <w:color w:val="auto"/>
+        </w:rPr>
+      </w:pPr>
+      <w:r>
+        <w:rPr>
+          <w:color w:val="auto"/>
+        </w:rPr>
+        <w:t xml:space="preserve">    end_date.setDisplayName('Enter the date (1-28/30/31) when the fault ends')</w:t>
+      </w:r>
+    </w:p>
+    <w:p>
+      <w:pPr>
+        <w:contextualSpacing/>
+        <w:rPr>
+          <w:color w:val="auto"/>
+        </w:rPr>
+      </w:pPr>
+      <w:r>
+        <w:rPr>
+          <w:color w:val="auto"/>
+        </w:rPr>
+        <w:t xml:space="preserve">    end_date.setDefaultValue(31)  #default is last day of the month</w:t>
+      </w:r>
+    </w:p>
+    <w:p>
+      <w:pPr>
+        <w:contextualSpacing/>
+        <w:rPr>
+          <w:color w:val="auto"/>
+        </w:rPr>
+      </w:pPr>
+      <w:r>
+        <w:rPr>
+          <w:color w:val="auto"/>
+        </w:rPr>
+        <w:t xml:space="preserve">    args &lt;&lt; end_date</w:t>
+      </w:r>
+    </w:p>
+    <w:p>
+      <w:pPr>
+        <w:contextualSpacing/>
+        <w:rPr>
+          <w:color w:val="auto"/>
+        </w:rPr>
+      </w:pPr>
+      <w:r>
+        <w:rPr>
+          <w:color w:val="auto"/>
+        </w:rPr>
+        <w:tab/>
+      </w:r>
+    </w:p>
+    <w:p>
+      <w:pPr>
+        <w:contextualSpacing/>
+        <w:rPr>
+          <w:color w:val="auto"/>
+        </w:rPr>
+      </w:pPr>
+      <w:r>
+        <w:rPr>
+          <w:color w:val="auto"/>
+        </w:rPr>
+        <w:tab/>
+        <w:t>#make a double argument for the end time</w:t>
+      </w:r>
+    </w:p>
+    <w:p>
+      <w:pPr>
+        <w:contextualSpacing/>
+        <w:rPr>
+          <w:color w:val="auto"/>
+        </w:rPr>
+      </w:pPr>
+      <w:r>
+        <w:rPr>
+          <w:color w:val="auto"/>
+        </w:rPr>
+        <w:t xml:space="preserve">    end_time = OpenStudio::Ruleset::OSArgument::makeDoubleArgument('end_time', false)</w:t>
+      </w:r>
+    </w:p>
+    <w:p>
+      <w:pPr>
+        <w:contextualSpacing/>
+        <w:rPr>
+          <w:color w:val="auto"/>
+        </w:rPr>
+      </w:pPr>
+      <w:r>
+        <w:rPr>
+          <w:color w:val="auto"/>
+        </w:rPr>
+        <w:t xml:space="preserve">    end_time.setDisplayName('Enter the time of day (0-24) when the fault ends')</w:t>
+      </w:r>
+    </w:p>
+    <w:p>
+      <w:pPr>
+        <w:contextualSpacing/>
+        <w:rPr>
+          <w:color w:val="auto"/>
+        </w:rPr>
+      </w:pPr>
+      <w:r>
+        <w:rPr>
+          <w:color w:val="auto"/>
+        </w:rPr>
+        <w:t xml:space="preserve">    end_time.setDefaultValue(23)  #default is 11pm</w:t>
+      </w:r>
+    </w:p>
+    <w:p>
+      <w:pPr>
+        <w:contextualSpacing/>
+        <w:rPr>
+          <w:color w:val="auto"/>
+        </w:rPr>
+      </w:pPr>
+      <w:r>
+        <w:rPr>
+          <w:color w:val="auto"/>
+        </w:rPr>
+        <w:t xml:space="preserve">    args &lt;&lt; end_time</w:t>
       </w:r>
     </w:p>
     <w:p>
@@ -1688,6 +2429,7 @@
           <w:sz w:val="26"/>
           <w:szCs w:val="26"/>
         </w:rPr>
+        <w:lastRenderedPageBreak/>
         <w:t>Initial Condition</w:t>
       </w:r>
     </w:p>
@@ -1748,8 +2490,8 @@
           <w:szCs w:val="26"/>
         </w:rPr>
       </w:pPr>
-      <w:bookmarkStart w:id="6" w:name="_83qcvn2nguyt" w:colFirst="0" w:colLast="0"/>
-      <w:bookmarkEnd w:id="6"/>
+      <w:bookmarkStart w:id="9" w:name="_83qcvn2nguyt" w:colFirst="0" w:colLast="0"/>
+      <w:bookmarkEnd w:id="9"/>
       <w:r>
         <w:rPr>
           <w:rFonts w:ascii="Arial" w:eastAsia="Arial" w:hAnsi="Arial" w:cs="Arial"/>
@@ -1829,8 +2571,8 @@
           <w:szCs w:val="26"/>
         </w:rPr>
       </w:pPr>
-      <w:bookmarkStart w:id="7" w:name="_cxhd5lngzaue" w:colFirst="0" w:colLast="0"/>
-      <w:bookmarkEnd w:id="7"/>
+      <w:bookmarkStart w:id="10" w:name="_cxhd5lngzaue" w:colFirst="0" w:colLast="0"/>
+      <w:bookmarkEnd w:id="10"/>
       <w:r>
         <w:rPr>
           <w:rFonts w:ascii="Arial" w:eastAsia="Arial" w:hAnsi="Arial" w:cs="Arial"/>
@@ -1910,8 +2652,8 @@
           <w:szCs w:val="26"/>
         </w:rPr>
       </w:pPr>
-      <w:bookmarkStart w:id="8" w:name="_fptbw1390hfo" w:colFirst="0" w:colLast="0"/>
-      <w:bookmarkEnd w:id="8"/>
+      <w:bookmarkStart w:id="11" w:name="_fptbw1390hfo" w:colFirst="0" w:colLast="0"/>
+      <w:bookmarkEnd w:id="11"/>
       <w:r>
         <w:rPr>
           <w:rFonts w:ascii="Arial" w:eastAsia="Arial" w:hAnsi="Arial" w:cs="Arial"/>
@@ -1919,7 +2661,6 @@
           <w:sz w:val="26"/>
           <w:szCs w:val="26"/>
         </w:rPr>
-        <w:lastRenderedPageBreak/>
         <w:t>Warning</w:t>
       </w:r>
     </w:p>
@@ -1948,8 +2689,8 @@
           <w:szCs w:val="26"/>
         </w:rPr>
       </w:pPr>
-      <w:bookmarkStart w:id="9" w:name="_p7yumzwzumbk" w:colFirst="0" w:colLast="0"/>
-      <w:bookmarkEnd w:id="9"/>
+      <w:bookmarkStart w:id="12" w:name="_p7yumzwzumbk" w:colFirst="0" w:colLast="0"/>
+      <w:bookmarkEnd w:id="12"/>
       <w:r>
         <w:rPr>
           <w:rFonts w:ascii="Arial" w:eastAsia="Arial" w:hAnsi="Arial" w:cs="Arial"/>
@@ -2160,8 +2901,8 @@
           <w:szCs w:val="26"/>
         </w:rPr>
       </w:pPr>
-      <w:bookmarkStart w:id="10" w:name="_boe790kftbf8" w:colFirst="0" w:colLast="0"/>
-      <w:bookmarkEnd w:id="10"/>
+      <w:bookmarkStart w:id="13" w:name="_boe790kftbf8" w:colFirst="0" w:colLast="0"/>
+      <w:bookmarkEnd w:id="13"/>
       <w:r>
         <w:rPr>
           <w:rFonts w:ascii="Arial" w:eastAsia="Arial" w:hAnsi="Arial" w:cs="Arial"/>
@@ -2261,8 +3002,6 @@
         </w:rPr>
         <w:t>Presence of Noncondensable</w:t>
       </w:r>
-      <w:bookmarkStart w:id="11" w:name="_GoBack"/>
-      <w:bookmarkEnd w:id="11"/>
     </w:p>
     <w:p>
       <w:pPr>
@@ -2384,8 +3123,8 @@
           <w:szCs w:val="26"/>
         </w:rPr>
       </w:pPr>
-      <w:bookmarkStart w:id="12" w:name="_hla5kzo9k92s" w:colFirst="0" w:colLast="0"/>
-      <w:bookmarkEnd w:id="12"/>
+      <w:bookmarkStart w:id="14" w:name="_hla5kzo9k92s" w:colFirst="0" w:colLast="0"/>
+      <w:bookmarkEnd w:id="14"/>
       <w:r>
         <w:rPr>
           <w:rFonts w:ascii="Arial" w:eastAsia="Arial" w:hAnsi="Arial" w:cs="Arial"/>
@@ -2393,6 +3132,7 @@
           <w:sz w:val="26"/>
           <w:szCs w:val="26"/>
         </w:rPr>
+        <w:lastRenderedPageBreak/>
         <w:t>Code Outline</w:t>
       </w:r>
     </w:p>
@@ -2598,7 +3338,6 @@
         <w:rPr>
           <w:color w:val="auto"/>
         </w:rPr>
-        <w:lastRenderedPageBreak/>
         <w:t>Minimum value of rated COP</w:t>
       </w:r>
     </w:p>
@@ -3299,6 +4038,7 @@
           <w:sz w:val="26"/>
           <w:szCs w:val="26"/>
         </w:rPr>
+        <w:lastRenderedPageBreak/>
         <w:t>Tests</w:t>
       </w:r>
     </w:p>
@@ -3410,7 +4150,7 @@
 </file>
 
 <file path=word/endnotes.xml><?xml version="1.0" encoding="utf-8"?>
-<w:endnotes xmlns:wpc="http://schemas.microsoft.com/office/word/2010/wordprocessingCanvas" xmlns:mc="http://schemas.openxmlformats.org/markup-compatibility/2006" xmlns:o="urn:schemas-microsoft-com:office:office" xmlns:r="http://schemas.openxmlformats.org/officeDocument/2006/relationships" xmlns:m="http://schemas.openxmlformats.org/officeDocument/2006/math" xmlns:v="urn:schemas-microsoft-com:vml" xmlns:wp14="http://schemas.microsoft.com/office/word/2010/wordprocessingDrawing" xmlns:wp="http://schemas.openxmlformats.org/drawingml/2006/wordprocessingDrawing" xmlns:w10="urn:schemas-microsoft-com:office:word" xmlns:w="http://schemas.openxmlformats.org/wordprocessingml/2006/main" xmlns:w14="http://schemas.microsoft.com/office/word/2010/wordml" xmlns:w15="http://schemas.microsoft.com/office/word/2012/wordml" xmlns:wpg="http://schemas.microsoft.com/office/word/2010/wordprocessingGroup" xmlns:wpi="http://schemas.microsoft.com/office/word/2010/wordprocessingInk" xmlns:wne="http://schemas.microsoft.com/office/word/2006/wordml" xmlns:wps="http://schemas.microsoft.com/office/word/2010/wordprocessingShape" mc:Ignorable="w14 w15 wp14">
+<w:endnotes xmlns:wpc="http://schemas.microsoft.com/office/word/2010/wordprocessingCanvas" xmlns:cx="http://schemas.microsoft.com/office/drawing/2014/chartex" xmlns:cx1="http://schemas.microsoft.com/office/drawing/2015/9/8/chartex" xmlns:cx2="http://schemas.microsoft.com/office/drawing/2015/10/21/chartex" xmlns:cx3="http://schemas.microsoft.com/office/drawing/2016/5/9/chartex" xmlns:cx4="http://schemas.microsoft.com/office/drawing/2016/5/10/chartex" xmlns:cx5="http://schemas.microsoft.com/office/drawing/2016/5/11/chartex" xmlns:cx6="http://schemas.microsoft.com/office/drawing/2016/5/12/chartex" xmlns:cx7="http://schemas.microsoft.com/office/drawing/2016/5/13/chartex" xmlns:cx8="http://schemas.microsoft.com/office/drawing/2016/5/14/chartex" xmlns:mc="http://schemas.openxmlformats.org/markup-compatibility/2006" xmlns:aink="http://schemas.microsoft.com/office/drawing/2016/ink" xmlns:am3d="http://schemas.microsoft.com/office/drawing/2017/model3d" xmlns:o="urn:schemas-microsoft-com:office:office" xmlns:r="http://schemas.openxmlformats.org/officeDocument/2006/relationships" xmlns:m="http://schemas.openxmlformats.org/officeDocument/2006/math" xmlns:v="urn:schemas-microsoft-com:vml" xmlns:wp14="http://schemas.microsoft.com/office/word/2010/wordprocessingDrawing" xmlns:wp="http://schemas.openxmlformats.org/drawingml/2006/wordprocessingDrawing" xmlns:w10="urn:schemas-microsoft-com:office:word" xmlns:w="http://schemas.openxmlformats.org/wordprocessingml/2006/main" xmlns:w14="http://schemas.microsoft.com/office/word/2010/wordml" xmlns:w15="http://schemas.microsoft.com/office/word/2012/wordml" xmlns:w16cid="http://schemas.microsoft.com/office/word/2016/wordml/cid" xmlns:w16se="http://schemas.microsoft.com/office/word/2015/wordml/symex" xmlns:wpg="http://schemas.microsoft.com/office/word/2010/wordprocessingGroup" xmlns:wpi="http://schemas.microsoft.com/office/word/2010/wordprocessingInk" xmlns:wne="http://schemas.microsoft.com/office/word/2006/wordml" xmlns:wps="http://schemas.microsoft.com/office/word/2010/wordprocessingShape" mc:Ignorable="w14 w15 w16se w16cid wp14">
   <w:endnote w:type="separator" w:id="-1">
     <w:p>
       <w:pPr>
@@ -3435,7 +4175,7 @@
 </file>
 
 <file path=word/footnotes.xml><?xml version="1.0" encoding="utf-8"?>
-<w:footnotes xmlns:wpc="http://schemas.microsoft.com/office/word/2010/wordprocessingCanvas" xmlns:mc="http://schemas.openxmlformats.org/markup-compatibility/2006" xmlns:o="urn:schemas-microsoft-com:office:office" xmlns:r="http://schemas.openxmlformats.org/officeDocument/2006/relationships" xmlns:m="http://schemas.openxmlformats.org/officeDocument/2006/math" xmlns:v="urn:schemas-microsoft-com:vml" xmlns:wp14="http://schemas.microsoft.com/office/word/2010/wordprocessingDrawing" xmlns:wp="http://schemas.openxmlformats.org/drawingml/2006/wordprocessingDrawing" xmlns:w10="urn:schemas-microsoft-com:office:word" xmlns:w="http://schemas.openxmlformats.org/wordprocessingml/2006/main" xmlns:w14="http://schemas.microsoft.com/office/word/2010/wordml" xmlns:w15="http://schemas.microsoft.com/office/word/2012/wordml" xmlns:wpg="http://schemas.microsoft.com/office/word/2010/wordprocessingGroup" xmlns:wpi="http://schemas.microsoft.com/office/word/2010/wordprocessingInk" xmlns:wne="http://schemas.microsoft.com/office/word/2006/wordml" xmlns:wps="http://schemas.microsoft.com/office/word/2010/wordprocessingShape" mc:Ignorable="w14 w15 wp14">
+<w:footnotes xmlns:wpc="http://schemas.microsoft.com/office/word/2010/wordprocessingCanvas" xmlns:cx="http://schemas.microsoft.com/office/drawing/2014/chartex" xmlns:cx1="http://schemas.microsoft.com/office/drawing/2015/9/8/chartex" xmlns:cx2="http://schemas.microsoft.com/office/drawing/2015/10/21/chartex" xmlns:cx3="http://schemas.microsoft.com/office/drawing/2016/5/9/chartex" xmlns:cx4="http://schemas.microsoft.com/office/drawing/2016/5/10/chartex" xmlns:cx5="http://schemas.microsoft.com/office/drawing/2016/5/11/chartex" xmlns:cx6="http://schemas.microsoft.com/office/drawing/2016/5/12/chartex" xmlns:cx7="http://schemas.microsoft.com/office/drawing/2016/5/13/chartex" xmlns:cx8="http://schemas.microsoft.com/office/drawing/2016/5/14/chartex" xmlns:mc="http://schemas.openxmlformats.org/markup-compatibility/2006" xmlns:aink="http://schemas.microsoft.com/office/drawing/2016/ink" xmlns:am3d="http://schemas.microsoft.com/office/drawing/2017/model3d" xmlns:o="urn:schemas-microsoft-com:office:office" xmlns:r="http://schemas.openxmlformats.org/officeDocument/2006/relationships" xmlns:m="http://schemas.openxmlformats.org/officeDocument/2006/math" xmlns:v="urn:schemas-microsoft-com:vml" xmlns:wp14="http://schemas.microsoft.com/office/word/2010/wordprocessingDrawing" xmlns:wp="http://schemas.openxmlformats.org/drawingml/2006/wordprocessingDrawing" xmlns:w10="urn:schemas-microsoft-com:office:word" xmlns:w="http://schemas.openxmlformats.org/wordprocessingml/2006/main" xmlns:w14="http://schemas.microsoft.com/office/word/2010/wordml" xmlns:w15="http://schemas.microsoft.com/office/word/2012/wordml" xmlns:w16cid="http://schemas.microsoft.com/office/word/2016/wordml/cid" xmlns:w16se="http://schemas.microsoft.com/office/word/2015/wordml/symex" xmlns:wpg="http://schemas.microsoft.com/office/word/2010/wordprocessingGroup" xmlns:wpi="http://schemas.microsoft.com/office/word/2010/wordprocessingInk" xmlns:wne="http://schemas.microsoft.com/office/word/2006/wordml" xmlns:wps="http://schemas.microsoft.com/office/word/2010/wordprocessingShape" mc:Ignorable="w14 w15 w16se w16cid wp14">
   <w:footnote w:type="separator" w:id="-1">
     <w:p>
       <w:pPr>
@@ -3460,7 +4200,7 @@
 </file>
 
 <file path=word/numbering.xml><?xml version="1.0" encoding="utf-8"?>
-<w:numbering xmlns:wpc="http://schemas.microsoft.com/office/word/2010/wordprocessingCanvas" xmlns:mc="http://schemas.openxmlformats.org/markup-compatibility/2006" xmlns:o="urn:schemas-microsoft-com:office:office" xmlns:r="http://schemas.openxmlformats.org/officeDocument/2006/relationships" xmlns:m="http://schemas.openxmlformats.org/officeDocument/2006/math" xmlns:v="urn:schemas-microsoft-com:vml" xmlns:wp14="http://schemas.microsoft.com/office/word/2010/wordprocessingDrawing" xmlns:wp="http://schemas.openxmlformats.org/drawingml/2006/wordprocessingDrawing" xmlns:w10="urn:schemas-microsoft-com:office:word" xmlns:w="http://schemas.openxmlformats.org/wordprocessingml/2006/main" xmlns:w14="http://schemas.microsoft.com/office/word/2010/wordml" xmlns:w15="http://schemas.microsoft.com/office/word/2012/wordml" xmlns:wpg="http://schemas.microsoft.com/office/word/2010/wordprocessingGroup" xmlns:wpi="http://schemas.microsoft.com/office/word/2010/wordprocessingInk" xmlns:wne="http://schemas.microsoft.com/office/word/2006/wordml" xmlns:wps="http://schemas.microsoft.com/office/word/2010/wordprocessingShape" mc:Ignorable="w14 w15 wp14">
+<w:numbering xmlns:wpc="http://schemas.microsoft.com/office/word/2010/wordprocessingCanvas" xmlns:cx="http://schemas.microsoft.com/office/drawing/2014/chartex" xmlns:cx1="http://schemas.microsoft.com/office/drawing/2015/9/8/chartex" xmlns:cx2="http://schemas.microsoft.com/office/drawing/2015/10/21/chartex" xmlns:cx3="http://schemas.microsoft.com/office/drawing/2016/5/9/chartex" xmlns:cx4="http://schemas.microsoft.com/office/drawing/2016/5/10/chartex" xmlns:cx5="http://schemas.microsoft.com/office/drawing/2016/5/11/chartex" xmlns:cx6="http://schemas.microsoft.com/office/drawing/2016/5/12/chartex" xmlns:cx7="http://schemas.microsoft.com/office/drawing/2016/5/13/chartex" xmlns:cx8="http://schemas.microsoft.com/office/drawing/2016/5/14/chartex" xmlns:mc="http://schemas.openxmlformats.org/markup-compatibility/2006" xmlns:aink="http://schemas.microsoft.com/office/drawing/2016/ink" xmlns:am3d="http://schemas.microsoft.com/office/drawing/2017/model3d" xmlns:o="urn:schemas-microsoft-com:office:office" xmlns:r="http://schemas.openxmlformats.org/officeDocument/2006/relationships" xmlns:m="http://schemas.openxmlformats.org/officeDocument/2006/math" xmlns:v="urn:schemas-microsoft-com:vml" xmlns:wp14="http://schemas.microsoft.com/office/word/2010/wordprocessingDrawing" xmlns:wp="http://schemas.openxmlformats.org/drawingml/2006/wordprocessingDrawing" xmlns:w10="urn:schemas-microsoft-com:office:word" xmlns:w="http://schemas.openxmlformats.org/wordprocessingml/2006/main" xmlns:w14="http://schemas.microsoft.com/office/word/2010/wordml" xmlns:w15="http://schemas.microsoft.com/office/word/2012/wordml" xmlns:w16cid="http://schemas.microsoft.com/office/word/2016/wordml/cid" xmlns:w16se="http://schemas.microsoft.com/office/word/2015/wordml/symex" xmlns:wpg="http://schemas.microsoft.com/office/word/2010/wordprocessingGroup" xmlns:wpi="http://schemas.microsoft.com/office/word/2010/wordprocessingInk" xmlns:wne="http://schemas.microsoft.com/office/word/2006/wordml" xmlns:wps="http://schemas.microsoft.com/office/word/2010/wordprocessingShape" mc:Ignorable="w14 w15 w16se w16cid wp14">
   <w:abstractNum w:abstractNumId="0" w15:restartNumberingAfterBreak="0">
     <w:nsid w:val="3DD142BA"/>
     <w:multiLevelType w:val="multilevel"/>
@@ -3820,21 +4560,12 @@
   </w:num>
   <w:num w:numId="4">
     <w:abstractNumId w:val="1"/>
-    <w:lvlOverride w:ilvl="0"/>
-    <w:lvlOverride w:ilvl="1"/>
-    <w:lvlOverride w:ilvl="2"/>
-    <w:lvlOverride w:ilvl="3"/>
-    <w:lvlOverride w:ilvl="4"/>
-    <w:lvlOverride w:ilvl="5"/>
-    <w:lvlOverride w:ilvl="6"/>
-    <w:lvlOverride w:ilvl="7"/>
-    <w:lvlOverride w:ilvl="8"/>
   </w:num>
 </w:numbering>
 </file>
 
 <file path=word/styles.xml><?xml version="1.0" encoding="utf-8"?>
-<w:styles xmlns:mc="http://schemas.openxmlformats.org/markup-compatibility/2006" xmlns:r="http://schemas.openxmlformats.org/officeDocument/2006/relationships" xmlns:w="http://schemas.openxmlformats.org/wordprocessingml/2006/main" xmlns:w14="http://schemas.microsoft.com/office/word/2010/wordml" xmlns:w15="http://schemas.microsoft.com/office/word/2012/wordml" mc:Ignorable="w14 w15">
+<w:styles xmlns:mc="http://schemas.openxmlformats.org/markup-compatibility/2006" xmlns:r="http://schemas.openxmlformats.org/officeDocument/2006/relationships" xmlns:w="http://schemas.openxmlformats.org/wordprocessingml/2006/main" xmlns:w14="http://schemas.microsoft.com/office/word/2010/wordml" xmlns:w15="http://schemas.microsoft.com/office/word/2012/wordml" xmlns:w16cid="http://schemas.microsoft.com/office/word/2016/wordml/cid" xmlns:w16se="http://schemas.microsoft.com/office/word/2015/wordml/symex" mc:Ignorable="w14 w15 w16se w16cid">
   <w:docDefaults>
     <w:rPrDefault>
       <w:rPr>
@@ -3851,7 +4582,7 @@
       </w:pPr>
     </w:pPrDefault>
   </w:docDefaults>
-  <w:latentStyles w:defLockedState="0" w:defUIPriority="99" w:defSemiHidden="0" w:defUnhideWhenUsed="0" w:defQFormat="0" w:count="371">
+  <w:latentStyles w:defLockedState="0" w:defUIPriority="99" w:defSemiHidden="0" w:defUnhideWhenUsed="0" w:defQFormat="0" w:count="375">
     <w:lsdException w:name="Normal" w:uiPriority="0" w:qFormat="1"/>
     <w:lsdException w:name="heading 1" w:uiPriority="9" w:qFormat="1"/>
     <w:lsdException w:name="heading 2" w:semiHidden="1" w:uiPriority="9" w:unhideWhenUsed="1" w:qFormat="1"/>
@@ -3957,7 +4688,6 @@
     <w:lsdException w:name="HTML Sample" w:semiHidden="1" w:unhideWhenUsed="1"/>
     <w:lsdException w:name="HTML Typewriter" w:semiHidden="1" w:unhideWhenUsed="1"/>
     <w:lsdException w:name="HTML Variable" w:semiHidden="1" w:unhideWhenUsed="1"/>
-    <w:lsdException w:name="Normal Table" w:semiHidden="1" w:unhideWhenUsed="1"/>
     <w:lsdException w:name="annotation subject" w:semiHidden="1" w:unhideWhenUsed="1"/>
     <w:lsdException w:name="No List" w:semiHidden="1" w:unhideWhenUsed="1"/>
     <w:lsdException w:name="Outline List 1" w:semiHidden="1" w:unhideWhenUsed="1"/>
@@ -4001,10 +4731,8 @@
     <w:lsdException w:name="Table Elegant" w:semiHidden="1" w:unhideWhenUsed="1"/>
     <w:lsdException w:name="Table Professional" w:semiHidden="1" w:unhideWhenUsed="1"/>
     <w:lsdException w:name="Table Subtle 1" w:semiHidden="1" w:unhideWhenUsed="1"/>
-    <w:lsdException w:name="Table Subtle 2" w:semiHidden="1" w:unhideWhenUsed="1"/>
     <w:lsdException w:name="Table Web 1" w:semiHidden="1" w:unhideWhenUsed="1"/>
     <w:lsdException w:name="Table Web 2" w:semiHidden="1" w:unhideWhenUsed="1"/>
-    <w:lsdException w:name="Table Web 3" w:semiHidden="1" w:unhideWhenUsed="1"/>
     <w:lsdException w:name="Balloon Text" w:semiHidden="1" w:unhideWhenUsed="1"/>
     <w:lsdException w:name="Table Grid" w:uiPriority="59"/>
     <w:lsdException w:name="Table Theme" w:semiHidden="1" w:unhideWhenUsed="1"/>
@@ -4223,6 +4951,10 @@
     <w:lsdException w:name="List Table 5 Dark Accent 6" w:uiPriority="50"/>
     <w:lsdException w:name="List Table 6 Colorful Accent 6" w:uiPriority="51"/>
     <w:lsdException w:name="List Table 7 Colorful Accent 6" w:uiPriority="52"/>
+    <w:lsdException w:name="Mention" w:semiHidden="1" w:unhideWhenUsed="1"/>
+    <w:lsdException w:name="Smart Hyperlink" w:semiHidden="1" w:unhideWhenUsed="1"/>
+    <w:lsdException w:name="Hashtag" w:semiHidden="1" w:unhideWhenUsed="1"/>
+    <w:lsdException w:name="Unresolved Mention" w:semiHidden="1" w:unhideWhenUsed="1"/>
   </w:latentStyles>
   <w:style w:type="paragraph" w:default="1" w:styleId="Normal">
     <w:name w:val="Normal"/>

--- a/fault_measures_2017/Design_Documents/DesignDoc_CondenserFouling.docx
+++ b/fault_measures_2017/Design_Documents/DesignDoc_CondenserFouling.docx
@@ -1,6 +1,6 @@
 
 <file path=word/document.xml><?xml version="1.0" encoding="utf-8"?>
-<w:document xmlns:wpc="http://schemas.microsoft.com/office/word/2010/wordprocessingCanvas" xmlns:mc="http://schemas.openxmlformats.org/markup-compatibility/2006" xmlns:o="urn:schemas-microsoft-com:office:office" xmlns:r="http://schemas.openxmlformats.org/officeDocument/2006/relationships" xmlns:m="http://schemas.openxmlformats.org/officeDocument/2006/math" xmlns:v="urn:schemas-microsoft-com:vml" xmlns:wp14="http://schemas.microsoft.com/office/word/2010/wordprocessingDrawing" xmlns:wp="http://schemas.openxmlformats.org/drawingml/2006/wordprocessingDrawing" xmlns:w10="urn:schemas-microsoft-com:office:word" xmlns:w="http://schemas.openxmlformats.org/wordprocessingml/2006/main" xmlns:w14="http://schemas.microsoft.com/office/word/2010/wordml" xmlns:w15="http://schemas.microsoft.com/office/word/2012/wordml" xmlns:wpg="http://schemas.microsoft.com/office/word/2010/wordprocessingGroup" xmlns:wpi="http://schemas.microsoft.com/office/word/2010/wordprocessingInk" xmlns:wne="http://schemas.microsoft.com/office/word/2006/wordml" xmlns:wps="http://schemas.microsoft.com/office/word/2010/wordprocessingShape" mc:Ignorable="w14 w15 wp14">
+<w:document xmlns:wpc="http://schemas.microsoft.com/office/word/2010/wordprocessingCanvas" xmlns:cx="http://schemas.microsoft.com/office/drawing/2014/chartex" xmlns:cx1="http://schemas.microsoft.com/office/drawing/2015/9/8/chartex" xmlns:cx2="http://schemas.microsoft.com/office/drawing/2015/10/21/chartex" xmlns:cx3="http://schemas.microsoft.com/office/drawing/2016/5/9/chartex" xmlns:cx4="http://schemas.microsoft.com/office/drawing/2016/5/10/chartex" xmlns:cx5="http://schemas.microsoft.com/office/drawing/2016/5/11/chartex" xmlns:cx6="http://schemas.microsoft.com/office/drawing/2016/5/12/chartex" xmlns:cx7="http://schemas.microsoft.com/office/drawing/2016/5/13/chartex" xmlns:cx8="http://schemas.microsoft.com/office/drawing/2016/5/14/chartex" xmlns:mc="http://schemas.openxmlformats.org/markup-compatibility/2006" xmlns:aink="http://schemas.microsoft.com/office/drawing/2016/ink" xmlns:am3d="http://schemas.microsoft.com/office/drawing/2017/model3d" xmlns:o="urn:schemas-microsoft-com:office:office" xmlns:r="http://schemas.openxmlformats.org/officeDocument/2006/relationships" xmlns:m="http://schemas.openxmlformats.org/officeDocument/2006/math" xmlns:v="urn:schemas-microsoft-com:vml" xmlns:wp14="http://schemas.microsoft.com/office/word/2010/wordprocessingDrawing" xmlns:wp="http://schemas.openxmlformats.org/drawingml/2006/wordprocessingDrawing" xmlns:w10="urn:schemas-microsoft-com:office:word" xmlns:w="http://schemas.openxmlformats.org/wordprocessingml/2006/main" xmlns:w14="http://schemas.microsoft.com/office/word/2010/wordml" xmlns:w15="http://schemas.microsoft.com/office/word/2012/wordml" xmlns:w16cid="http://schemas.microsoft.com/office/word/2016/wordml/cid" xmlns:w16se="http://schemas.microsoft.com/office/word/2015/wordml/symex" xmlns:wpg="http://schemas.microsoft.com/office/word/2010/wordprocessingGroup" xmlns:wpi="http://schemas.microsoft.com/office/word/2010/wordprocessingInk" xmlns:wne="http://schemas.microsoft.com/office/word/2006/wordml" xmlns:wps="http://schemas.microsoft.com/office/word/2010/wordprocessingShape" mc:Ignorable="w14 w15 w16se w16cid wp14">
   <w:body>
     <w:p>
       <w:pPr>
@@ -164,7 +164,209 @@
         <w:rPr>
           <w:color w:val="auto"/>
         </w:rPr>
-        <w:t>"Twelve user inputs, - DX coil where the fault occurs - Percentage reduction of condenser airflow - rated cooling capacity - rated sensible heat ratio - rated volumetric flow rate - minimum/maximum evaporator air inlet wet-bulb temperature - minimum/maximum condenser air inlet temperature - minimum/maximum rated COP - percentage change of UA with increase of fault level can be defined or remained with default values. Based on user inputs, the cooling capacity (Q ̇_cool) and EIR in the DX cooling coil model is recalculated to reflect the faulted operation."</w:t>
+        <w:t>"</w:t>
+      </w:r>
+      <w:r>
+        <w:rPr>
+          <w:color w:val="auto"/>
+        </w:rPr>
+        <w:t xml:space="preserve">Thirty two </w:t>
+      </w:r>
+      <w:r>
+        <w:rPr>
+          <w:color w:val="auto"/>
+        </w:rPr>
+        <w:t xml:space="preserve">user inputs </w:t>
+      </w:r>
+      <w:r>
+        <w:rPr>
+          <w:color w:val="auto"/>
+        </w:rPr>
+        <w:t>(</w:t>
+      </w:r>
+      <w:r>
+        <w:rPr>
+          <w:color w:val="auto"/>
+        </w:rPr>
+        <w:t xml:space="preserve">DX coil where the fault occurs </w:t>
+      </w:r>
+      <w:r>
+        <w:rPr>
+          <w:color w:val="auto"/>
+        </w:rPr>
+        <w:t>/</w:t>
+      </w:r>
+      <w:r>
+        <w:rPr>
+          <w:color w:val="auto"/>
+        </w:rPr>
+        <w:t xml:space="preserve"> </w:t>
+      </w:r>
+      <w:r>
+        <w:rPr>
+          <w:color w:val="auto"/>
+        </w:rPr>
+        <w:t>Percentage reduction of condenser airflow</w:t>
+      </w:r>
+      <w:r>
+        <w:rPr>
+          <w:color w:val="auto"/>
+        </w:rPr>
+        <w:t xml:space="preserve"> </w:t>
+      </w:r>
+      <w:r>
+        <w:rPr>
+          <w:color w:val="auto"/>
+        </w:rPr>
+        <w:t>/</w:t>
+      </w:r>
+      <w:r>
+        <w:rPr>
+          <w:color w:val="auto"/>
+        </w:rPr>
+        <w:t xml:space="preserve"> rated cooling capacity </w:t>
+      </w:r>
+      <w:r>
+        <w:rPr>
+          <w:color w:val="auto"/>
+        </w:rPr>
+        <w:t>/</w:t>
+      </w:r>
+      <w:r>
+        <w:rPr>
+          <w:color w:val="auto"/>
+        </w:rPr>
+        <w:t xml:space="preserve"> rated sensible heat ratio </w:t>
+      </w:r>
+      <w:r>
+        <w:rPr>
+          <w:color w:val="auto"/>
+        </w:rPr>
+        <w:t>/</w:t>
+      </w:r>
+      <w:r>
+        <w:rPr>
+          <w:color w:val="auto"/>
+        </w:rPr>
+        <w:t xml:space="preserve"> rated volumetric flow rate </w:t>
+      </w:r>
+      <w:r>
+        <w:rPr>
+          <w:color w:val="auto"/>
+        </w:rPr>
+        <w:t>/ minimum-</w:t>
+      </w:r>
+      <w:r>
+        <w:rPr>
+          <w:color w:val="auto"/>
+        </w:rPr>
+        <w:t xml:space="preserve">maximum evaporator air inlet wet-bulb temperature </w:t>
+      </w:r>
+      <w:r>
+        <w:rPr>
+          <w:color w:val="auto"/>
+        </w:rPr>
+        <w:t>/ minimum-</w:t>
+      </w:r>
+      <w:r>
+        <w:rPr>
+          <w:color w:val="auto"/>
+        </w:rPr>
+        <w:t xml:space="preserve">maximum condenser air inlet </w:t>
+      </w:r>
+      <w:r>
+        <w:rPr>
+          <w:color w:val="auto"/>
+        </w:rPr>
+        <w:t xml:space="preserve">dry-bulb </w:t>
+      </w:r>
+      <w:r>
+        <w:rPr>
+          <w:color w:val="auto"/>
+        </w:rPr>
+        <w:t xml:space="preserve">temperature </w:t>
+      </w:r>
+      <w:r>
+        <w:rPr>
+          <w:color w:val="auto"/>
+        </w:rPr>
+        <w:t>/</w:t>
+      </w:r>
+      <w:r>
+        <w:rPr>
+          <w:color w:val="auto"/>
+        </w:rPr>
+        <w:t xml:space="preserve"> minimum/maximum rated COP </w:t>
+      </w:r>
+      <w:r>
+        <w:rPr>
+          <w:color w:val="auto"/>
+        </w:rPr>
+        <w:t>/</w:t>
+      </w:r>
+      <w:r>
+        <w:rPr>
+          <w:color w:val="auto"/>
+        </w:rPr>
+        <w:t xml:space="preserve"> percentage change of UA with increase of fault level</w:t>
+      </w:r>
+      <w:r>
+        <w:rPr>
+          <w:color w:val="auto"/>
+        </w:rPr>
+        <w:t xml:space="preserve"> / time required for fault to reach full level / fault starting month / fault starting date / fault starting time / fault ending month / fault ending date / fault ending time)</w:t>
+      </w:r>
+      <w:r>
+        <w:rPr>
+          <w:color w:val="auto"/>
+        </w:rPr>
+        <w:t xml:space="preserve"> can be defined or remained with default values. Based on user inputs, the cooling capacity (Q ̇_cool) and EIR in the DX cooling coil model is recalculated to reflect the faulted operation.</w:t>
+      </w:r>
+      <w:r>
+        <w:rPr>
+          <w:color w:val="auto"/>
+        </w:rPr>
+        <w:t xml:space="preserve"> </w:t>
+      </w:r>
+      <w:bookmarkStart w:id="2" w:name="_Hlk507424120"/>
+      <w:r>
+        <w:rPr>
+          <w:color w:val="auto"/>
+        </w:rPr>
+        <w:t>The time required for the fault to reach the full level is only required when user wants to model dynamic fault evolution. If dynamic fault evolution is not necessary for the user, it can be defined as zero and the fault intensity will be imposed as a step function with user defined value. However, by defining the time required for the fault to reach the full level, fault starting month/date/time and fault ending month/date/time, the adjustment factor AF is calculated</w:t>
+      </w:r>
+      <w:bookmarkStart w:id="3" w:name="_Hlk507424751"/>
+      <w:r>
+        <w:rPr>
+          <w:color w:val="auto"/>
+        </w:rPr>
+        <w:t xml:space="preserve"> </w:t>
+      </w:r>
+      <w:r>
+        <w:rPr>
+          <w:color w:val="auto"/>
+        </w:rPr>
+        <w:t>at each time step starting from the starting month/date/time</w:t>
+      </w:r>
+      <w:bookmarkEnd w:id="3"/>
+      <w:r>
+        <w:rPr>
+          <w:color w:val="auto"/>
+        </w:rPr>
+        <w:t xml:space="preserve"> </w:t>
+      </w:r>
+      <w:r>
+        <w:rPr>
+          <w:color w:val="auto"/>
+        </w:rPr>
+        <w:t>to gradually impose fault intensity based on the user specified time frame. AF is calculated as follows, AF_current = AF_previous + dt/tau where AF_current is the adjustment factor calculated based on the previously calculated adjustment factor (AF_previous), simulation timestep (dt) and the time required for the fault to reach the full level (tau).</w:t>
+      </w:r>
+      <w:bookmarkEnd w:id="2"/>
+      <w:r>
+        <w:rPr>
+          <w:color w:val="auto"/>
+        </w:rPr>
+        <w:t>"</w:t>
       </w:r>
     </w:p>
     <w:p>
@@ -192,8 +394,8 @@
           <w:szCs w:val="26"/>
         </w:rPr>
       </w:pPr>
-      <w:bookmarkStart w:id="2" w:name="_eajxsz2u1t84" w:colFirst="0" w:colLast="0"/>
-      <w:bookmarkEnd w:id="2"/>
+      <w:bookmarkStart w:id="4" w:name="_eajxsz2u1t84" w:colFirst="0" w:colLast="0"/>
+      <w:bookmarkEnd w:id="4"/>
       <w:r>
         <w:rPr>
           <w:rFonts w:ascii="Arial" w:eastAsia="Arial" w:hAnsi="Arial" w:cs="Arial"/>
@@ -267,12 +469,12 @@
           <w:szCs w:val="26"/>
         </w:rPr>
       </w:pPr>
-      <w:bookmarkStart w:id="3" w:name="_rr678lqcm99y" w:colFirst="0" w:colLast="0"/>
-      <w:bookmarkStart w:id="4" w:name="_j1afzi83sz1b" w:colFirst="0" w:colLast="0"/>
-      <w:bookmarkStart w:id="5" w:name="_v6i4n2gsfegk" w:colFirst="0" w:colLast="0"/>
-      <w:bookmarkEnd w:id="3"/>
-      <w:bookmarkEnd w:id="4"/>
+      <w:bookmarkStart w:id="5" w:name="_rr678lqcm99y" w:colFirst="0" w:colLast="0"/>
+      <w:bookmarkStart w:id="6" w:name="_j1afzi83sz1b" w:colFirst="0" w:colLast="0"/>
+      <w:bookmarkStart w:id="7" w:name="_v6i4n2gsfegk" w:colFirst="0" w:colLast="0"/>
       <w:bookmarkEnd w:id="5"/>
+      <w:bookmarkEnd w:id="6"/>
+      <w:bookmarkEnd w:id="7"/>
       <w:r>
         <w:rPr>
           <w:rFonts w:ascii="Arial" w:eastAsia="Arial" w:hAnsi="Arial" w:cs="Arial"/>
@@ -280,6 +482,7 @@
           <w:sz w:val="26"/>
           <w:szCs w:val="26"/>
         </w:rPr>
+        <w:lastRenderedPageBreak/>
         <w:t xml:space="preserve">Arguments </w:t>
       </w:r>
     </w:p>
@@ -290,12 +493,6 @@
           <w:color w:val="auto"/>
         </w:rPr>
       </w:pPr>
-      <w:r>
-        <w:rPr>
-          <w:color w:val="auto"/>
-        </w:rPr>
-        <w:t xml:space="preserve">  </w:t>
-      </w:r>
       <w:r>
         <w:rPr>
           <w:color w:val="auto"/>
@@ -370,7 +567,6 @@
     </w:p>
     <w:p>
       <w:pPr>
-        <w:ind w:left="245" w:hanging="245"/>
         <w:contextualSpacing/>
         <w:rPr>
           <w:color w:val="auto"/>
@@ -385,7 +581,6 @@
     </w:p>
     <w:p>
       <w:pPr>
-        <w:ind w:left="245" w:hanging="245"/>
         <w:contextualSpacing/>
         <w:rPr>
           <w:color w:val="auto"/>
@@ -400,7 +595,372 @@
     </w:p>
     <w:p>
       <w:pPr>
-        <w:ind w:left="245" w:hanging="245"/>
+        <w:contextualSpacing/>
+        <w:rPr>
+          <w:color w:val="auto"/>
+        </w:rPr>
+      </w:pPr>
+      <w:r>
+        <w:rPr>
+          <w:color w:val="auto"/>
+        </w:rPr>
+        <w:t xml:space="preserve">      list &lt;&lt; singlespd.name.to_s</w:t>
+      </w:r>
+    </w:p>
+    <w:p>
+      <w:pPr>
+        <w:contextualSpacing/>
+        <w:rPr>
+          <w:color w:val="auto"/>
+        </w:rPr>
+      </w:pPr>
+      <w:r>
+        <w:rPr>
+          <w:color w:val="auto"/>
+        </w:rPr>
+        <w:t xml:space="preserve">    end</w:t>
+      </w:r>
+    </w:p>
+    <w:p>
+      <w:pPr>
+        <w:contextualSpacing/>
+        <w:rPr>
+          <w:color w:val="auto"/>
+        </w:rPr>
+      </w:pPr>
+      <w:r>
+        <w:rPr>
+          <w:color w:val="auto"/>
+        </w:rPr>
+        <w:tab/>
+      </w:r>
+    </w:p>
+    <w:p>
+      <w:pPr>
+        <w:contextualSpacing/>
+        <w:rPr>
+          <w:color w:val="auto"/>
+        </w:rPr>
+      </w:pPr>
+      <w:r>
+        <w:rPr>
+          <w:color w:val="auto"/>
+        </w:rPr>
+        <w:t xml:space="preserve">    twostages = workspace.getObjectsByType("Coil:Cooling:DX:TwoStageWithHumidityControlMode".to_IddObjectType)</w:t>
+      </w:r>
+    </w:p>
+    <w:p>
+      <w:pPr>
+        <w:contextualSpacing/>
+        <w:rPr>
+          <w:color w:val="auto"/>
+        </w:rPr>
+      </w:pPr>
+      <w:r>
+        <w:rPr>
+          <w:color w:val="auto"/>
+        </w:rPr>
+        <w:t xml:space="preserve">      twostages.each do |twostage|</w:t>
+      </w:r>
+    </w:p>
+    <w:p>
+      <w:pPr>
+        <w:contextualSpacing/>
+        <w:rPr>
+          <w:color w:val="auto"/>
+        </w:rPr>
+      </w:pPr>
+      <w:r>
+        <w:rPr>
+          <w:color w:val="auto"/>
+        </w:rPr>
+        <w:t xml:space="preserve">      list &lt;&lt; twostage.name.to_s</w:t>
+      </w:r>
+    </w:p>
+    <w:p>
+      <w:pPr>
+        <w:contextualSpacing/>
+        <w:rPr>
+          <w:color w:val="auto"/>
+        </w:rPr>
+      </w:pPr>
+      <w:r>
+        <w:rPr>
+          <w:color w:val="auto"/>
+        </w:rPr>
+        <w:t xml:space="preserve">    end</w:t>
+      </w:r>
+    </w:p>
+    <w:p>
+      <w:pPr>
+        <w:contextualSpacing/>
+        <w:rPr>
+          <w:color w:val="auto"/>
+        </w:rPr>
+      </w:pPr>
+      <w:r>
+        <w:rPr>
+          <w:color w:val="auto"/>
+        </w:rPr>
+        <w:tab/>
+      </w:r>
+      <w:r>
+        <w:rPr>
+          <w:color w:val="auto"/>
+        </w:rPr>
+        <w:tab/>
+      </w:r>
+    </w:p>
+    <w:p>
+      <w:pPr>
+        <w:contextualSpacing/>
+        <w:rPr>
+          <w:color w:val="auto"/>
+        </w:rPr>
+      </w:pPr>
+      <w:r>
+        <w:rPr>
+          <w:color w:val="auto"/>
+        </w:rPr>
+        <w:t xml:space="preserve">    #make choice arguments for Coil:Cooling:DX:SingleSpeed</w:t>
+      </w:r>
+    </w:p>
+    <w:p>
+      <w:pPr>
+        <w:contextualSpacing/>
+        <w:rPr>
+          <w:color w:val="auto"/>
+        </w:rPr>
+      </w:pPr>
+      <w:r>
+        <w:rPr>
+          <w:color w:val="auto"/>
+        </w:rPr>
+        <w:t xml:space="preserve">    coil_choice = OpenStudio::Ruleset::OSArgument::makeChoiceArgument("coil_choice", list, true)</w:t>
+      </w:r>
+    </w:p>
+    <w:p>
+      <w:pPr>
+        <w:contextualSpacing/>
+        <w:rPr>
+          <w:color w:val="auto"/>
+        </w:rPr>
+      </w:pPr>
+      <w:r>
+        <w:rPr>
+          <w:color w:val="auto"/>
+        </w:rPr>
+        <w:t xml:space="preserve">    coil_choice.setDisplayName("Enter the name of the faulted Coil:Cooling:DX:SingleSpeed object. If you want to impose the fault on all coils, select #{$all_coil_selection}")</w:t>
+      </w:r>
+    </w:p>
+    <w:p>
+      <w:pPr>
+        <w:contextualSpacing/>
+        <w:rPr>
+          <w:color w:val="auto"/>
+        </w:rPr>
+      </w:pPr>
+      <w:r>
+        <w:rPr>
+          <w:color w:val="auto"/>
+        </w:rPr>
+        <w:t xml:space="preserve">    coil_choice.setDefaultValue($all_coil_selection)</w:t>
+      </w:r>
+    </w:p>
+    <w:p>
+      <w:pPr>
+        <w:contextualSpacing/>
+        <w:rPr>
+          <w:color w:val="auto"/>
+        </w:rPr>
+      </w:pPr>
+      <w:r>
+        <w:rPr>
+          <w:color w:val="auto"/>
+        </w:rPr>
+        <w:t xml:space="preserve">    args &lt;&lt; coil_choice</w:t>
+      </w:r>
+    </w:p>
+    <w:p>
+      <w:pPr>
+        <w:contextualSpacing/>
+        <w:rPr>
+          <w:color w:val="auto"/>
+        </w:rPr>
+      </w:pPr>
+    </w:p>
+    <w:p>
+      <w:pPr>
+        <w:contextualSpacing/>
+        <w:rPr>
+          <w:color w:val="auto"/>
+        </w:rPr>
+      </w:pPr>
+      <w:r>
+        <w:rPr>
+          <w:color w:val="auto"/>
+        </w:rPr>
+        <w:t xml:space="preserve">    # make a double argument for the fault level</w:t>
+      </w:r>
+    </w:p>
+    <w:p>
+      <w:pPr>
+        <w:contextualSpacing/>
+        <w:rPr>
+          <w:color w:val="auto"/>
+        </w:rPr>
+      </w:pPr>
+      <w:r>
+        <w:rPr>
+          <w:color w:val="auto"/>
+        </w:rPr>
+        <w:t xml:space="preserve">    fault_lvl = OpenStudio::Ruleset::OSArgument.makeDoubleArgument('fault_lvl', false)</w:t>
+      </w:r>
+    </w:p>
+    <w:p>
+      <w:pPr>
+        <w:contextualSpacing/>
+        <w:rPr>
+          <w:color w:val="auto"/>
+        </w:rPr>
+      </w:pPr>
+      <w:r>
+        <w:rPr>
+          <w:color w:val="auto"/>
+        </w:rPr>
+        <w:t xml:space="preserve">    fault_lvl.setDisplayName('Percentage reduction of condenser airflow [-]')</w:t>
+      </w:r>
+    </w:p>
+    <w:p>
+      <w:pPr>
+        <w:contextualSpacing/>
+        <w:rPr>
+          <w:color w:val="auto"/>
+        </w:rPr>
+      </w:pPr>
+      <w:r>
+        <w:rPr>
+          <w:color w:val="auto"/>
+        </w:rPr>
+        <w:t xml:space="preserve">    fault_lvl.setDefaultValue(0.1)  # defaulted at 10%</w:t>
+      </w:r>
+    </w:p>
+    <w:p>
+      <w:pPr>
+        <w:contextualSpacing/>
+        <w:rPr>
+          <w:color w:val="auto"/>
+        </w:rPr>
+      </w:pPr>
+      <w:r>
+        <w:rPr>
+          <w:color w:val="auto"/>
+        </w:rPr>
+        <w:t xml:space="preserve">    args &lt;&lt; fault_lvl</w:t>
+      </w:r>
+    </w:p>
+    <w:p>
+      <w:pPr>
+        <w:contextualSpacing/>
+        <w:rPr>
+          <w:color w:val="auto"/>
+        </w:rPr>
+      </w:pPr>
+    </w:p>
+    <w:p>
+      <w:pPr>
+        <w:contextualSpacing/>
+        <w:rPr>
+          <w:color w:val="auto"/>
+        </w:rPr>
+      </w:pPr>
+      <w:r>
+        <w:rPr>
+          <w:color w:val="auto"/>
+        </w:rPr>
+        <w:t xml:space="preserve">    # rated cooling capacity</w:t>
+      </w:r>
+    </w:p>
+    <w:p>
+      <w:pPr>
+        <w:contextualSpacing/>
+        <w:rPr>
+          <w:color w:val="auto"/>
+        </w:rPr>
+      </w:pPr>
+      <w:r>
+        <w:rPr>
+          <w:color w:val="auto"/>
+        </w:rPr>
+        <w:t xml:space="preserve">    q_rat = OpenStudio::Ruleset::OSArgument.makeDoubleArgument('q_rat', true)</w:t>
+      </w:r>
+    </w:p>
+    <w:p>
+      <w:pPr>
+        <w:contextualSpacing/>
+        <w:rPr>
+          <w:color w:val="auto"/>
+        </w:rPr>
+      </w:pPr>
+      <w:r>
+        <w:rPr>
+          <w:color w:val="auto"/>
+        </w:rPr>
+        <w:t xml:space="preserve">    q_rat.setDisplayName('Rated cooling capacity of the cooling coil for bypass factor model adjustment. If your system is autosized or you do not know what this is, please run the OS Measure Auto Size to Hard Size before this Measure. If your system is hard sized, leave this value at -1.0. (W)')</w:t>
+      </w:r>
+    </w:p>
+    <w:p>
+      <w:pPr>
+        <w:contextualSpacing/>
+        <w:rPr>
+          <w:color w:val="auto"/>
+        </w:rPr>
+      </w:pPr>
+      <w:r>
+        <w:rPr>
+          <w:color w:val="auto"/>
+        </w:rPr>
+        <w:t xml:space="preserve">    q_rat.setDefaultValue(-1.0)</w:t>
+      </w:r>
+    </w:p>
+    <w:p>
+      <w:pPr>
+        <w:contextualSpacing/>
+        <w:rPr>
+          <w:color w:val="auto"/>
+        </w:rPr>
+      </w:pPr>
+      <w:r>
+        <w:rPr>
+          <w:color w:val="auto"/>
+        </w:rPr>
+        <w:t xml:space="preserve">    args &lt;&lt; q_rat</w:t>
+      </w:r>
+    </w:p>
+    <w:p>
+      <w:pPr>
+        <w:contextualSpacing/>
+        <w:rPr>
+          <w:color w:val="auto"/>
+        </w:rPr>
+      </w:pPr>
+    </w:p>
+    <w:p>
+      <w:pPr>
+        <w:contextualSpacing/>
+        <w:rPr>
+          <w:color w:val="auto"/>
+        </w:rPr>
+      </w:pPr>
+      <w:r>
+        <w:rPr>
+          <w:color w:val="auto"/>
+        </w:rPr>
+        <w:t xml:space="preserve">    # rated sensible heat ratio</w:t>
+      </w:r>
+    </w:p>
+    <w:p>
+      <w:pPr>
         <w:contextualSpacing/>
         <w:rPr>
           <w:color w:val="auto"/>
@@ -411,27 +971,807 @@
           <w:color w:val="auto"/>
         </w:rPr>
         <w:lastRenderedPageBreak/>
-        <w:t xml:space="preserve">      list &lt;&lt; singlespd.name.to_s</w:t>
-      </w:r>
-    </w:p>
-    <w:p>
-      <w:pPr>
-        <w:ind w:left="245" w:hanging="245"/>
-        <w:contextualSpacing/>
-        <w:rPr>
-          <w:color w:val="auto"/>
-        </w:rPr>
-      </w:pPr>
-      <w:r>
-        <w:rPr>
-          <w:color w:val="auto"/>
-        </w:rPr>
-        <w:t xml:space="preserve">    end</w:t>
-      </w:r>
-    </w:p>
-    <w:p>
-      <w:pPr>
-        <w:ind w:left="245" w:hanging="245"/>
+        <w:t xml:space="preserve">    shr_rat = OpenStudio::Ruleset::OSArgument.makeDoubleArgument('shr_rat', true)</w:t>
+      </w:r>
+    </w:p>
+    <w:p>
+      <w:pPr>
+        <w:contextualSpacing/>
+        <w:rPr>
+          <w:color w:val="auto"/>
+        </w:rPr>
+      </w:pPr>
+      <w:r>
+        <w:rPr>
+          <w:color w:val="auto"/>
+        </w:rPr>
+        <w:t xml:space="preserve">    shr_rat.setDisplayName('Rated sensible heat ratio of the cooling coil for bypass factor model adjustment. If your system is autosized or you do not know what this is, please run the OS Measure Auto Size to Hard Size before this Measure. If your system is hard sized, leave this value at -1.0.')</w:t>
+      </w:r>
+    </w:p>
+    <w:p>
+      <w:pPr>
+        <w:contextualSpacing/>
+        <w:rPr>
+          <w:color w:val="auto"/>
+        </w:rPr>
+      </w:pPr>
+      <w:r>
+        <w:rPr>
+          <w:color w:val="auto"/>
+        </w:rPr>
+        <w:t xml:space="preserve">    shr_rat.setDefaultValue(-1.0)</w:t>
+      </w:r>
+    </w:p>
+    <w:p>
+      <w:pPr>
+        <w:contextualSpacing/>
+        <w:rPr>
+          <w:color w:val="auto"/>
+        </w:rPr>
+      </w:pPr>
+      <w:r>
+        <w:rPr>
+          <w:color w:val="auto"/>
+        </w:rPr>
+        <w:t xml:space="preserve">    args &lt;&lt; shr_rat</w:t>
+      </w:r>
+    </w:p>
+    <w:p>
+      <w:pPr>
+        <w:contextualSpacing/>
+        <w:rPr>
+          <w:color w:val="auto"/>
+        </w:rPr>
+      </w:pPr>
+    </w:p>
+    <w:p>
+      <w:pPr>
+        <w:contextualSpacing/>
+        <w:rPr>
+          <w:color w:val="auto"/>
+        </w:rPr>
+      </w:pPr>
+      <w:r>
+        <w:rPr>
+          <w:color w:val="auto"/>
+        </w:rPr>
+        <w:t xml:space="preserve">    # rated volumetric flow rate</w:t>
+      </w:r>
+    </w:p>
+    <w:p>
+      <w:pPr>
+        <w:contextualSpacing/>
+        <w:rPr>
+          <w:color w:val="auto"/>
+        </w:rPr>
+      </w:pPr>
+      <w:r>
+        <w:rPr>
+          <w:color w:val="auto"/>
+        </w:rPr>
+        <w:t xml:space="preserve">    vol_rat = OpenStudio::Ruleset::OSArgument.makeDoubleArgument('vol_rat', true)</w:t>
+      </w:r>
+    </w:p>
+    <w:p>
+      <w:pPr>
+        <w:contextualSpacing/>
+        <w:rPr>
+          <w:color w:val="auto"/>
+        </w:rPr>
+      </w:pPr>
+      <w:r>
+        <w:rPr>
+          <w:color w:val="auto"/>
+        </w:rPr>
+        <w:t xml:space="preserve">    vol_rat.setDisplayName('Rated air flow rate of the cooling coil for bypass factor model adjustment. If your system is autosized or you do not know what this is, please run the OS Measure Auto Size to Hard Size before this Measure. If your system is hard sized, leave this value at -1.0. (m3/s)')</w:t>
+      </w:r>
+    </w:p>
+    <w:p>
+      <w:pPr>
+        <w:contextualSpacing/>
+        <w:rPr>
+          <w:color w:val="auto"/>
+        </w:rPr>
+      </w:pPr>
+      <w:r>
+        <w:rPr>
+          <w:color w:val="auto"/>
+        </w:rPr>
+        <w:t xml:space="preserve">    vol_rat.setDefaultValue(-1.0)</w:t>
+      </w:r>
+    </w:p>
+    <w:p>
+      <w:pPr>
+        <w:contextualSpacing/>
+        <w:rPr>
+          <w:color w:val="auto"/>
+        </w:rPr>
+      </w:pPr>
+      <w:r>
+        <w:rPr>
+          <w:color w:val="auto"/>
+        </w:rPr>
+        <w:t xml:space="preserve">    args &lt;&lt; vol_rat</w:t>
+      </w:r>
+    </w:p>
+    <w:p>
+      <w:pPr>
+        <w:contextualSpacing/>
+        <w:rPr>
+          <w:color w:val="auto"/>
+        </w:rPr>
+      </w:pPr>
+    </w:p>
+    <w:p>
+      <w:pPr>
+        <w:contextualSpacing/>
+        <w:rPr>
+          <w:color w:val="auto"/>
+        </w:rPr>
+      </w:pPr>
+      <w:r>
+        <w:rPr>
+          <w:color w:val="auto"/>
+        </w:rPr>
+        <w:t xml:space="preserve">    # fault level limits</w:t>
+      </w:r>
+    </w:p>
+    <w:p>
+      <w:pPr>
+        <w:contextualSpacing/>
+        <w:rPr>
+          <w:color w:val="auto"/>
+        </w:rPr>
+      </w:pPr>
+      <w:r>
+        <w:rPr>
+          <w:color w:val="auto"/>
+        </w:rPr>
+        <w:t xml:space="preserve">    min_fl = OpenStudio::Ruleset::OSArgument.makeDoubleArgument('min_fl', true)</w:t>
+      </w:r>
+    </w:p>
+    <w:p>
+      <w:pPr>
+        <w:contextualSpacing/>
+        <w:rPr>
+          <w:color w:val="auto"/>
+        </w:rPr>
+      </w:pPr>
+      <w:r>
+        <w:rPr>
+          <w:color w:val="auto"/>
+        </w:rPr>
+        <w:t xml:space="preserve">    min_fl.setDisplayName('Maximum value of fault level [-]')</w:t>
+      </w:r>
+    </w:p>
+    <w:p>
+      <w:pPr>
+        <w:contextualSpacing/>
+        <w:rPr>
+          <w:color w:val="auto"/>
+        </w:rPr>
+      </w:pPr>
+      <w:r>
+        <w:rPr>
+          <w:color w:val="auto"/>
+        </w:rPr>
+        <w:t xml:space="preserve">    min_fl.setDefaultValue(0.5)</w:t>
+      </w:r>
+    </w:p>
+    <w:p>
+      <w:pPr>
+        <w:contextualSpacing/>
+        <w:rPr>
+          <w:color w:val="auto"/>
+        </w:rPr>
+      </w:pPr>
+      <w:r>
+        <w:rPr>
+          <w:color w:val="auto"/>
+        </w:rPr>
+        <w:t xml:space="preserve">    args &lt;&lt; min_fl</w:t>
+      </w:r>
+    </w:p>
+    <w:p>
+      <w:pPr>
+        <w:contextualSpacing/>
+        <w:rPr>
+          <w:color w:val="auto"/>
+        </w:rPr>
+      </w:pPr>
+    </w:p>
+    <w:p>
+      <w:pPr>
+        <w:contextualSpacing/>
+        <w:rPr>
+          <w:color w:val="auto"/>
+        </w:rPr>
+      </w:pPr>
+      <w:r>
+        <w:rPr>
+          <w:color w:val="auto"/>
+        </w:rPr>
+        <w:t xml:space="preserve">    # coefficients of models should be inputs.</w:t>
+      </w:r>
+    </w:p>
+    <w:p>
+      <w:pPr>
+        <w:contextualSpacing/>
+        <w:rPr>
+          <w:color w:val="auto"/>
+        </w:rPr>
+      </w:pPr>
+      <w:r>
+        <w:rPr>
+          <w:color w:val="auto"/>
+        </w:rPr>
+        <w:t xml:space="preserve">    # the model simulates the ratio of the cooling capacity and EIR of the faulted system to the ones of the non-faulted case</w:t>
+      </w:r>
+    </w:p>
+    <w:p>
+      <w:pPr>
+        <w:contextualSpacing/>
+        <w:rPr>
+          <w:color w:val="auto"/>
+        </w:rPr>
+      </w:pPr>
+      <w:r>
+        <w:rPr>
+          <w:color w:val="auto"/>
+        </w:rPr>
+        <w:t xml:space="preserve">    # the form of the model is</w:t>
+      </w:r>
+    </w:p>
+    <w:p>
+      <w:pPr>
+        <w:contextualSpacing/>
+        <w:rPr>
+          <w:color w:val="auto"/>
+        </w:rPr>
+      </w:pPr>
+      <w:r>
+        <w:rPr>
+          <w:color w:val="auto"/>
+        </w:rPr>
+        <w:t xml:space="preserve">    # RATIO = 1 + FaultLevel*(a1+a2*Tdb,i+a3*Twb,i+a4*Tc,i+a5*FaultLevel+a6*FaultLevel*FaultLevel+a7*(Rated COP))</w:t>
+      </w:r>
+    </w:p>
+    <w:p>
+      <w:pPr>
+        <w:contextualSpacing/>
+        <w:rPr>
+          <w:color w:val="auto"/>
+        </w:rPr>
+      </w:pPr>
+    </w:p>
+    <w:p>
+      <w:pPr>
+        <w:contextualSpacing/>
+        <w:rPr>
+          <w:color w:val="auto"/>
+        </w:rPr>
+      </w:pPr>
+      <w:r>
+        <w:rPr>
+          <w:color w:val="auto"/>
+        </w:rPr>
+        <w:t xml:space="preserve">    # undercharging model</w:t>
+      </w:r>
+    </w:p>
+    <w:p>
+      <w:pPr>
+        <w:contextualSpacing/>
+        <w:rPr>
+          <w:color w:val="auto"/>
+        </w:rPr>
+      </w:pPr>
+      <w:r>
+        <w:rPr>
+          <w:color w:val="auto"/>
+        </w:rPr>
+        <w:t xml:space="preserve">    args = enter_coefficients(args, $q_para_num, "Q_#{$faultnow}", [-2.216200, 5.631500, -3.119900, 0.224920, -0.762450, -0.072843], '')</w:t>
+      </w:r>
+    </w:p>
+    <w:p>
+      <w:pPr>
+        <w:contextualSpacing/>
+        <w:rPr>
+          <w:color w:val="auto"/>
+        </w:rPr>
+      </w:pPr>
+      <w:r>
+        <w:rPr>
+          <w:color w:val="auto"/>
+        </w:rPr>
+        <w:t xml:space="preserve">    args = enter_coefficients(args, $eir_para_num, "EIR_#{$faultnow}", [-5.980600, 0.947900, 4.381600, -1.066700, 2.914200, 0.090476], '')</w:t>
+      </w:r>
+    </w:p>
+    <w:p>
+      <w:pPr>
+        <w:contextualSpacing/>
+        <w:rPr>
+          <w:color w:val="auto"/>
+        </w:rPr>
+      </w:pPr>
+    </w:p>
+    <w:p>
+      <w:pPr>
+        <w:contextualSpacing/>
+        <w:rPr>
+          <w:color w:val="auto"/>
+        </w:rPr>
+      </w:pPr>
+      <w:r>
+        <w:rPr>
+          <w:color w:val="auto"/>
+        </w:rPr>
+        <w:t xml:space="preserve">    min_wb_tmp_uc = OpenStudio::Ruleset::OSArgument.makeDoubleArgument('min_wb_tmp_uc', true)</w:t>
+      </w:r>
+    </w:p>
+    <w:p>
+      <w:pPr>
+        <w:contextualSpacing/>
+        <w:rPr>
+          <w:color w:val="auto"/>
+        </w:rPr>
+      </w:pPr>
+      <w:r>
+        <w:rPr>
+          <w:color w:val="auto"/>
+        </w:rPr>
+        <w:t xml:space="preserve">    min_wb_tmp_uc.setDisplayName('Minimum value of evaporator air inlet wet-bulb temperature [C]')</w:t>
+      </w:r>
+    </w:p>
+    <w:p>
+      <w:pPr>
+        <w:contextualSpacing/>
+        <w:rPr>
+          <w:color w:val="auto"/>
+        </w:rPr>
+      </w:pPr>
+      <w:r>
+        <w:rPr>
+          <w:color w:val="auto"/>
+        </w:rPr>
+        <w:t xml:space="preserve">    min_wb_tmp_uc.setDefaultValue(12.8)  # the first number is observed from the training data, and the second number is an adjustment for range</w:t>
+      </w:r>
+    </w:p>
+    <w:p>
+      <w:pPr>
+        <w:contextualSpacing/>
+        <w:rPr>
+          <w:color w:val="auto"/>
+        </w:rPr>
+      </w:pPr>
+      <w:r>
+        <w:rPr>
+          <w:color w:val="auto"/>
+        </w:rPr>
+        <w:t xml:space="preserve">    args &lt;&lt; min_wb_tmp_uc</w:t>
+      </w:r>
+    </w:p>
+    <w:p>
+      <w:pPr>
+        <w:contextualSpacing/>
+        <w:rPr>
+          <w:color w:val="auto"/>
+        </w:rPr>
+      </w:pPr>
+    </w:p>
+    <w:p>
+      <w:pPr>
+        <w:contextualSpacing/>
+        <w:rPr>
+          <w:color w:val="auto"/>
+        </w:rPr>
+      </w:pPr>
+      <w:r>
+        <w:rPr>
+          <w:color w:val="auto"/>
+        </w:rPr>
+        <w:t xml:space="preserve">    max_wb_tmp_uc = OpenStudio::Ruleset::OSArgument.makeDoubleArgument('max_wb_tmp_uc', true)</w:t>
+      </w:r>
+    </w:p>
+    <w:p>
+      <w:pPr>
+        <w:contextualSpacing/>
+        <w:rPr>
+          <w:color w:val="auto"/>
+        </w:rPr>
+      </w:pPr>
+      <w:r>
+        <w:rPr>
+          <w:color w:val="auto"/>
+        </w:rPr>
+        <w:t xml:space="preserve">    max_wb_tmp_uc.setDisplayName('Maximum value of evaporator air inlet wet-bulb temperature [C]')</w:t>
+      </w:r>
+    </w:p>
+    <w:p>
+      <w:pPr>
+        <w:contextualSpacing/>
+        <w:rPr>
+          <w:color w:val="auto"/>
+        </w:rPr>
+      </w:pPr>
+      <w:r>
+        <w:rPr>
+          <w:color w:val="auto"/>
+        </w:rPr>
+        <w:t xml:space="preserve">    max_wb_tmp_uc.setDefaultValue(23.9)</w:t>
+      </w:r>
+    </w:p>
+    <w:p>
+      <w:pPr>
+        <w:contextualSpacing/>
+        <w:rPr>
+          <w:color w:val="auto"/>
+        </w:rPr>
+      </w:pPr>
+      <w:r>
+        <w:rPr>
+          <w:color w:val="auto"/>
+        </w:rPr>
+        <w:t xml:space="preserve">    args &lt;&lt; max_wb_tmp_uc</w:t>
+      </w:r>
+    </w:p>
+    <w:p>
+      <w:pPr>
+        <w:contextualSpacing/>
+        <w:rPr>
+          <w:color w:val="auto"/>
+        </w:rPr>
+      </w:pPr>
+    </w:p>
+    <w:p>
+      <w:pPr>
+        <w:contextualSpacing/>
+        <w:rPr>
+          <w:color w:val="auto"/>
+        </w:rPr>
+      </w:pPr>
+      <w:r>
+        <w:rPr>
+          <w:color w:val="auto"/>
+        </w:rPr>
+        <w:t xml:space="preserve">    min_cond_tmp_uc = OpenStudio::Ruleset::OSArgument.makeDoubleArgument('min_cond_tmp_uc', true)</w:t>
+      </w:r>
+    </w:p>
+    <w:p>
+      <w:pPr>
+        <w:contextualSpacing/>
+        <w:rPr>
+          <w:color w:val="auto"/>
+        </w:rPr>
+      </w:pPr>
+      <w:r>
+        <w:rPr>
+          <w:color w:val="auto"/>
+        </w:rPr>
+        <w:t xml:space="preserve">    min_cond_tmp_uc.setDisplayName('Minimum value of condenser air inlet temperature [C]')</w:t>
+      </w:r>
+    </w:p>
+    <w:p>
+      <w:pPr>
+        <w:contextualSpacing/>
+        <w:rPr>
+          <w:color w:val="auto"/>
+        </w:rPr>
+      </w:pPr>
+      <w:r>
+        <w:rPr>
+          <w:color w:val="auto"/>
+        </w:rPr>
+        <w:t xml:space="preserve">    min_cond_tmp_uc.setDefaultValue(18.3)</w:t>
+      </w:r>
+    </w:p>
+    <w:p>
+      <w:pPr>
+        <w:contextualSpacing/>
+        <w:rPr>
+          <w:color w:val="auto"/>
+        </w:rPr>
+      </w:pPr>
+      <w:r>
+        <w:rPr>
+          <w:color w:val="auto"/>
+        </w:rPr>
+        <w:t xml:space="preserve">    args &lt;&lt; min_cond_tmp_uc</w:t>
+      </w:r>
+    </w:p>
+    <w:p>
+      <w:pPr>
+        <w:contextualSpacing/>
+        <w:rPr>
+          <w:color w:val="auto"/>
+        </w:rPr>
+      </w:pPr>
+    </w:p>
+    <w:p>
+      <w:pPr>
+        <w:contextualSpacing/>
+        <w:rPr>
+          <w:color w:val="auto"/>
+        </w:rPr>
+      </w:pPr>
+      <w:r>
+        <w:rPr>
+          <w:color w:val="auto"/>
+        </w:rPr>
+        <w:t xml:space="preserve">    max_cond_tmp_uc = OpenStudio::Ruleset::OSArgument.makeDoubleArgument('max_cond_tmp_uc', true)</w:t>
+      </w:r>
+    </w:p>
+    <w:p>
+      <w:pPr>
+        <w:contextualSpacing/>
+        <w:rPr>
+          <w:color w:val="auto"/>
+        </w:rPr>
+      </w:pPr>
+      <w:r>
+        <w:rPr>
+          <w:color w:val="auto"/>
+        </w:rPr>
+        <w:t xml:space="preserve">    max_cond_tmp_uc.setDisplayName('Maximum value of condenser air inlet temperature [C]')</w:t>
+      </w:r>
+    </w:p>
+    <w:p>
+      <w:pPr>
+        <w:contextualSpacing/>
+        <w:rPr>
+          <w:color w:val="auto"/>
+        </w:rPr>
+      </w:pPr>
+      <w:r>
+        <w:rPr>
+          <w:color w:val="auto"/>
+        </w:rPr>
+        <w:t xml:space="preserve">    max_cond_tmp_uc.setDefaultValue(46.1)</w:t>
+      </w:r>
+    </w:p>
+    <w:p>
+      <w:pPr>
+        <w:contextualSpacing/>
+        <w:rPr>
+          <w:color w:val="auto"/>
+        </w:rPr>
+      </w:pPr>
+      <w:r>
+        <w:rPr>
+          <w:color w:val="auto"/>
+        </w:rPr>
+        <w:t xml:space="preserve">    args &lt;&lt; max_cond_tmp_uc</w:t>
+      </w:r>
+    </w:p>
+    <w:p>
+      <w:pPr>
+        <w:contextualSpacing/>
+        <w:rPr>
+          <w:color w:val="auto"/>
+        </w:rPr>
+      </w:pPr>
+    </w:p>
+    <w:p>
+      <w:pPr>
+        <w:contextualSpacing/>
+        <w:rPr>
+          <w:color w:val="auto"/>
+        </w:rPr>
+      </w:pPr>
+      <w:r>
+        <w:rPr>
+          <w:color w:val="auto"/>
+        </w:rPr>
+        <w:t xml:space="preserve">    min_cop_uc = OpenStudio::Ruleset::OSArgument.makeDoubleArgument('min_cop_uc', true)</w:t>
+      </w:r>
+    </w:p>
+    <w:p>
+      <w:pPr>
+        <w:contextualSpacing/>
+        <w:rPr>
+          <w:color w:val="auto"/>
+        </w:rPr>
+      </w:pPr>
+      <w:r>
+        <w:rPr>
+          <w:color w:val="auto"/>
+        </w:rPr>
+        <w:t xml:space="preserve">    min_cop_uc.setDisplayName('Minimum value of rated COP')</w:t>
+      </w:r>
+    </w:p>
+    <w:p>
+      <w:pPr>
+        <w:contextualSpacing/>
+        <w:rPr>
+          <w:color w:val="auto"/>
+        </w:rPr>
+      </w:pPr>
+      <w:r>
+        <w:rPr>
+          <w:color w:val="auto"/>
+        </w:rPr>
+        <w:t xml:space="preserve">    min_cop_uc.setDefaultValue(3.74)</w:t>
+      </w:r>
+    </w:p>
+    <w:p>
+      <w:pPr>
+        <w:contextualSpacing/>
+        <w:rPr>
+          <w:color w:val="auto"/>
+        </w:rPr>
+      </w:pPr>
+      <w:r>
+        <w:rPr>
+          <w:color w:val="auto"/>
+        </w:rPr>
+        <w:t xml:space="preserve">    args &lt;&lt; min_cop_uc</w:t>
+      </w:r>
+    </w:p>
+    <w:p>
+      <w:pPr>
+        <w:contextualSpacing/>
+        <w:rPr>
+          <w:color w:val="auto"/>
+        </w:rPr>
+      </w:pPr>
+    </w:p>
+    <w:p>
+      <w:pPr>
+        <w:contextualSpacing/>
+        <w:rPr>
+          <w:color w:val="auto"/>
+        </w:rPr>
+      </w:pPr>
+      <w:r>
+        <w:rPr>
+          <w:color w:val="auto"/>
+        </w:rPr>
+        <w:t xml:space="preserve">    max_cop_uc = OpenStudio::Ruleset::OSArgument.makeDoubleArgument('max_cop_uc', true)</w:t>
+      </w:r>
+    </w:p>
+    <w:p>
+      <w:pPr>
+        <w:contextualSpacing/>
+        <w:rPr>
+          <w:color w:val="auto"/>
+        </w:rPr>
+      </w:pPr>
+      <w:r>
+        <w:rPr>
+          <w:color w:val="auto"/>
+        </w:rPr>
+        <w:t xml:space="preserve">    max_cop_uc.setDisplayName('Maximum value of rated COP')</w:t>
+      </w:r>
+    </w:p>
+    <w:p>
+      <w:pPr>
+        <w:contextualSpacing/>
+        <w:rPr>
+          <w:color w:val="auto"/>
+        </w:rPr>
+      </w:pPr>
+      <w:r>
+        <w:rPr>
+          <w:color w:val="auto"/>
+        </w:rPr>
+        <w:t xml:space="preserve">    max_cop_uc.setDefaultValue(4.69)</w:t>
+      </w:r>
+    </w:p>
+    <w:p>
+      <w:pPr>
+        <w:contextualSpacing/>
+        <w:rPr>
+          <w:color w:val="auto"/>
+        </w:rPr>
+      </w:pPr>
+      <w:r>
+        <w:rPr>
+          <w:color w:val="auto"/>
+        </w:rPr>
+        <w:t xml:space="preserve">    args &lt;&lt; max_cop_uc </w:t>
+      </w:r>
+    </w:p>
+    <w:p>
+      <w:pPr>
+        <w:contextualSpacing/>
+        <w:rPr>
+          <w:color w:val="auto"/>
+        </w:rPr>
+      </w:pPr>
+    </w:p>
+    <w:p>
+      <w:pPr>
+        <w:contextualSpacing/>
+        <w:rPr>
+          <w:color w:val="auto"/>
+        </w:rPr>
+      </w:pPr>
+      <w:r>
+        <w:rPr>
+          <w:color w:val="auto"/>
+        </w:rPr>
+        <w:t xml:space="preserve">    # model for BF offset</w:t>
+      </w:r>
+    </w:p>
+    <w:p>
+      <w:pPr>
+        <w:contextualSpacing/>
+        <w:rPr>
+          <w:color w:val="auto"/>
+        </w:rPr>
+      </w:pPr>
+      <w:r>
+        <w:rPr>
+          <w:color w:val="auto"/>
+        </w:rPr>
+        <w:t xml:space="preserve">    bf_para = OpenStudio::Ruleset::OSArgument.makeDoubleArgument('bf_para', false)</w:t>
+      </w:r>
+    </w:p>
+    <w:p>
+      <w:pPr>
+        <w:contextualSpacing/>
+        <w:rPr>
+          <w:color w:val="auto"/>
+        </w:rPr>
+      </w:pPr>
+      <w:r>
+        <w:rPr>
+          <w:color w:val="auto"/>
+        </w:rPr>
+        <w:t xml:space="preserve">    bf_para.setDisplayName('Percentage change of UA with increase of fault level level (% of UA/% of fault level)')</w:t>
+      </w:r>
+    </w:p>
+    <w:p>
+      <w:pPr>
+        <w:contextualSpacing/>
+        <w:rPr>
+          <w:color w:val="auto"/>
+        </w:rPr>
+      </w:pPr>
+      <w:r>
+        <w:rPr>
+          <w:color w:val="auto"/>
+        </w:rPr>
+        <w:t xml:space="preserve">    bf_para.setDefaultValue(0.00)  # default change of bypass factor level with fault level in %</w:t>
+      </w:r>
+    </w:p>
+    <w:p>
+      <w:pPr>
+        <w:contextualSpacing/>
+        <w:rPr>
+          <w:color w:val="auto"/>
+        </w:rPr>
+      </w:pPr>
+      <w:r>
+        <w:rPr>
+          <w:color w:val="auto"/>
+        </w:rPr>
+        <w:t xml:space="preserve">    args &lt;&lt; bf_para</w:t>
+      </w:r>
+    </w:p>
+    <w:p>
+      <w:pPr>
+        <w:contextualSpacing/>
+        <w:rPr>
+          <w:color w:val="auto"/>
+        </w:rPr>
+      </w:pPr>
+    </w:p>
+    <w:p>
+      <w:pPr>
+        <w:contextualSpacing/>
+        <w:rPr>
+          <w:color w:val="auto"/>
+        </w:rPr>
+      </w:pPr>
+      <w:r>
+        <w:rPr>
+          <w:color w:val="auto"/>
+        </w:rPr>
+        <w:t xml:space="preserve">    #Parameters for transient fault modeling</w:t>
+      </w:r>
+    </w:p>
+    <w:p>
+      <w:pPr>
         <w:contextualSpacing/>
         <w:rPr>
           <w:color w:val="auto"/>
@@ -446,67 +1786,6 @@
     </w:p>
     <w:p>
       <w:pPr>
-        <w:ind w:left="245" w:hanging="245"/>
-        <w:contextualSpacing/>
-        <w:rPr>
-          <w:color w:val="auto"/>
-        </w:rPr>
-      </w:pPr>
-      <w:r>
-        <w:rPr>
-          <w:color w:val="auto"/>
-        </w:rPr>
-        <w:t xml:space="preserve">    twostages = workspace.getObjectsByType("Coil:Cooling:DX:TwoStageWithHumidityControlMode".to_IddObjectType)</w:t>
-      </w:r>
-    </w:p>
-    <w:p>
-      <w:pPr>
-        <w:ind w:left="245" w:hanging="245"/>
-        <w:contextualSpacing/>
-        <w:rPr>
-          <w:color w:val="auto"/>
-        </w:rPr>
-      </w:pPr>
-      <w:r>
-        <w:rPr>
-          <w:color w:val="auto"/>
-        </w:rPr>
-        <w:t xml:space="preserve">      twostages.each do |twostage|</w:t>
-      </w:r>
-    </w:p>
-    <w:p>
-      <w:pPr>
-        <w:ind w:left="245" w:hanging="245"/>
-        <w:contextualSpacing/>
-        <w:rPr>
-          <w:color w:val="auto"/>
-        </w:rPr>
-      </w:pPr>
-      <w:r>
-        <w:rPr>
-          <w:color w:val="auto"/>
-        </w:rPr>
-        <w:t xml:space="preserve">      list &lt;&lt; twostage.name.to_s</w:t>
-      </w:r>
-    </w:p>
-    <w:p>
-      <w:pPr>
-        <w:ind w:left="245" w:hanging="245"/>
-        <w:contextualSpacing/>
-        <w:rPr>
-          <w:color w:val="auto"/>
-        </w:rPr>
-      </w:pPr>
-      <w:r>
-        <w:rPr>
-          <w:color w:val="auto"/>
-        </w:rPr>
-        <w:t xml:space="preserve">    end</w:t>
-      </w:r>
-    </w:p>
-    <w:p>
-      <w:pPr>
-        <w:ind w:left="245" w:hanging="245"/>
         <w:contextualSpacing/>
         <w:rPr>
           <w:color w:val="auto"/>
@@ -517,7 +1796,73 @@
           <w:color w:val="auto"/>
         </w:rPr>
         <w:tab/>
-      </w:r>
+        <w:t xml:space="preserve">#make a double argument for the time required for fault to reach full level </w:t>
+      </w:r>
+    </w:p>
+    <w:p>
+      <w:pPr>
+        <w:contextualSpacing/>
+        <w:rPr>
+          <w:color w:val="auto"/>
+        </w:rPr>
+      </w:pPr>
+      <w:r>
+        <w:rPr>
+          <w:color w:val="auto"/>
+        </w:rPr>
+        <w:t xml:space="preserve">    time_constant = OpenStudio::Ruleset::OSArgument::makeDoubleArgument('time_constant', false)</w:t>
+      </w:r>
+    </w:p>
+    <w:p>
+      <w:pPr>
+        <w:contextualSpacing/>
+        <w:rPr>
+          <w:color w:val="auto"/>
+        </w:rPr>
+      </w:pPr>
+      <w:r>
+        <w:rPr>
+          <w:color w:val="auto"/>
+        </w:rPr>
+        <w:t xml:space="preserve">    time_constant.setDisplayName('Enter the time required for fault to reach full level [hr]')</w:t>
+      </w:r>
+    </w:p>
+    <w:p>
+      <w:pPr>
+        <w:contextualSpacing/>
+        <w:rPr>
+          <w:color w:val="auto"/>
+        </w:rPr>
+      </w:pPr>
+      <w:r>
+        <w:rPr>
+          <w:color w:val="auto"/>
+        </w:rPr>
+        <w:lastRenderedPageBreak/>
+        <w:t xml:space="preserve">    time_constant.setDefaultValue(0)  #default is zero</w:t>
+      </w:r>
+    </w:p>
+    <w:p>
+      <w:pPr>
+        <w:contextualSpacing/>
+        <w:rPr>
+          <w:color w:val="auto"/>
+        </w:rPr>
+      </w:pPr>
+      <w:r>
+        <w:rPr>
+          <w:color w:val="auto"/>
+        </w:rPr>
+        <w:t xml:space="preserve">    args &lt;&lt; time_constant</w:t>
+      </w:r>
+    </w:p>
+    <w:p>
+      <w:pPr>
+        <w:contextualSpacing/>
+        <w:rPr>
+          <w:color w:val="auto"/>
+        </w:rPr>
+      </w:pPr>
       <w:r>
         <w:rPr>
           <w:color w:val="auto"/>
@@ -527,1110 +1872,498 @@
     </w:p>
     <w:p>
       <w:pPr>
-        <w:ind w:left="245" w:hanging="245"/>
-        <w:contextualSpacing/>
-        <w:rPr>
-          <w:color w:val="auto"/>
-        </w:rPr>
-      </w:pPr>
-      <w:r>
-        <w:rPr>
-          <w:color w:val="auto"/>
-        </w:rPr>
-        <w:t xml:space="preserve">    #make choice arguments for Coil:Cooling:DX:SingleSpeed</w:t>
-      </w:r>
-    </w:p>
-    <w:p>
-      <w:pPr>
-        <w:ind w:left="245" w:hanging="245"/>
-        <w:contextualSpacing/>
-        <w:rPr>
-          <w:color w:val="auto"/>
-        </w:rPr>
-      </w:pPr>
-      <w:r>
-        <w:rPr>
-          <w:color w:val="auto"/>
-        </w:rPr>
-        <w:t xml:space="preserve">    coil_choice = OpenStudio::Ruleset::OSArgument::makeChoiceArgument("coil_choice", list, true)</w:t>
-      </w:r>
-    </w:p>
-    <w:p>
-      <w:pPr>
-        <w:ind w:left="245" w:hanging="245"/>
-        <w:contextualSpacing/>
-        <w:rPr>
-          <w:color w:val="auto"/>
-        </w:rPr>
-      </w:pPr>
-      <w:r>
-        <w:rPr>
-          <w:color w:val="auto"/>
-        </w:rPr>
-        <w:t xml:space="preserve">    coil_choice.setDisplayName("Enter the name of the faulted Coil:Cooling:DX:SingleSpeed object. If you want to impose the fault on all coils, select #{$all_coil_selection}")</w:t>
-      </w:r>
-    </w:p>
-    <w:p>
-      <w:pPr>
-        <w:ind w:left="245" w:hanging="245"/>
-        <w:contextualSpacing/>
-        <w:rPr>
-          <w:color w:val="auto"/>
-        </w:rPr>
-      </w:pPr>
-      <w:r>
-        <w:rPr>
-          <w:color w:val="auto"/>
-        </w:rPr>
-        <w:t xml:space="preserve">    coil_choice.setDefaultValue($all_coil_selection)</w:t>
-      </w:r>
-    </w:p>
-    <w:p>
-      <w:pPr>
-        <w:ind w:left="245" w:hanging="245"/>
-        <w:contextualSpacing/>
-        <w:rPr>
-          <w:color w:val="auto"/>
-        </w:rPr>
-      </w:pPr>
-      <w:r>
-        <w:rPr>
-          <w:color w:val="auto"/>
-        </w:rPr>
-        <w:t xml:space="preserve">    args &lt;&lt; coil_choice</w:t>
-      </w:r>
-    </w:p>
-    <w:p>
-      <w:pPr>
-        <w:contextualSpacing/>
-        <w:rPr>
-          <w:color w:val="auto"/>
-        </w:rPr>
-      </w:pPr>
-    </w:p>
-    <w:p>
-      <w:pPr>
-        <w:contextualSpacing/>
-        <w:rPr>
-          <w:color w:val="auto"/>
-        </w:rPr>
-      </w:pPr>
-      <w:r>
-        <w:rPr>
-          <w:color w:val="auto"/>
-        </w:rPr>
-        <w:t xml:space="preserve">    # make a double argument for the fault level</w:t>
-      </w:r>
-    </w:p>
-    <w:p>
-      <w:pPr>
-        <w:contextualSpacing/>
-        <w:rPr>
-          <w:color w:val="auto"/>
-        </w:rPr>
-      </w:pPr>
-      <w:r>
-        <w:rPr>
-          <w:color w:val="auto"/>
-        </w:rPr>
-        <w:t xml:space="preserve">    fault_lvl = OpenStudio::Ruleset::OSArgument.makeDoubleArgument('fault_lvl', false)</w:t>
-      </w:r>
-    </w:p>
-    <w:p>
-      <w:pPr>
-        <w:contextualSpacing/>
-        <w:rPr>
-          <w:color w:val="auto"/>
-        </w:rPr>
-      </w:pPr>
-      <w:r>
-        <w:rPr>
-          <w:color w:val="auto"/>
-        </w:rPr>
-        <w:t xml:space="preserve">    fault_lvl.setDisplayName('Percentage reduction of condenser airflow [-]')</w:t>
-      </w:r>
-    </w:p>
-    <w:p>
-      <w:pPr>
-        <w:contextualSpacing/>
-        <w:rPr>
-          <w:color w:val="auto"/>
-        </w:rPr>
-      </w:pPr>
-      <w:r>
-        <w:rPr>
-          <w:color w:val="auto"/>
-        </w:rPr>
-        <w:t xml:space="preserve">    fault_lvl.setDefaultValue(0.1)  # defaulted at 10%</w:t>
-      </w:r>
-    </w:p>
-    <w:p>
-      <w:pPr>
-        <w:contextualSpacing/>
-        <w:rPr>
-          <w:color w:val="auto"/>
-        </w:rPr>
-      </w:pPr>
-      <w:r>
-        <w:rPr>
-          <w:color w:val="auto"/>
-        </w:rPr>
-        <w:t xml:space="preserve">    args &lt;&lt; fault_lvl</w:t>
-      </w:r>
-    </w:p>
-    <w:p>
-      <w:pPr>
-        <w:contextualSpacing/>
-        <w:rPr>
-          <w:color w:val="auto"/>
-        </w:rPr>
-      </w:pPr>
-    </w:p>
-    <w:p>
-      <w:pPr>
-        <w:ind w:left="245" w:hanging="245"/>
-        <w:contextualSpacing/>
-        <w:rPr>
-          <w:color w:val="auto"/>
-        </w:rPr>
-      </w:pPr>
-      <w:r>
-        <w:rPr>
-          <w:color w:val="auto"/>
-        </w:rPr>
-        <w:t xml:space="preserve">    # rated cooling capacity</w:t>
-      </w:r>
-    </w:p>
-    <w:p>
-      <w:pPr>
-        <w:ind w:left="245" w:hanging="245"/>
-        <w:contextualSpacing/>
-        <w:rPr>
-          <w:color w:val="auto"/>
-        </w:rPr>
-      </w:pPr>
-      <w:r>
-        <w:rPr>
-          <w:color w:val="auto"/>
-        </w:rPr>
-        <w:t xml:space="preserve">    q_rat = OpenStudio::Ruleset::OSArgument.makeDoubleArgument('q_rat', true)</w:t>
-      </w:r>
-    </w:p>
-    <w:p>
-      <w:pPr>
-        <w:ind w:left="245" w:hanging="245"/>
-        <w:contextualSpacing/>
-        <w:rPr>
-          <w:color w:val="auto"/>
-        </w:rPr>
-      </w:pPr>
-      <w:r>
-        <w:rPr>
-          <w:color w:val="auto"/>
-        </w:rPr>
-        <w:t xml:space="preserve">    q_rat.setDisplayName('Rated cooling capacity of the cooling coil for bypass factor model adjustment. If your system is autosized or you do not know what this is, please run the OS Measure Auto Size to Hard Size before this Measure. If your system is hard sized, leave this value at -1.0. (W)')</w:t>
-      </w:r>
-    </w:p>
-    <w:p>
-      <w:pPr>
-        <w:ind w:left="245" w:hanging="245"/>
-        <w:contextualSpacing/>
-        <w:rPr>
-          <w:color w:val="auto"/>
-        </w:rPr>
-      </w:pPr>
-      <w:r>
-        <w:rPr>
-          <w:color w:val="auto"/>
-        </w:rPr>
-        <w:t xml:space="preserve">    q_rat.setDefaultValue(-1.0)</w:t>
-      </w:r>
-    </w:p>
-    <w:p>
-      <w:pPr>
-        <w:ind w:left="245" w:hanging="245"/>
-        <w:contextualSpacing/>
-        <w:rPr>
-          <w:color w:val="auto"/>
-        </w:rPr>
-      </w:pPr>
-      <w:r>
-        <w:rPr>
-          <w:color w:val="auto"/>
-        </w:rPr>
-        <w:t xml:space="preserve">    args &lt;&lt; q_rat</w:t>
-      </w:r>
-    </w:p>
-    <w:p>
-      <w:pPr>
-        <w:ind w:left="245" w:hanging="245"/>
-        <w:contextualSpacing/>
-        <w:rPr>
-          <w:color w:val="auto"/>
-        </w:rPr>
-      </w:pPr>
-    </w:p>
-    <w:p>
-      <w:pPr>
-        <w:ind w:left="245" w:hanging="245"/>
-        <w:contextualSpacing/>
-        <w:rPr>
-          <w:color w:val="auto"/>
-        </w:rPr>
-      </w:pPr>
-      <w:r>
-        <w:rPr>
-          <w:color w:val="auto"/>
-        </w:rPr>
-        <w:t xml:space="preserve">    # rated sensible heat ratio</w:t>
-      </w:r>
-    </w:p>
-    <w:p>
-      <w:pPr>
-        <w:ind w:left="245" w:hanging="245"/>
-        <w:contextualSpacing/>
-        <w:rPr>
-          <w:color w:val="auto"/>
-        </w:rPr>
-      </w:pPr>
-      <w:r>
-        <w:rPr>
-          <w:color w:val="auto"/>
-        </w:rPr>
-        <w:t xml:space="preserve">    shr_rat = OpenStudio::Ruleset::OSArgument.makeDoubleArgument('shr_rat', true)</w:t>
-      </w:r>
-    </w:p>
-    <w:p>
-      <w:pPr>
-        <w:ind w:left="245" w:hanging="245"/>
-        <w:contextualSpacing/>
-        <w:rPr>
-          <w:color w:val="auto"/>
-        </w:rPr>
-      </w:pPr>
-      <w:r>
-        <w:rPr>
-          <w:color w:val="auto"/>
-        </w:rPr>
-        <w:t xml:space="preserve">    shr_rat.setDisplayName('Rated sensible heat ratio of the cooling coil for bypass factor model adjustment. If your system is autosized or you do not know what this is, please run the OS Measure Auto Size to Hard Size before this Measure. If your system is hard sized, leave this value at -1.0.')</w:t>
-      </w:r>
-    </w:p>
-    <w:p>
-      <w:pPr>
-        <w:ind w:left="245" w:hanging="245"/>
-        <w:contextualSpacing/>
-        <w:rPr>
-          <w:color w:val="auto"/>
-        </w:rPr>
-      </w:pPr>
-      <w:r>
-        <w:rPr>
-          <w:color w:val="auto"/>
-        </w:rPr>
-        <w:t xml:space="preserve">    shr_rat.setDefaultValue(-1.0)</w:t>
-      </w:r>
-    </w:p>
-    <w:p>
-      <w:pPr>
-        <w:ind w:left="245" w:hanging="245"/>
-        <w:contextualSpacing/>
-        <w:rPr>
-          <w:color w:val="auto"/>
-        </w:rPr>
-      </w:pPr>
-      <w:r>
-        <w:rPr>
-          <w:color w:val="auto"/>
-        </w:rPr>
-        <w:t xml:space="preserve">    args &lt;&lt; shr_rat</w:t>
-      </w:r>
-    </w:p>
-    <w:p>
-      <w:pPr>
-        <w:ind w:left="245" w:hanging="245"/>
-        <w:contextualSpacing/>
-        <w:rPr>
-          <w:color w:val="auto"/>
-        </w:rPr>
-      </w:pPr>
-    </w:p>
-    <w:p>
-      <w:pPr>
-        <w:ind w:left="245" w:hanging="245"/>
-        <w:contextualSpacing/>
-        <w:rPr>
-          <w:color w:val="auto"/>
-        </w:rPr>
-      </w:pPr>
-      <w:r>
-        <w:rPr>
-          <w:color w:val="auto"/>
-        </w:rPr>
-        <w:t xml:space="preserve">    # rated volumetric flow rate</w:t>
-      </w:r>
-    </w:p>
-    <w:p>
-      <w:pPr>
-        <w:ind w:left="245" w:hanging="245"/>
-        <w:contextualSpacing/>
-        <w:rPr>
-          <w:color w:val="auto"/>
-        </w:rPr>
-      </w:pPr>
-      <w:r>
-        <w:rPr>
-          <w:color w:val="auto"/>
-        </w:rPr>
-        <w:t xml:space="preserve">    vol_rat = OpenStudio::Ruleset::OSArgument.makeDoubleArgument('vol_rat', true)</w:t>
-      </w:r>
-    </w:p>
-    <w:p>
-      <w:pPr>
-        <w:ind w:left="245" w:hanging="245"/>
-        <w:contextualSpacing/>
-        <w:rPr>
-          <w:color w:val="auto"/>
-        </w:rPr>
-      </w:pPr>
-      <w:r>
-        <w:rPr>
-          <w:color w:val="auto"/>
-        </w:rPr>
-        <w:lastRenderedPageBreak/>
-        <w:t xml:space="preserve">    vol_rat.setDisplayName('Rated air flow rate of the cooling coil for bypass factor model adjustment. If your system is autosized or you do not know what this is, please run the OS Measure Auto Size to Hard Size before this Measure. If your system is hard sized, leave this value at -1.0. (m3/s)')</w:t>
-      </w:r>
-    </w:p>
-    <w:p>
-      <w:pPr>
-        <w:ind w:left="245" w:hanging="245"/>
-        <w:contextualSpacing/>
-        <w:rPr>
-          <w:color w:val="auto"/>
-        </w:rPr>
-      </w:pPr>
-      <w:r>
-        <w:rPr>
-          <w:color w:val="auto"/>
-        </w:rPr>
-        <w:t xml:space="preserve">    vol_rat.setDefaultValue(-1.0)</w:t>
-      </w:r>
-    </w:p>
-    <w:p>
-      <w:pPr>
-        <w:ind w:left="245" w:hanging="245"/>
-        <w:contextualSpacing/>
-        <w:rPr>
-          <w:color w:val="auto"/>
-        </w:rPr>
-      </w:pPr>
-      <w:r>
-        <w:rPr>
-          <w:color w:val="auto"/>
-        </w:rPr>
-        <w:t xml:space="preserve">    args &lt;&lt; vol_rat</w:t>
-      </w:r>
-    </w:p>
-    <w:p>
-      <w:pPr>
-        <w:contextualSpacing/>
-        <w:rPr>
-          <w:color w:val="auto"/>
-        </w:rPr>
-      </w:pPr>
-    </w:p>
-    <w:p>
-      <w:pPr>
-        <w:ind w:left="245" w:hanging="245"/>
-        <w:contextualSpacing/>
-        <w:rPr>
-          <w:color w:val="auto"/>
-        </w:rPr>
-      </w:pPr>
-      <w:r>
-        <w:rPr>
-          <w:color w:val="auto"/>
-        </w:rPr>
-        <w:t xml:space="preserve">    # fault level limits</w:t>
-      </w:r>
-    </w:p>
-    <w:p>
-      <w:pPr>
-        <w:ind w:left="245" w:hanging="245"/>
-        <w:contextualSpacing/>
-        <w:rPr>
-          <w:color w:val="auto"/>
-        </w:rPr>
-      </w:pPr>
-      <w:r>
-        <w:rPr>
-          <w:color w:val="auto"/>
-        </w:rPr>
-        <w:t xml:space="preserve">    min_fl = OpenStudio::Ruleset::OSArgument.makeDoubleArgument('min_fl', true)</w:t>
-      </w:r>
-    </w:p>
-    <w:p>
-      <w:pPr>
-        <w:ind w:left="245" w:hanging="245"/>
-        <w:contextualSpacing/>
-        <w:rPr>
-          <w:color w:val="auto"/>
-        </w:rPr>
-      </w:pPr>
-      <w:r>
-        <w:rPr>
-          <w:color w:val="auto"/>
-        </w:rPr>
-        <w:t xml:space="preserve">    min_fl.setDisplayName('Maximum value of fault level [-]')</w:t>
-      </w:r>
-    </w:p>
-    <w:p>
-      <w:pPr>
-        <w:ind w:left="245" w:hanging="245"/>
-        <w:contextualSpacing/>
-        <w:rPr>
-          <w:color w:val="auto"/>
-        </w:rPr>
-      </w:pPr>
-      <w:r>
-        <w:rPr>
-          <w:color w:val="auto"/>
-        </w:rPr>
-        <w:t xml:space="preserve">    min_fl.setDefaultValue(0.5)</w:t>
-      </w:r>
-    </w:p>
-    <w:p>
-      <w:pPr>
-        <w:ind w:left="245" w:hanging="245"/>
-        <w:contextualSpacing/>
-        <w:rPr>
-          <w:color w:val="auto"/>
-        </w:rPr>
-      </w:pPr>
-      <w:r>
-        <w:rPr>
-          <w:color w:val="auto"/>
-        </w:rPr>
-        <w:t xml:space="preserve">    args &lt;&lt; min_fl</w:t>
-      </w:r>
-    </w:p>
-    <w:p>
-      <w:pPr>
-        <w:ind w:left="245" w:hanging="245"/>
-        <w:contextualSpacing/>
-        <w:rPr>
-          <w:color w:val="auto"/>
-        </w:rPr>
-      </w:pPr>
-    </w:p>
-    <w:p>
-      <w:pPr>
-        <w:ind w:left="245" w:hanging="245"/>
-        <w:contextualSpacing/>
-        <w:rPr>
-          <w:color w:val="auto"/>
-        </w:rPr>
-      </w:pPr>
-      <w:r>
-        <w:rPr>
-          <w:color w:val="auto"/>
-        </w:rPr>
-        <w:t xml:space="preserve">    # coefficients of models should be inputs.</w:t>
-      </w:r>
-    </w:p>
-    <w:p>
-      <w:pPr>
-        <w:ind w:left="245" w:hanging="245"/>
-        <w:contextualSpacing/>
-        <w:rPr>
-          <w:color w:val="auto"/>
-        </w:rPr>
-      </w:pPr>
-      <w:r>
-        <w:rPr>
-          <w:color w:val="auto"/>
-        </w:rPr>
-        <w:t xml:space="preserve">    # the model simulates the ratio of the cooling capacity and EIR of the faulted system to the ones of the non-faulted case</w:t>
-      </w:r>
-    </w:p>
-    <w:p>
-      <w:pPr>
-        <w:ind w:left="245" w:hanging="245"/>
-        <w:contextualSpacing/>
-        <w:rPr>
-          <w:color w:val="auto"/>
-        </w:rPr>
-      </w:pPr>
-      <w:r>
-        <w:rPr>
-          <w:color w:val="auto"/>
-        </w:rPr>
-        <w:t xml:space="preserve">    # the form of the model is</w:t>
-      </w:r>
-    </w:p>
-    <w:p>
-      <w:pPr>
-        <w:ind w:left="245" w:hanging="245"/>
-        <w:contextualSpacing/>
-        <w:rPr>
-          <w:color w:val="auto"/>
-        </w:rPr>
-      </w:pPr>
-      <w:r>
-        <w:rPr>
-          <w:color w:val="auto"/>
-        </w:rPr>
-        <w:t xml:space="preserve">    # RATIO = 1 + FaultLevel*(a1+a2*Tdb,i+a3*Twb,i+a4*Tc,i+a5*FaultLevel+a6*FaultLevel*FaultLevel+a7*(Rated COP))</w:t>
-      </w:r>
-    </w:p>
-    <w:p>
-      <w:pPr>
-        <w:contextualSpacing/>
-        <w:rPr>
-          <w:color w:val="auto"/>
-        </w:rPr>
-      </w:pPr>
-    </w:p>
-    <w:p>
-      <w:pPr>
-        <w:ind w:left="245" w:hanging="245"/>
-        <w:contextualSpacing/>
-        <w:rPr>
-          <w:color w:val="auto"/>
-        </w:rPr>
-      </w:pPr>
-      <w:r>
-        <w:rPr>
-          <w:color w:val="auto"/>
-        </w:rPr>
-        <w:t xml:space="preserve">    # undercharging model</w:t>
-      </w:r>
-    </w:p>
-    <w:p>
-      <w:pPr>
-        <w:ind w:left="245" w:hanging="245"/>
-        <w:contextualSpacing/>
-        <w:rPr>
-          <w:color w:val="auto"/>
-        </w:rPr>
-      </w:pPr>
-      <w:r>
-        <w:rPr>
-          <w:color w:val="auto"/>
-        </w:rPr>
-        <w:t xml:space="preserve">    args = enter_coefficients(args, $q_para_num, "Q_#{$faultnow}", [-2.216200, 5.631500, -3.119900, 0.224920, -0.762450, -0.072843], '')</w:t>
-      </w:r>
-    </w:p>
-    <w:p>
-      <w:pPr>
-        <w:ind w:left="245" w:hanging="245"/>
-        <w:contextualSpacing/>
-        <w:rPr>
-          <w:color w:val="auto"/>
-        </w:rPr>
-      </w:pPr>
-      <w:r>
-        <w:rPr>
-          <w:color w:val="auto"/>
-        </w:rPr>
-        <w:t xml:space="preserve">    args = enter_coefficients(args, $eir_para_num, "EIR_#{$faultnow}", [-5.980600, 0.947900, 4.381600, -1.066700, 2.914200, 0.090476], '')</w:t>
-      </w:r>
-    </w:p>
-    <w:p>
-      <w:pPr>
-        <w:ind w:left="245" w:hanging="245"/>
-        <w:contextualSpacing/>
-        <w:rPr>
-          <w:color w:val="auto"/>
-        </w:rPr>
-      </w:pPr>
-    </w:p>
-    <w:p>
-      <w:pPr>
-        <w:ind w:left="245" w:hanging="245"/>
-        <w:contextualSpacing/>
-        <w:rPr>
-          <w:color w:val="auto"/>
-        </w:rPr>
-      </w:pPr>
-      <w:r>
-        <w:rPr>
-          <w:color w:val="auto"/>
-        </w:rPr>
-        <w:t xml:space="preserve">    min_wb_tmp_uc = OpenStudio::Ruleset::OSArgument.makeDoubleArgument('min_wb_tmp_uc', true)</w:t>
-      </w:r>
-    </w:p>
-    <w:p>
-      <w:pPr>
-        <w:ind w:left="245" w:hanging="245"/>
-        <w:contextualSpacing/>
-        <w:rPr>
-          <w:color w:val="auto"/>
-        </w:rPr>
-      </w:pPr>
-      <w:r>
-        <w:rPr>
-          <w:color w:val="auto"/>
-        </w:rPr>
-        <w:t xml:space="preserve">    min_wb_tmp_uc.setDisplayName('Minimum value of evaporator air inlet wet-bulb temperature [C]')</w:t>
-      </w:r>
-    </w:p>
-    <w:p>
-      <w:pPr>
-        <w:ind w:left="245" w:hanging="245"/>
-        <w:contextualSpacing/>
-        <w:rPr>
-          <w:color w:val="auto"/>
-        </w:rPr>
-      </w:pPr>
-      <w:r>
-        <w:rPr>
-          <w:color w:val="auto"/>
-        </w:rPr>
-        <w:t xml:space="preserve">    min_wb_tmp_uc.setDefaultValue(12.8)  # the first number is observed from the training data, and the second number is an adjustment for range</w:t>
-      </w:r>
-    </w:p>
-    <w:p>
-      <w:pPr>
-        <w:ind w:left="245" w:hanging="245"/>
-        <w:contextualSpacing/>
-        <w:rPr>
-          <w:color w:val="auto"/>
-        </w:rPr>
-      </w:pPr>
-      <w:r>
-        <w:rPr>
-          <w:color w:val="auto"/>
-        </w:rPr>
-        <w:t xml:space="preserve">    args &lt;&lt; min_wb_tmp_uc</w:t>
-      </w:r>
-    </w:p>
-    <w:p>
-      <w:pPr>
-        <w:contextualSpacing/>
-        <w:rPr>
-          <w:color w:val="auto"/>
-        </w:rPr>
-      </w:pPr>
-    </w:p>
-    <w:p>
-      <w:pPr>
-        <w:ind w:left="245" w:hanging="245"/>
-        <w:contextualSpacing/>
-        <w:rPr>
-          <w:color w:val="auto"/>
-        </w:rPr>
-      </w:pPr>
-      <w:r>
-        <w:rPr>
-          <w:color w:val="auto"/>
-        </w:rPr>
-        <w:t xml:space="preserve">    max_wb_tmp_uc = OpenStudio::Ruleset::OSArgument.makeDoubleArgument('max_wb_tmp_uc', true)</w:t>
-      </w:r>
-    </w:p>
-    <w:p>
-      <w:pPr>
-        <w:ind w:left="245" w:hanging="245"/>
-        <w:contextualSpacing/>
-        <w:rPr>
-          <w:color w:val="auto"/>
-        </w:rPr>
-      </w:pPr>
-      <w:r>
-        <w:rPr>
-          <w:color w:val="auto"/>
-        </w:rPr>
-        <w:t xml:space="preserve">    max_wb_tmp_uc.setDisplayName('Maximum value of evaporator air inlet wet-bulb temperature [C]')</w:t>
-      </w:r>
-    </w:p>
-    <w:p>
-      <w:pPr>
-        <w:ind w:left="245" w:hanging="245"/>
-        <w:contextualSpacing/>
-        <w:rPr>
-          <w:color w:val="auto"/>
-        </w:rPr>
-      </w:pPr>
-      <w:r>
-        <w:rPr>
-          <w:color w:val="auto"/>
-        </w:rPr>
-        <w:t xml:space="preserve">    max_wb_tmp_uc.setDefaultValue(23.9)</w:t>
-      </w:r>
-    </w:p>
-    <w:p>
-      <w:pPr>
-        <w:ind w:left="245" w:hanging="245"/>
-        <w:contextualSpacing/>
-        <w:rPr>
-          <w:color w:val="auto"/>
-        </w:rPr>
-      </w:pPr>
-      <w:r>
-        <w:rPr>
-          <w:color w:val="auto"/>
-        </w:rPr>
-        <w:t xml:space="preserve">    args &lt;&lt; max_wb_tmp_uc</w:t>
-      </w:r>
-    </w:p>
-    <w:p>
-      <w:pPr>
-        <w:ind w:left="245" w:hanging="245"/>
-        <w:contextualSpacing/>
-        <w:rPr>
-          <w:color w:val="auto"/>
-        </w:rPr>
-      </w:pPr>
-    </w:p>
-    <w:p>
-      <w:pPr>
-        <w:ind w:left="245" w:hanging="245"/>
-        <w:contextualSpacing/>
-        <w:rPr>
-          <w:color w:val="auto"/>
-        </w:rPr>
-      </w:pPr>
-      <w:r>
-        <w:rPr>
-          <w:color w:val="auto"/>
-        </w:rPr>
-        <w:t xml:space="preserve">    min_cond_tmp_uc = OpenStudio::Ruleset::OSArgument.makeDoubleArgument('min_cond_tmp_uc', true)</w:t>
-      </w:r>
-    </w:p>
-    <w:p>
-      <w:pPr>
-        <w:ind w:left="245" w:hanging="245"/>
-        <w:contextualSpacing/>
-        <w:rPr>
-          <w:color w:val="auto"/>
-        </w:rPr>
-      </w:pPr>
-      <w:r>
-        <w:rPr>
-          <w:color w:val="auto"/>
-        </w:rPr>
-        <w:lastRenderedPageBreak/>
-        <w:t xml:space="preserve">    min_cond_tmp_uc.setDisplayName('Minimum value of condenser air inlet temperature [C]')</w:t>
-      </w:r>
-    </w:p>
-    <w:p>
-      <w:pPr>
-        <w:ind w:left="245" w:hanging="245"/>
-        <w:contextualSpacing/>
-        <w:rPr>
-          <w:color w:val="auto"/>
-        </w:rPr>
-      </w:pPr>
-      <w:r>
-        <w:rPr>
-          <w:color w:val="auto"/>
-        </w:rPr>
-        <w:t xml:space="preserve">    min_cond_tmp_uc.setDefaultValue(18.3)</w:t>
-      </w:r>
-    </w:p>
-    <w:p>
-      <w:pPr>
-        <w:ind w:left="245" w:hanging="245"/>
-        <w:contextualSpacing/>
-        <w:rPr>
-          <w:color w:val="auto"/>
-        </w:rPr>
-      </w:pPr>
-      <w:r>
-        <w:rPr>
-          <w:color w:val="auto"/>
-        </w:rPr>
-        <w:t xml:space="preserve">    args &lt;&lt; min_cond_tmp_uc</w:t>
-      </w:r>
-    </w:p>
-    <w:p>
-      <w:pPr>
-        <w:ind w:left="245" w:hanging="245"/>
-        <w:contextualSpacing/>
-        <w:rPr>
-          <w:color w:val="auto"/>
-        </w:rPr>
-      </w:pPr>
-    </w:p>
-    <w:p>
-      <w:pPr>
-        <w:ind w:left="245" w:hanging="245"/>
-        <w:contextualSpacing/>
-        <w:rPr>
-          <w:color w:val="auto"/>
-        </w:rPr>
-      </w:pPr>
-      <w:r>
-        <w:rPr>
-          <w:color w:val="auto"/>
-        </w:rPr>
-        <w:t xml:space="preserve">    max_cond_tmp_uc = OpenStudio::Ruleset::OSArgument.makeDoubleArgument('max_cond_tmp_uc', true)</w:t>
-      </w:r>
-    </w:p>
-    <w:p>
-      <w:pPr>
-        <w:ind w:left="245" w:hanging="245"/>
-        <w:contextualSpacing/>
-        <w:rPr>
-          <w:color w:val="auto"/>
-        </w:rPr>
-      </w:pPr>
-      <w:r>
-        <w:rPr>
-          <w:color w:val="auto"/>
-        </w:rPr>
-        <w:t xml:space="preserve">    max_cond_tmp_uc.setDisplayName('Maximum value of condenser air inlet temperature [C]')</w:t>
-      </w:r>
-    </w:p>
-    <w:p>
-      <w:pPr>
-        <w:ind w:left="245" w:hanging="245"/>
-        <w:contextualSpacing/>
-        <w:rPr>
-          <w:color w:val="auto"/>
-        </w:rPr>
-      </w:pPr>
-      <w:r>
-        <w:rPr>
-          <w:color w:val="auto"/>
-        </w:rPr>
-        <w:t xml:space="preserve">    max_cond_tmp_uc.setDefaultValue(46.1)</w:t>
-      </w:r>
-    </w:p>
-    <w:p>
-      <w:pPr>
-        <w:ind w:left="245" w:hanging="245"/>
-        <w:contextualSpacing/>
-        <w:rPr>
-          <w:color w:val="auto"/>
-        </w:rPr>
-      </w:pPr>
-      <w:r>
-        <w:rPr>
-          <w:color w:val="auto"/>
-        </w:rPr>
-        <w:t xml:space="preserve">    args &lt;&lt; max_cond_tmp_uc</w:t>
-      </w:r>
-    </w:p>
-    <w:p>
-      <w:pPr>
-        <w:ind w:left="245" w:hanging="245"/>
-        <w:contextualSpacing/>
-        <w:rPr>
-          <w:color w:val="auto"/>
-        </w:rPr>
-      </w:pPr>
-    </w:p>
-    <w:p>
-      <w:pPr>
-        <w:ind w:left="245" w:hanging="245"/>
-        <w:contextualSpacing/>
-        <w:rPr>
-          <w:color w:val="auto"/>
-        </w:rPr>
-      </w:pPr>
-      <w:r>
-        <w:rPr>
-          <w:color w:val="auto"/>
-        </w:rPr>
-        <w:t xml:space="preserve">    min_cop_uc = OpenStudio::Ruleset::OSArgument.makeDoubleArgument('min_cop_uc', true)</w:t>
-      </w:r>
-    </w:p>
-    <w:p>
-      <w:pPr>
-        <w:ind w:left="245" w:hanging="245"/>
-        <w:contextualSpacing/>
-        <w:rPr>
-          <w:color w:val="auto"/>
-        </w:rPr>
-      </w:pPr>
-      <w:r>
-        <w:rPr>
-          <w:color w:val="auto"/>
-        </w:rPr>
-        <w:t xml:space="preserve">    min_cop_uc.setDisplayName('Minimum value of rated COP')</w:t>
-      </w:r>
-    </w:p>
-    <w:p>
-      <w:pPr>
-        <w:ind w:left="245" w:hanging="245"/>
-        <w:contextualSpacing/>
-        <w:rPr>
-          <w:color w:val="auto"/>
-        </w:rPr>
-      </w:pPr>
-      <w:r>
-        <w:rPr>
-          <w:color w:val="auto"/>
-        </w:rPr>
-        <w:t xml:space="preserve">    min_cop_uc.setDefaultValue(3.74)</w:t>
-      </w:r>
-    </w:p>
-    <w:p>
-      <w:pPr>
-        <w:ind w:left="245" w:hanging="245"/>
-        <w:contextualSpacing/>
-        <w:rPr>
-          <w:color w:val="auto"/>
-        </w:rPr>
-      </w:pPr>
-      <w:r>
-        <w:rPr>
-          <w:color w:val="auto"/>
-        </w:rPr>
-        <w:t xml:space="preserve">    args &lt;&lt; min_cop_uc</w:t>
-      </w:r>
-    </w:p>
-    <w:p>
-      <w:pPr>
-        <w:ind w:left="245" w:hanging="245"/>
-        <w:contextualSpacing/>
-        <w:rPr>
-          <w:color w:val="auto"/>
-        </w:rPr>
-      </w:pPr>
-    </w:p>
-    <w:p>
-      <w:pPr>
-        <w:ind w:left="245" w:hanging="245"/>
-        <w:contextualSpacing/>
-        <w:rPr>
-          <w:color w:val="auto"/>
-        </w:rPr>
-      </w:pPr>
-      <w:r>
-        <w:rPr>
-          <w:color w:val="auto"/>
-        </w:rPr>
-        <w:t xml:space="preserve">    max_cop_uc = OpenStudio::Ruleset::OSArgument.makeDoubleArgument('max_cop_uc', true)</w:t>
-      </w:r>
-    </w:p>
-    <w:p>
-      <w:pPr>
-        <w:ind w:left="245" w:hanging="245"/>
-        <w:contextualSpacing/>
-        <w:rPr>
-          <w:color w:val="auto"/>
-        </w:rPr>
-      </w:pPr>
-      <w:r>
-        <w:rPr>
-          <w:color w:val="auto"/>
-        </w:rPr>
-        <w:t xml:space="preserve">    max_cop_uc.setDisplayName('Maximum value of rated COP')</w:t>
-      </w:r>
-    </w:p>
-    <w:p>
-      <w:pPr>
-        <w:ind w:left="245" w:hanging="245"/>
-        <w:contextualSpacing/>
-        <w:rPr>
-          <w:color w:val="auto"/>
-        </w:rPr>
-      </w:pPr>
-      <w:r>
-        <w:rPr>
-          <w:color w:val="auto"/>
-        </w:rPr>
-        <w:t xml:space="preserve">    max_cop_uc.setDefaultValue(4.69)</w:t>
-      </w:r>
-    </w:p>
-    <w:p>
-      <w:pPr>
-        <w:ind w:left="245" w:hanging="245"/>
-        <w:contextualSpacing/>
-        <w:rPr>
-          <w:color w:val="auto"/>
-        </w:rPr>
-      </w:pPr>
-      <w:r>
-        <w:rPr>
-          <w:color w:val="auto"/>
-        </w:rPr>
-        <w:t xml:space="preserve">    args &lt;&lt; max_cop_uc </w:t>
-      </w:r>
-    </w:p>
-    <w:p>
-      <w:pPr>
-        <w:ind w:left="245" w:hanging="245"/>
-        <w:contextualSpacing/>
-        <w:rPr>
-          <w:color w:val="auto"/>
-        </w:rPr>
-      </w:pPr>
-    </w:p>
-    <w:p>
-      <w:pPr>
-        <w:ind w:left="245" w:hanging="245"/>
-        <w:contextualSpacing/>
-        <w:rPr>
-          <w:color w:val="auto"/>
-        </w:rPr>
-      </w:pPr>
-      <w:r>
-        <w:rPr>
-          <w:color w:val="auto"/>
-        </w:rPr>
-        <w:t xml:space="preserve">    # model for BF offset</w:t>
-      </w:r>
-    </w:p>
-    <w:p>
-      <w:pPr>
-        <w:ind w:left="245" w:hanging="245"/>
-        <w:contextualSpacing/>
-        <w:rPr>
-          <w:color w:val="auto"/>
-        </w:rPr>
-      </w:pPr>
-      <w:r>
-        <w:rPr>
-          <w:color w:val="auto"/>
-        </w:rPr>
-        <w:t xml:space="preserve">    bf_para = OpenStudio::Ruleset::OSArgument.makeDoubleArgument('bf_para', false)</w:t>
-      </w:r>
-    </w:p>
-    <w:p>
-      <w:pPr>
-        <w:ind w:left="245" w:hanging="245"/>
-        <w:contextualSpacing/>
-        <w:rPr>
-          <w:color w:val="auto"/>
-        </w:rPr>
-      </w:pPr>
-      <w:r>
-        <w:rPr>
-          <w:color w:val="auto"/>
-        </w:rPr>
-        <w:t xml:space="preserve">    bf_para.setDisplayName('Percentage change of UA with increase of fault level level (% of UA/% of fault level)')</w:t>
-      </w:r>
-    </w:p>
-    <w:p>
-      <w:pPr>
-        <w:ind w:left="245" w:hanging="245"/>
-        <w:contextualSpacing/>
-        <w:rPr>
-          <w:color w:val="auto"/>
-        </w:rPr>
-      </w:pPr>
-      <w:r>
-        <w:rPr>
-          <w:color w:val="auto"/>
-        </w:rPr>
-        <w:t xml:space="preserve">    bf_para.setDefaultValue(0.00)  # default change of bypass factor level with fault level in %</w:t>
-      </w:r>
-    </w:p>
-    <w:p>
-      <w:pPr>
-        <w:ind w:left="245" w:hanging="245"/>
-        <w:contextualSpacing/>
-        <w:rPr>
-          <w:color w:val="auto"/>
-        </w:rPr>
-      </w:pPr>
-      <w:r>
-        <w:rPr>
-          <w:color w:val="auto"/>
-        </w:rPr>
-        <w:t xml:space="preserve">    args &lt;&lt; bf_para</w:t>
+        <w:contextualSpacing/>
+        <w:rPr>
+          <w:color w:val="auto"/>
+        </w:rPr>
+      </w:pPr>
+      <w:r>
+        <w:rPr>
+          <w:color w:val="auto"/>
+        </w:rPr>
+        <w:tab/>
+        <w:t>#make a double argument for the start month</w:t>
+      </w:r>
+    </w:p>
+    <w:p>
+      <w:pPr>
+        <w:contextualSpacing/>
+        <w:rPr>
+          <w:color w:val="auto"/>
+        </w:rPr>
+      </w:pPr>
+      <w:r>
+        <w:rPr>
+          <w:color w:val="auto"/>
+        </w:rPr>
+        <w:t xml:space="preserve">    start_month = OpenStudio::Ruleset::OSArgument::makeDoubleArgument('start_month', false)</w:t>
+      </w:r>
+    </w:p>
+    <w:p>
+      <w:pPr>
+        <w:contextualSpacing/>
+        <w:rPr>
+          <w:color w:val="auto"/>
+        </w:rPr>
+      </w:pPr>
+      <w:r>
+        <w:rPr>
+          <w:color w:val="auto"/>
+        </w:rPr>
+        <w:t xml:space="preserve">    start_month.setDisplayName('Enter the month (1-12) when the fault starts to occur')</w:t>
+      </w:r>
+    </w:p>
+    <w:p>
+      <w:pPr>
+        <w:contextualSpacing/>
+        <w:rPr>
+          <w:color w:val="auto"/>
+        </w:rPr>
+      </w:pPr>
+      <w:r>
+        <w:rPr>
+          <w:color w:val="auto"/>
+        </w:rPr>
+        <w:t xml:space="preserve">    start_month.setDefaultValue(6)  #default is June</w:t>
+      </w:r>
+    </w:p>
+    <w:p>
+      <w:pPr>
+        <w:contextualSpacing/>
+        <w:rPr>
+          <w:color w:val="auto"/>
+        </w:rPr>
+      </w:pPr>
+      <w:r>
+        <w:rPr>
+          <w:color w:val="auto"/>
+        </w:rPr>
+        <w:t xml:space="preserve">    args &lt;&lt; start_month</w:t>
+      </w:r>
+    </w:p>
+    <w:p>
+      <w:pPr>
+        <w:contextualSpacing/>
+        <w:rPr>
+          <w:color w:val="auto"/>
+        </w:rPr>
+      </w:pPr>
+      <w:r>
+        <w:rPr>
+          <w:color w:val="auto"/>
+        </w:rPr>
+        <w:tab/>
+      </w:r>
+    </w:p>
+    <w:p>
+      <w:pPr>
+        <w:contextualSpacing/>
+        <w:rPr>
+          <w:color w:val="auto"/>
+        </w:rPr>
+      </w:pPr>
+      <w:r>
+        <w:rPr>
+          <w:color w:val="auto"/>
+        </w:rPr>
+        <w:tab/>
+        <w:t>#make a double argument for the start date</w:t>
+      </w:r>
+    </w:p>
+    <w:p>
+      <w:pPr>
+        <w:contextualSpacing/>
+        <w:rPr>
+          <w:color w:val="auto"/>
+        </w:rPr>
+      </w:pPr>
+      <w:r>
+        <w:rPr>
+          <w:color w:val="auto"/>
+        </w:rPr>
+        <w:t xml:space="preserve">    start_date = OpenStudio::Ruleset::OSArgument::makeDoubleArgument('start_date', false)</w:t>
+      </w:r>
+    </w:p>
+    <w:p>
+      <w:pPr>
+        <w:contextualSpacing/>
+        <w:rPr>
+          <w:color w:val="auto"/>
+        </w:rPr>
+      </w:pPr>
+      <w:r>
+        <w:rPr>
+          <w:color w:val="auto"/>
+        </w:rPr>
+        <w:t xml:space="preserve">    start_date.setDisplayName('Enter the date (1-28/30/31) when the fault starts to occur')</w:t>
+      </w:r>
+    </w:p>
+    <w:p>
+      <w:pPr>
+        <w:contextualSpacing/>
+        <w:rPr>
+          <w:color w:val="auto"/>
+        </w:rPr>
+      </w:pPr>
+      <w:r>
+        <w:rPr>
+          <w:color w:val="auto"/>
+        </w:rPr>
+        <w:t xml:space="preserve">    start_date.setDefaultValue(1)  #default is 1st day of the month</w:t>
+      </w:r>
+    </w:p>
+    <w:p>
+      <w:pPr>
+        <w:contextualSpacing/>
+        <w:rPr>
+          <w:color w:val="auto"/>
+        </w:rPr>
+      </w:pPr>
+      <w:r>
+        <w:rPr>
+          <w:color w:val="auto"/>
+        </w:rPr>
+        <w:t xml:space="preserve">    args &lt;&lt; start_date</w:t>
+      </w:r>
+    </w:p>
+    <w:p>
+      <w:pPr>
+        <w:contextualSpacing/>
+        <w:rPr>
+          <w:color w:val="auto"/>
+        </w:rPr>
+      </w:pPr>
+      <w:r>
+        <w:rPr>
+          <w:color w:val="auto"/>
+        </w:rPr>
+        <w:tab/>
+      </w:r>
+    </w:p>
+    <w:p>
+      <w:pPr>
+        <w:contextualSpacing/>
+        <w:rPr>
+          <w:color w:val="auto"/>
+        </w:rPr>
+      </w:pPr>
+      <w:r>
+        <w:rPr>
+          <w:color w:val="auto"/>
+        </w:rPr>
+        <w:tab/>
+        <w:t>#make a double argument for the start time</w:t>
+      </w:r>
+    </w:p>
+    <w:p>
+      <w:pPr>
+        <w:contextualSpacing/>
+        <w:rPr>
+          <w:color w:val="auto"/>
+        </w:rPr>
+      </w:pPr>
+      <w:r>
+        <w:rPr>
+          <w:color w:val="auto"/>
+        </w:rPr>
+        <w:t xml:space="preserve">    start_time = OpenStudio::Ruleset::OSArgument::makeDoubleArgument('start_time', false)</w:t>
+      </w:r>
+    </w:p>
+    <w:p>
+      <w:pPr>
+        <w:contextualSpacing/>
+        <w:rPr>
+          <w:color w:val="auto"/>
+        </w:rPr>
+      </w:pPr>
+      <w:r>
+        <w:rPr>
+          <w:color w:val="auto"/>
+        </w:rPr>
+        <w:t xml:space="preserve">    start_time.setDisplayName('Enter the time of day (0-24) when the fault starts to occur')</w:t>
+      </w:r>
+    </w:p>
+    <w:p>
+      <w:pPr>
+        <w:contextualSpacing/>
+        <w:rPr>
+          <w:color w:val="auto"/>
+        </w:rPr>
+      </w:pPr>
+      <w:r>
+        <w:rPr>
+          <w:color w:val="auto"/>
+        </w:rPr>
+        <w:t xml:space="preserve">    start_time.setDefaultValue(9)  #default is 9am</w:t>
+      </w:r>
+    </w:p>
+    <w:p>
+      <w:pPr>
+        <w:contextualSpacing/>
+        <w:rPr>
+          <w:color w:val="auto"/>
+        </w:rPr>
+      </w:pPr>
+      <w:r>
+        <w:rPr>
+          <w:color w:val="auto"/>
+        </w:rPr>
+        <w:t xml:space="preserve">    args &lt;&lt; start_time</w:t>
+      </w:r>
+    </w:p>
+    <w:p>
+      <w:pPr>
+        <w:contextualSpacing/>
+        <w:rPr>
+          <w:color w:val="auto"/>
+        </w:rPr>
+      </w:pPr>
+      <w:r>
+        <w:rPr>
+          <w:color w:val="auto"/>
+        </w:rPr>
+        <w:tab/>
+      </w:r>
+    </w:p>
+    <w:p>
+      <w:pPr>
+        <w:contextualSpacing/>
+        <w:rPr>
+          <w:color w:val="auto"/>
+        </w:rPr>
+      </w:pPr>
+      <w:r>
+        <w:rPr>
+          <w:color w:val="auto"/>
+        </w:rPr>
+        <w:tab/>
+        <w:t>#make a double argument for the end month</w:t>
+      </w:r>
+    </w:p>
+    <w:p>
+      <w:pPr>
+        <w:contextualSpacing/>
+        <w:rPr>
+          <w:color w:val="auto"/>
+        </w:rPr>
+      </w:pPr>
+      <w:r>
+        <w:rPr>
+          <w:color w:val="auto"/>
+        </w:rPr>
+        <w:t xml:space="preserve">    end_month = OpenStudio::Ruleset::OSArgument::makeDoubleArgument('end_month', false)</w:t>
+      </w:r>
+    </w:p>
+    <w:p>
+      <w:pPr>
+        <w:contextualSpacing/>
+        <w:rPr>
+          <w:color w:val="auto"/>
+        </w:rPr>
+      </w:pPr>
+      <w:r>
+        <w:rPr>
+          <w:color w:val="auto"/>
+        </w:rPr>
+        <w:t xml:space="preserve">    end_month.setDisplayName('Enter the month (1-12) when the fault ends')</w:t>
+      </w:r>
+    </w:p>
+    <w:p>
+      <w:pPr>
+        <w:contextualSpacing/>
+        <w:rPr>
+          <w:color w:val="auto"/>
+        </w:rPr>
+      </w:pPr>
+      <w:r>
+        <w:rPr>
+          <w:color w:val="auto"/>
+        </w:rPr>
+        <w:t xml:space="preserve">    end_month.setDefaultValue(12)  #default is Decebmer</w:t>
+      </w:r>
+    </w:p>
+    <w:p>
+      <w:pPr>
+        <w:contextualSpacing/>
+        <w:rPr>
+          <w:color w:val="auto"/>
+        </w:rPr>
+      </w:pPr>
+      <w:r>
+        <w:rPr>
+          <w:color w:val="auto"/>
+        </w:rPr>
+        <w:t xml:space="preserve">    args &lt;&lt; end_month</w:t>
+      </w:r>
+    </w:p>
+    <w:p>
+      <w:pPr>
+        <w:contextualSpacing/>
+        <w:rPr>
+          <w:color w:val="auto"/>
+        </w:rPr>
+      </w:pPr>
+      <w:r>
+        <w:rPr>
+          <w:color w:val="auto"/>
+        </w:rPr>
+        <w:tab/>
+      </w:r>
+    </w:p>
+    <w:p>
+      <w:pPr>
+        <w:contextualSpacing/>
+        <w:rPr>
+          <w:color w:val="auto"/>
+        </w:rPr>
+      </w:pPr>
+      <w:r>
+        <w:rPr>
+          <w:color w:val="auto"/>
+        </w:rPr>
+        <w:tab/>
+        <w:t>#make a double argument for the end date</w:t>
+      </w:r>
+    </w:p>
+    <w:p>
+      <w:pPr>
+        <w:contextualSpacing/>
+        <w:rPr>
+          <w:color w:val="auto"/>
+        </w:rPr>
+      </w:pPr>
+      <w:r>
+        <w:rPr>
+          <w:color w:val="auto"/>
+        </w:rPr>
+        <w:t xml:space="preserve">    end_date = OpenStudio::Ruleset::OSArgument::makeDoubleArgument('end_date', false)</w:t>
+      </w:r>
+    </w:p>
+    <w:p>
+      <w:pPr>
+        <w:contextualSpacing/>
+        <w:rPr>
+          <w:color w:val="auto"/>
+        </w:rPr>
+      </w:pPr>
+      <w:r>
+        <w:rPr>
+          <w:color w:val="auto"/>
+        </w:rPr>
+        <w:t xml:space="preserve">    end_date.setDisplayName('Enter the date (1-28/30/31) when the fault ends')</w:t>
+      </w:r>
+    </w:p>
+    <w:p>
+      <w:pPr>
+        <w:contextualSpacing/>
+        <w:rPr>
+          <w:color w:val="auto"/>
+        </w:rPr>
+      </w:pPr>
+      <w:r>
+        <w:rPr>
+          <w:color w:val="auto"/>
+        </w:rPr>
+        <w:t xml:space="preserve">    end_date.setDefaultValue(31)  #default is last day of the month</w:t>
+      </w:r>
+    </w:p>
+    <w:p>
+      <w:pPr>
+        <w:contextualSpacing/>
+        <w:rPr>
+          <w:color w:val="auto"/>
+        </w:rPr>
+      </w:pPr>
+      <w:r>
+        <w:rPr>
+          <w:color w:val="auto"/>
+        </w:rPr>
+        <w:t xml:space="preserve">    args &lt;&lt; end_date</w:t>
+      </w:r>
+    </w:p>
+    <w:p>
+      <w:pPr>
+        <w:contextualSpacing/>
+        <w:rPr>
+          <w:color w:val="auto"/>
+        </w:rPr>
+      </w:pPr>
+      <w:r>
+        <w:rPr>
+          <w:color w:val="auto"/>
+        </w:rPr>
+        <w:tab/>
+      </w:r>
+    </w:p>
+    <w:p>
+      <w:pPr>
+        <w:contextualSpacing/>
+        <w:rPr>
+          <w:color w:val="auto"/>
+        </w:rPr>
+      </w:pPr>
+      <w:r>
+        <w:rPr>
+          <w:color w:val="auto"/>
+        </w:rPr>
+        <w:tab/>
+        <w:t>#make a double argument for the end time</w:t>
+      </w:r>
+    </w:p>
+    <w:p>
+      <w:pPr>
+        <w:contextualSpacing/>
+        <w:rPr>
+          <w:color w:val="auto"/>
+        </w:rPr>
+      </w:pPr>
+      <w:r>
+        <w:rPr>
+          <w:color w:val="auto"/>
+        </w:rPr>
+        <w:t xml:space="preserve">    end_time = OpenStudio::Ruleset::OSArgument::makeDoubleArgument('end_time', false)</w:t>
+      </w:r>
+    </w:p>
+    <w:p>
+      <w:pPr>
+        <w:contextualSpacing/>
+        <w:rPr>
+          <w:color w:val="auto"/>
+        </w:rPr>
+      </w:pPr>
+      <w:r>
+        <w:rPr>
+          <w:color w:val="auto"/>
+        </w:rPr>
+        <w:t xml:space="preserve">    end_time.setDisplayName('Enter the time of day (0-24) when the fault ends')</w:t>
+      </w:r>
+    </w:p>
+    <w:p>
+      <w:pPr>
+        <w:contextualSpacing/>
+        <w:rPr>
+          <w:color w:val="auto"/>
+        </w:rPr>
+      </w:pPr>
+      <w:r>
+        <w:rPr>
+          <w:color w:val="auto"/>
+        </w:rPr>
+        <w:t xml:space="preserve">    end_time.setDefaultValue(23)  #default is 11pm</w:t>
+      </w:r>
+    </w:p>
+    <w:p>
+      <w:pPr>
+        <w:contextualSpacing/>
+        <w:rPr>
+          <w:color w:val="auto"/>
+        </w:rPr>
+      </w:pPr>
+      <w:r>
+        <w:rPr>
+          <w:color w:val="auto"/>
+        </w:rPr>
+        <w:t xml:space="preserve">    args &lt;&lt; end_time</w:t>
       </w:r>
     </w:p>
     <w:p>
@@ -1688,6 +2421,7 @@
           <w:sz w:val="26"/>
           <w:szCs w:val="26"/>
         </w:rPr>
+        <w:lastRenderedPageBreak/>
         <w:t>Initial Condition</w:t>
       </w:r>
     </w:p>
@@ -1748,8 +2482,8 @@
           <w:szCs w:val="26"/>
         </w:rPr>
       </w:pPr>
-      <w:bookmarkStart w:id="6" w:name="_83qcvn2nguyt" w:colFirst="0" w:colLast="0"/>
-      <w:bookmarkEnd w:id="6"/>
+      <w:bookmarkStart w:id="8" w:name="_83qcvn2nguyt" w:colFirst="0" w:colLast="0"/>
+      <w:bookmarkEnd w:id="8"/>
       <w:r>
         <w:rPr>
           <w:rFonts w:ascii="Arial" w:eastAsia="Arial" w:hAnsi="Arial" w:cs="Arial"/>
@@ -1829,8 +2563,8 @@
           <w:szCs w:val="26"/>
         </w:rPr>
       </w:pPr>
-      <w:bookmarkStart w:id="7" w:name="_cxhd5lngzaue" w:colFirst="0" w:colLast="0"/>
-      <w:bookmarkEnd w:id="7"/>
+      <w:bookmarkStart w:id="9" w:name="_cxhd5lngzaue" w:colFirst="0" w:colLast="0"/>
+      <w:bookmarkEnd w:id="9"/>
       <w:r>
         <w:rPr>
           <w:rFonts w:ascii="Arial" w:eastAsia="Arial" w:hAnsi="Arial" w:cs="Arial"/>
@@ -1910,8 +2644,8 @@
           <w:szCs w:val="26"/>
         </w:rPr>
       </w:pPr>
-      <w:bookmarkStart w:id="8" w:name="_fptbw1390hfo" w:colFirst="0" w:colLast="0"/>
-      <w:bookmarkEnd w:id="8"/>
+      <w:bookmarkStart w:id="10" w:name="_fptbw1390hfo" w:colFirst="0" w:colLast="0"/>
+      <w:bookmarkEnd w:id="10"/>
       <w:r>
         <w:rPr>
           <w:rFonts w:ascii="Arial" w:eastAsia="Arial" w:hAnsi="Arial" w:cs="Arial"/>
@@ -1919,7 +2653,6 @@
           <w:sz w:val="26"/>
           <w:szCs w:val="26"/>
         </w:rPr>
-        <w:lastRenderedPageBreak/>
         <w:t>Warning</w:t>
       </w:r>
     </w:p>
@@ -1948,8 +2681,8 @@
           <w:szCs w:val="26"/>
         </w:rPr>
       </w:pPr>
-      <w:bookmarkStart w:id="9" w:name="_p7yumzwzumbk" w:colFirst="0" w:colLast="0"/>
-      <w:bookmarkEnd w:id="9"/>
+      <w:bookmarkStart w:id="11" w:name="_p7yumzwzumbk" w:colFirst="0" w:colLast="0"/>
+      <w:bookmarkEnd w:id="11"/>
       <w:r>
         <w:rPr>
           <w:rFonts w:ascii="Arial" w:eastAsia="Arial" w:hAnsi="Arial" w:cs="Arial"/>
@@ -2160,8 +2893,8 @@
           <w:szCs w:val="26"/>
         </w:rPr>
       </w:pPr>
-      <w:bookmarkStart w:id="10" w:name="_boe790kftbf8" w:colFirst="0" w:colLast="0"/>
-      <w:bookmarkEnd w:id="10"/>
+      <w:bookmarkStart w:id="12" w:name="_boe790kftbf8" w:colFirst="0" w:colLast="0"/>
+      <w:bookmarkEnd w:id="12"/>
       <w:r>
         <w:rPr>
           <w:rFonts w:ascii="Arial" w:eastAsia="Arial" w:hAnsi="Arial" w:cs="Arial"/>
@@ -2261,8 +2994,6 @@
         </w:rPr>
         <w:t>Presence of Noncondensable</w:t>
       </w:r>
-      <w:bookmarkStart w:id="11" w:name="_GoBack"/>
-      <w:bookmarkEnd w:id="11"/>
     </w:p>
     <w:p>
       <w:pPr>
@@ -2384,8 +3115,8 @@
           <w:szCs w:val="26"/>
         </w:rPr>
       </w:pPr>
-      <w:bookmarkStart w:id="12" w:name="_hla5kzo9k92s" w:colFirst="0" w:colLast="0"/>
-      <w:bookmarkEnd w:id="12"/>
+      <w:bookmarkStart w:id="13" w:name="_hla5kzo9k92s" w:colFirst="0" w:colLast="0"/>
+      <w:bookmarkEnd w:id="13"/>
       <w:r>
         <w:rPr>
           <w:rFonts w:ascii="Arial" w:eastAsia="Arial" w:hAnsi="Arial" w:cs="Arial"/>
@@ -2393,6 +3124,7 @@
           <w:sz w:val="26"/>
           <w:szCs w:val="26"/>
         </w:rPr>
+        <w:lastRenderedPageBreak/>
         <w:t>Code Outline</w:t>
       </w:r>
     </w:p>
@@ -2417,7 +3149,7 @@
     <w:p>
       <w:pPr>
         <w:numPr>
-          <w:ilvl w:val="1"/>
+          <w:ilvl w:val="0"/>
           <w:numId w:val="1"/>
         </w:numPr>
         <w:rPr>
@@ -2428,7 +3160,131 @@
         <w:rPr>
           <w:color w:val="auto"/>
         </w:rPr>
-        <w:t>DX unit where the fault occurs.</w:t>
+        <w:t xml:space="preserve">Find the </w:t>
+      </w:r>
+      <w:r>
+        <w:rPr>
+          <w:color w:val="auto"/>
+        </w:rPr>
+        <w:t>DX unit</w:t>
+      </w:r>
+      <w:r>
+        <w:rPr>
+          <w:color w:val="auto"/>
+        </w:rPr>
+        <w:t xml:space="preserve"> </w:t>
+      </w:r>
+      <w:r>
+        <w:rPr>
+          <w:color w:val="auto"/>
+        </w:rPr>
+        <w:t>where fault occurs</w:t>
+      </w:r>
+      <w:r>
+        <w:rPr>
+          <w:color w:val="auto"/>
+        </w:rPr>
+        <w:t>.</w:t>
+      </w:r>
+    </w:p>
+    <w:p>
+      <w:pPr>
+        <w:numPr>
+          <w:ilvl w:val="0"/>
+          <w:numId w:val="1"/>
+        </w:numPr>
+        <w:rPr>
+          <w:color w:val="auto"/>
+        </w:rPr>
+      </w:pPr>
+      <w:r>
+        <w:rPr>
+          <w:color w:val="auto"/>
+        </w:rPr>
+        <w:t>Check whether fault intensity value is valid between 0-1.</w:t>
+      </w:r>
+    </w:p>
+    <w:p>
+      <w:pPr>
+        <w:numPr>
+          <w:ilvl w:val="0"/>
+          <w:numId w:val="1"/>
+        </w:numPr>
+        <w:rPr>
+          <w:color w:val="auto"/>
+        </w:rPr>
+      </w:pPr>
+      <w:r>
+        <w:rPr>
+          <w:color w:val="auto"/>
+        </w:rPr>
+        <w:t xml:space="preserve">Check </w:t>
+      </w:r>
+      <w:r>
+        <w:rPr>
+          <w:color w:val="auto"/>
+        </w:rPr>
+        <w:t xml:space="preserve">rated SHR in the selected DX unit and replace with degraded value... </w:t>
+      </w:r>
+      <w:r>
+        <w:rPr>
+          <w:color w:val="808080" w:themeColor="background1" w:themeShade="80"/>
+          <w:sz w:val="16"/>
+        </w:rPr>
+        <w:t>shr_modification</w:t>
+      </w:r>
+    </w:p>
+    <w:p>
+      <w:pPr>
+        <w:numPr>
+          <w:ilvl w:val="0"/>
+          <w:numId w:val="1"/>
+        </w:numPr>
+        <w:rPr>
+          <w:color w:val="auto"/>
+        </w:rPr>
+      </w:pPr>
+      <w:r>
+        <w:rPr>
+          <w:color w:val="auto"/>
+        </w:rPr>
+        <w:t xml:space="preserve">Create </w:t>
+      </w:r>
+      <w:r>
+        <w:rPr>
+          <w:color w:val="auto"/>
+        </w:rPr>
+        <w:t>string object</w:t>
+      </w:r>
+      <w:r>
+        <w:rPr>
+          <w:color w:val="auto"/>
+        </w:rPr>
+        <w:t xml:space="preserve"> in idf</w:t>
+      </w:r>
+      <w:r>
+        <w:rPr>
+          <w:color w:val="auto"/>
+        </w:rPr>
+        <w:t xml:space="preserve"> (with EMS)</w:t>
+      </w:r>
+      <w:r>
+        <w:rPr>
+          <w:color w:val="auto"/>
+        </w:rPr>
+        <w:t xml:space="preserve"> for fault impleme</w:t>
+      </w:r>
+      <w:r>
+        <w:rPr>
+          <w:color w:val="auto"/>
+        </w:rPr>
+        <w:t>n</w:t>
+      </w:r>
+      <w:r>
+        <w:rPr>
+          <w:color w:val="auto"/>
+        </w:rPr>
+        <w:t>tation.</w:t>
       </w:r>
     </w:p>
     <w:p>
@@ -2445,7 +3301,116 @@
         <w:rPr>
           <w:color w:val="auto"/>
         </w:rPr>
-        <w:t>Fault intensity in constant value.</w:t>
+        <w:t>Create fractional schedule object</w:t>
+      </w:r>
+      <w:r>
+        <w:rPr>
+          <w:color w:val="auto"/>
+        </w:rPr>
+        <w:t xml:space="preserve"> for fault level implementation... </w:t>
+      </w:r>
+      <w:r>
+        <w:rPr>
+          <w:color w:val="808080" w:themeColor="background1" w:themeShade="80"/>
+          <w:sz w:val="16"/>
+        </w:rPr>
+        <w:t>_create_schedules_and_typelimits</w:t>
+      </w:r>
+    </w:p>
+    <w:p>
+      <w:pPr>
+        <w:numPr>
+          <w:ilvl w:val="2"/>
+          <w:numId w:val="1"/>
+        </w:numPr>
+        <w:rPr>
+          <w:color w:val="auto"/>
+        </w:rPr>
+      </w:pPr>
+      <w:r>
+        <w:rPr>
+          <w:color w:val="auto"/>
+        </w:rPr>
+        <w:t xml:space="preserve">Create schedule object according to fault level... </w:t>
+      </w:r>
+      <w:r>
+        <w:rPr>
+          <w:color w:val="808080" w:themeColor="background1" w:themeShade="80"/>
+          <w:sz w:val="16"/>
+        </w:rPr>
+        <w:t>_create_schedule_objects_create_schedule_objects</w:t>
+      </w:r>
+    </w:p>
+    <w:p>
+      <w:pPr>
+        <w:numPr>
+          <w:ilvl w:val="3"/>
+          <w:numId w:val="1"/>
+        </w:numPr>
+        <w:rPr>
+          <w:color w:val="auto"/>
+        </w:rPr>
+      </w:pPr>
+      <w:r>
+        <w:rPr>
+          <w:color w:val="auto"/>
+        </w:rPr>
+        <w:t xml:space="preserve">Returns workspace object in certain category... </w:t>
+      </w:r>
+      <w:r>
+        <w:rPr>
+          <w:color w:val="808080" w:themeColor="background1" w:themeShade="80"/>
+          <w:sz w:val="16"/>
+        </w:rPr>
+        <w:t>get_workspace_objects</w:t>
+      </w:r>
+    </w:p>
+    <w:p>
+      <w:pPr>
+        <w:numPr>
+          <w:ilvl w:val="3"/>
+          <w:numId w:val="1"/>
+        </w:numPr>
+        <w:rPr>
+          <w:color w:val="auto"/>
+        </w:rPr>
+      </w:pPr>
+      <w:r>
+        <w:rPr>
+          <w:color w:val="auto"/>
+        </w:rPr>
+        <w:t xml:space="preserve">Trim name without space and symbols... </w:t>
+      </w:r>
+      <w:r>
+        <w:rPr>
+          <w:color w:val="808080" w:themeColor="background1" w:themeShade="80"/>
+          <w:sz w:val="16"/>
+        </w:rPr>
+        <w:t>name_cut</w:t>
+      </w:r>
+    </w:p>
+    <w:p>
+      <w:pPr>
+        <w:numPr>
+          <w:ilvl w:val="2"/>
+          <w:numId w:val="1"/>
+        </w:numPr>
+        <w:rPr>
+          <w:color w:val="auto"/>
+        </w:rPr>
+      </w:pPr>
+      <w:r>
+        <w:rPr>
+          <w:color w:val="auto"/>
+        </w:rPr>
+        <w:t xml:space="preserve">Create schedule object with zero and one... </w:t>
+      </w:r>
+      <w:r>
+        <w:rPr>
+          <w:color w:val="808080" w:themeColor="background1" w:themeShade="80"/>
+          <w:sz w:val="16"/>
+        </w:rPr>
+        <w:t>no_fault_schedules</w:t>
       </w:r>
     </w:p>
     <w:p>
@@ -2462,7 +3427,254 @@
         <w:rPr>
           <w:color w:val="auto"/>
         </w:rPr>
-        <w:t>DX unit rated cooling capcity.</w:t>
+        <w:t xml:space="preserve">Append EMS code for altering cooling capacity and EIR due to fault... </w:t>
+      </w:r>
+      <w:r>
+        <w:rPr>
+          <w:color w:val="808080" w:themeColor="background1" w:themeShade="80"/>
+          <w:sz w:val="16"/>
+        </w:rPr>
+        <w:t>_write_ems_curves</w:t>
+      </w:r>
+    </w:p>
+    <w:p>
+      <w:pPr>
+        <w:numPr>
+          <w:ilvl w:val="2"/>
+          <w:numId w:val="1"/>
+        </w:numPr>
+        <w:rPr>
+          <w:color w:val="auto"/>
+        </w:rPr>
+      </w:pPr>
+      <w:r>
+        <w:rPr>
+          <w:color w:val="auto"/>
+        </w:rPr>
+        <w:t xml:space="preserve">Write EMS code to generate capacity and EIR performance curve... </w:t>
+      </w:r>
+      <w:r>
+        <w:rPr>
+          <w:color w:val="808080" w:themeColor="background1" w:themeShade="80"/>
+          <w:sz w:val="16"/>
+        </w:rPr>
+        <w:t>_write_q_and_eir_curves</w:t>
+      </w:r>
+    </w:p>
+    <w:p>
+      <w:pPr>
+        <w:numPr>
+          <w:ilvl w:val="3"/>
+          <w:numId w:val="1"/>
+        </w:numPr>
+        <w:rPr>
+          <w:color w:val="auto"/>
+        </w:rPr>
+      </w:pPr>
+      <w:r>
+        <w:rPr>
+          <w:color w:val="auto"/>
+        </w:rPr>
+        <w:t xml:space="preserve">Write EMS code to alter performance curve... </w:t>
+      </w:r>
+      <w:r>
+        <w:rPr>
+          <w:color w:val="808080" w:themeColor="background1" w:themeShade="80"/>
+          <w:sz w:val="16"/>
+        </w:rPr>
+        <w:t>_write_curves</w:t>
+      </w:r>
+    </w:p>
+    <w:p>
+      <w:pPr>
+        <w:numPr>
+          <w:ilvl w:val="4"/>
+          <w:numId w:val="1"/>
+        </w:numPr>
+        <w:rPr>
+          <w:color w:val="auto"/>
+        </w:rPr>
+      </w:pPr>
+      <w:r>
+        <w:rPr>
+          <w:color w:val="auto"/>
+        </w:rPr>
+        <w:t xml:space="preserve">Get parameters from biquadratic function... </w:t>
+      </w:r>
+      <w:r>
+        <w:rPr>
+          <w:color w:val="808080" w:themeColor="background1" w:themeShade="80"/>
+          <w:sz w:val="16"/>
+        </w:rPr>
+        <w:t>para_biquadratic_limit</w:t>
+      </w:r>
+    </w:p>
+    <w:p>
+      <w:pPr>
+        <w:numPr>
+          <w:ilvl w:val="4"/>
+          <w:numId w:val="1"/>
+        </w:numPr>
+        <w:rPr>
+          <w:color w:val="auto"/>
+        </w:rPr>
+      </w:pPr>
+      <w:r>
+        <w:rPr>
+          <w:color w:val="auto"/>
+        </w:rPr>
+        <w:t xml:space="preserve">Write EMS main program to alter temperature curve... </w:t>
+      </w:r>
+      <w:r>
+        <w:rPr>
+          <w:color w:val="808080" w:themeColor="background1" w:themeShade="80"/>
+          <w:sz w:val="16"/>
+        </w:rPr>
+        <w:t>main_program_entry</w:t>
+      </w:r>
+    </w:p>
+    <w:p>
+      <w:pPr>
+        <w:numPr>
+          <w:ilvl w:val="2"/>
+          <w:numId w:val="1"/>
+        </w:numPr>
+        <w:rPr>
+          <w:color w:val="auto"/>
+        </w:rPr>
+      </w:pPr>
+      <w:r>
+        <w:rPr>
+          <w:color w:val="auto"/>
+        </w:rPr>
+        <w:t xml:space="preserve">Write EMS code to alter capacity and EIR performance... </w:t>
+      </w:r>
+      <w:r>
+        <w:rPr>
+          <w:color w:val="808080" w:themeColor="background1" w:themeShade="80"/>
+          <w:sz w:val="16"/>
+        </w:rPr>
+        <w:t>_write_q_and_eir_adj_routine</w:t>
+      </w:r>
+    </w:p>
+    <w:p>
+      <w:pPr>
+        <w:numPr>
+          <w:ilvl w:val="3"/>
+          <w:numId w:val="1"/>
+        </w:numPr>
+        <w:rPr>
+          <w:color w:val="auto"/>
+        </w:rPr>
+      </w:pPr>
+      <w:r>
+        <w:rPr>
+          <w:color w:val="auto"/>
+        </w:rPr>
+        <w:t xml:space="preserve">Returns parameters for capacity and EIR calculation... </w:t>
+      </w:r>
+      <w:r>
+        <w:rPr>
+          <w:color w:val="808080" w:themeColor="background1" w:themeShade="80"/>
+          <w:sz w:val="16"/>
+        </w:rPr>
+        <w:t>_get_parameters</w:t>
+      </w:r>
+    </w:p>
+    <w:p>
+      <w:pPr>
+        <w:numPr>
+          <w:ilvl w:val="4"/>
+          <w:numId w:val="1"/>
+        </w:numPr>
+        <w:rPr>
+          <w:color w:val="auto"/>
+        </w:rPr>
+      </w:pPr>
+      <w:r>
+        <w:rPr>
+          <w:color w:val="auto"/>
+        </w:rPr>
+        <w:t xml:space="preserve">Returns list of parameters min &amp; max temperature &amp; COP... </w:t>
+      </w:r>
+      <w:r>
+        <w:rPr>
+          <w:color w:val="808080" w:themeColor="background1" w:themeShade="80"/>
+          <w:sz w:val="16"/>
+        </w:rPr>
+        <w:t>_get_ext_from_argumets</w:t>
+      </w:r>
+    </w:p>
+    <w:p>
+      <w:pPr>
+        <w:numPr>
+          <w:ilvl w:val="4"/>
+          <w:numId w:val="1"/>
+        </w:numPr>
+        <w:rPr>
+          <w:color w:val="auto"/>
+        </w:rPr>
+      </w:pPr>
+      <w:r>
+        <w:rPr>
+          <w:color w:val="auto"/>
+        </w:rPr>
+        <w:t xml:space="preserve">Returns an array of coefficients... </w:t>
+      </w:r>
+      <w:r>
+        <w:rPr>
+          <w:color w:val="808080" w:themeColor="background1" w:themeShade="80"/>
+          <w:sz w:val="16"/>
+        </w:rPr>
+        <w:t>runner_pass_coefficients</w:t>
+      </w:r>
+    </w:p>
+    <w:p>
+      <w:pPr>
+        <w:numPr>
+          <w:ilvl w:val="3"/>
+          <w:numId w:val="1"/>
+        </w:numPr>
+        <w:rPr>
+          <w:color w:val="auto"/>
+        </w:rPr>
+      </w:pPr>
+      <w:r>
+        <w:rPr>
+          <w:color w:val="auto"/>
+        </w:rPr>
+        <w:t xml:space="preserve">Write EMS code to calculate fault impact ratio... </w:t>
+      </w:r>
+      <w:r>
+        <w:rPr>
+          <w:color w:val="808080" w:themeColor="background1" w:themeShade="80"/>
+          <w:sz w:val="16"/>
+        </w:rPr>
+        <w:t>general_adjust_function</w:t>
+      </w:r>
+    </w:p>
+    <w:p>
+      <w:pPr>
+        <w:numPr>
+          <w:ilvl w:val="3"/>
+          <w:numId w:val="1"/>
+        </w:numPr>
+        <w:rPr>
+          <w:color w:val="auto"/>
+        </w:rPr>
+      </w:pPr>
+      <w:r>
+        <w:rPr>
+          <w:color w:val="auto"/>
+        </w:rPr>
+        <w:t xml:space="preserve">Write dummy EMS code in case of fault is not modeled... </w:t>
+      </w:r>
+      <w:r>
+        <w:rPr>
+          <w:color w:val="808080" w:themeColor="background1" w:themeShade="80"/>
+          <w:sz w:val="16"/>
+        </w:rPr>
+        <w:t>dummy_fault_sub_add</w:t>
       </w:r>
     </w:p>
     <w:p>
@@ -2479,7 +3691,62 @@
         <w:rPr>
           <w:color w:val="auto"/>
         </w:rPr>
-        <w:t>DX unit rated sensible heat ratio.</w:t>
+        <w:t xml:space="preserve">Append EMS code for defining EMS sensor object... </w:t>
+      </w:r>
+      <w:r>
+        <w:rPr>
+          <w:color w:val="808080" w:themeColor="background1" w:themeShade="80"/>
+          <w:sz w:val="16"/>
+        </w:rPr>
+        <w:t>_write_ems_sensors</w:t>
+      </w:r>
+    </w:p>
+    <w:p>
+      <w:pPr>
+        <w:numPr>
+          <w:ilvl w:val="2"/>
+          <w:numId w:val="1"/>
+        </w:numPr>
+        <w:rPr>
+          <w:color w:val="auto"/>
+        </w:rPr>
+      </w:pPr>
+      <w:r>
+        <w:rPr>
+          <w:color w:val="auto"/>
+        </w:rPr>
+        <w:t xml:space="preserve">Create EMS sensor object... </w:t>
+      </w:r>
+      <w:r>
+        <w:rPr>
+          <w:color w:val="808080" w:themeColor="background1" w:themeShade="80"/>
+          <w:sz w:val="16"/>
+        </w:rPr>
+        <w:t>ems_sensor_str</w:t>
+      </w:r>
+    </w:p>
+    <w:p>
+      <w:pPr>
+        <w:numPr>
+          <w:ilvl w:val="2"/>
+          <w:numId w:val="1"/>
+        </w:numPr>
+        <w:rPr>
+          <w:color w:val="auto"/>
+        </w:rPr>
+      </w:pPr>
+      <w:r>
+        <w:rPr>
+          <w:color w:val="auto"/>
+        </w:rPr>
+        <w:t xml:space="preserve">Check whether the same object already exists... </w:t>
+      </w:r>
+      <w:r>
+        <w:rPr>
+          <w:color w:val="808080" w:themeColor="background1" w:themeShade="80"/>
+          <w:sz w:val="16"/>
+        </w:rPr>
+        <w:t>check_exist_workspace_objects</w:t>
       </w:r>
     </w:p>
     <w:p>
@@ -2496,7 +3763,7 @@
         <w:rPr>
           <w:color w:val="auto"/>
         </w:rPr>
-        <w:t>DX unit rated volumetric flow rate.</w:t>
+        <w:t>Append EMS code for defining EMS output object.</w:t>
       </w:r>
     </w:p>
     <w:p>
@@ -2513,772 +3780,17 @@
         <w:rPr>
           <w:color w:val="auto"/>
         </w:rPr>
-        <w:t>Minimum value of fault level</w:t>
-      </w:r>
-    </w:p>
-    <w:p>
-      <w:pPr>
-        <w:numPr>
-          <w:ilvl w:val="1"/>
-          <w:numId w:val="1"/>
-        </w:numPr>
-        <w:rPr>
-          <w:color w:val="auto"/>
-        </w:rPr>
-      </w:pPr>
-      <w:r>
-        <w:rPr>
-          <w:color w:val="auto"/>
-        </w:rPr>
-        <w:t>Minimum value of evaporator air inlet wet-bulb temperature</w:t>
-      </w:r>
-    </w:p>
-    <w:p>
-      <w:pPr>
-        <w:numPr>
-          <w:ilvl w:val="1"/>
-          <w:numId w:val="1"/>
-        </w:numPr>
-        <w:rPr>
-          <w:color w:val="auto"/>
-        </w:rPr>
-      </w:pPr>
-      <w:r>
-        <w:rPr>
-          <w:color w:val="auto"/>
-        </w:rPr>
-        <w:t>Maximum value of evaporator air inlet wet-bulb temperature</w:t>
-      </w:r>
-    </w:p>
-    <w:p>
-      <w:pPr>
-        <w:numPr>
-          <w:ilvl w:val="1"/>
-          <w:numId w:val="1"/>
-        </w:numPr>
-        <w:rPr>
-          <w:color w:val="auto"/>
-        </w:rPr>
-      </w:pPr>
-      <w:r>
-        <w:rPr>
-          <w:color w:val="auto"/>
-        </w:rPr>
-        <w:t>Minimum value of condenser air inlet temperature</w:t>
-      </w:r>
-    </w:p>
-    <w:p>
-      <w:pPr>
-        <w:numPr>
-          <w:ilvl w:val="1"/>
-          <w:numId w:val="1"/>
-        </w:numPr>
-        <w:rPr>
-          <w:color w:val="auto"/>
-        </w:rPr>
-      </w:pPr>
-      <w:r>
-        <w:rPr>
-          <w:color w:val="auto"/>
-        </w:rPr>
-        <w:t>Maximum value of condenser air inlet temperature</w:t>
-      </w:r>
-    </w:p>
-    <w:p>
-      <w:pPr>
-        <w:numPr>
-          <w:ilvl w:val="1"/>
-          <w:numId w:val="1"/>
-        </w:numPr>
-        <w:rPr>
-          <w:color w:val="auto"/>
-        </w:rPr>
-      </w:pPr>
-      <w:r>
-        <w:rPr>
-          <w:color w:val="auto"/>
-        </w:rPr>
-        <w:lastRenderedPageBreak/>
-        <w:t>Minimum value of rated COP</w:t>
-      </w:r>
-    </w:p>
-    <w:p>
-      <w:pPr>
-        <w:numPr>
-          <w:ilvl w:val="1"/>
-          <w:numId w:val="1"/>
-        </w:numPr>
-        <w:rPr>
-          <w:color w:val="auto"/>
-        </w:rPr>
-      </w:pPr>
-      <w:r>
-        <w:rPr>
-          <w:color w:val="auto"/>
-        </w:rPr>
-        <w:t>Maximum value of rated COP</w:t>
-      </w:r>
-    </w:p>
-    <w:p>
-      <w:pPr>
-        <w:numPr>
-          <w:ilvl w:val="1"/>
-          <w:numId w:val="1"/>
-        </w:numPr>
-        <w:rPr>
-          <w:color w:val="auto"/>
-        </w:rPr>
-      </w:pPr>
-      <w:r>
-        <w:rPr>
-          <w:color w:val="auto"/>
-        </w:rPr>
-        <w:t>Percentage change of UA with increase of fault level level</w:t>
-      </w:r>
-    </w:p>
-    <w:p>
-      <w:pPr>
-        <w:numPr>
-          <w:ilvl w:val="0"/>
-          <w:numId w:val="1"/>
-        </w:numPr>
-        <w:rPr>
-          <w:color w:val="auto"/>
-        </w:rPr>
-      </w:pPr>
-      <w:r>
-        <w:rPr>
-          <w:color w:val="auto"/>
-        </w:rPr>
-        <w:t xml:space="preserve">Find the </w:t>
-      </w:r>
-      <w:r>
-        <w:rPr>
-          <w:color w:val="auto"/>
-        </w:rPr>
-        <w:t>DX unit</w:t>
-      </w:r>
-      <w:r>
-        <w:rPr>
-          <w:color w:val="auto"/>
-        </w:rPr>
-        <w:t xml:space="preserve"> </w:t>
-      </w:r>
-      <w:r>
-        <w:rPr>
-          <w:color w:val="auto"/>
-        </w:rPr>
-        <w:t>where fault occurs</w:t>
-      </w:r>
-      <w:r>
-        <w:rPr>
-          <w:color w:val="auto"/>
-        </w:rPr>
-        <w:t>.</w:t>
-      </w:r>
-    </w:p>
-    <w:p>
-      <w:pPr>
-        <w:numPr>
-          <w:ilvl w:val="0"/>
-          <w:numId w:val="1"/>
-        </w:numPr>
-        <w:rPr>
-          <w:color w:val="auto"/>
-        </w:rPr>
-      </w:pPr>
-      <w:r>
-        <w:rPr>
-          <w:color w:val="auto"/>
-        </w:rPr>
-        <w:t>Check whether fault intensity value is valid between 0-1.</w:t>
-      </w:r>
-    </w:p>
-    <w:p>
-      <w:pPr>
-        <w:numPr>
-          <w:ilvl w:val="0"/>
-          <w:numId w:val="1"/>
-        </w:numPr>
-        <w:rPr>
-          <w:color w:val="auto"/>
-        </w:rPr>
-      </w:pPr>
-      <w:r>
-        <w:rPr>
-          <w:color w:val="auto"/>
-        </w:rPr>
-        <w:t xml:space="preserve">Check </w:t>
-      </w:r>
-      <w:r>
-        <w:rPr>
-          <w:color w:val="auto"/>
-        </w:rPr>
-        <w:t xml:space="preserve">rated SHR in the selected DX unit and replace with degraded value... </w:t>
+        <w:t xml:space="preserve">Append EMS code that calculates the adjustment factor (AF)… </w:t>
       </w:r>
       <w:r>
         <w:rPr>
           <w:color w:val="808080" w:themeColor="background1" w:themeShade="80"/>
           <w:sz w:val="16"/>
         </w:rPr>
-        <w:t>shr_modification</w:t>
-      </w:r>
-    </w:p>
-    <w:p>
-      <w:pPr>
-        <w:numPr>
-          <w:ilvl w:val="0"/>
-          <w:numId w:val="1"/>
-        </w:numPr>
-        <w:rPr>
-          <w:color w:val="auto"/>
-        </w:rPr>
-      </w:pPr>
-      <w:r>
-        <w:rPr>
-          <w:color w:val="auto"/>
-        </w:rPr>
-        <w:t xml:space="preserve">Create </w:t>
-      </w:r>
-      <w:r>
-        <w:rPr>
-          <w:color w:val="auto"/>
-        </w:rPr>
-        <w:t>string object</w:t>
-      </w:r>
-      <w:r>
-        <w:rPr>
-          <w:color w:val="auto"/>
-        </w:rPr>
-        <w:t xml:space="preserve"> in idf</w:t>
-      </w:r>
-      <w:r>
-        <w:rPr>
-          <w:color w:val="auto"/>
-        </w:rPr>
-        <w:t xml:space="preserve"> (with EMS)</w:t>
-      </w:r>
-      <w:r>
-        <w:rPr>
-          <w:color w:val="auto"/>
-        </w:rPr>
-        <w:t xml:space="preserve"> for fault impleme</w:t>
-      </w:r>
-      <w:r>
-        <w:rPr>
-          <w:color w:val="auto"/>
-        </w:rPr>
-        <w:t>n</w:t>
-      </w:r>
-      <w:r>
-        <w:rPr>
-          <w:color w:val="auto"/>
-        </w:rPr>
-        <w:t>tation.</w:t>
-      </w:r>
-    </w:p>
-    <w:p>
-      <w:pPr>
-        <w:numPr>
-          <w:ilvl w:val="1"/>
-          <w:numId w:val="1"/>
-        </w:numPr>
-        <w:rPr>
-          <w:color w:val="auto"/>
-        </w:rPr>
-      </w:pPr>
-      <w:r>
-        <w:rPr>
-          <w:color w:val="auto"/>
-        </w:rPr>
-        <w:t>Create fractional schedule object</w:t>
-      </w:r>
-      <w:r>
-        <w:rPr>
-          <w:color w:val="auto"/>
-        </w:rPr>
-        <w:t xml:space="preserve"> for fault level implementation... </w:t>
-      </w:r>
-      <w:r>
-        <w:rPr>
-          <w:color w:val="808080" w:themeColor="background1" w:themeShade="80"/>
-          <w:sz w:val="16"/>
-        </w:rPr>
-        <w:t>_create_schedules_and_typelimits</w:t>
-      </w:r>
-    </w:p>
-    <w:p>
-      <w:pPr>
-        <w:numPr>
-          <w:ilvl w:val="2"/>
-          <w:numId w:val="1"/>
-        </w:numPr>
-        <w:rPr>
-          <w:color w:val="auto"/>
-        </w:rPr>
-      </w:pPr>
-      <w:r>
-        <w:rPr>
-          <w:color w:val="auto"/>
-        </w:rPr>
-        <w:t xml:space="preserve">Create schedule object according to fault level... </w:t>
-      </w:r>
-      <w:r>
-        <w:rPr>
-          <w:color w:val="808080" w:themeColor="background1" w:themeShade="80"/>
-          <w:sz w:val="16"/>
-        </w:rPr>
-        <w:t>_create_schedule_objects_create_schedule_objects</w:t>
-      </w:r>
-    </w:p>
-    <w:p>
-      <w:pPr>
-        <w:numPr>
-          <w:ilvl w:val="3"/>
-          <w:numId w:val="1"/>
-        </w:numPr>
-        <w:rPr>
-          <w:color w:val="auto"/>
-        </w:rPr>
-      </w:pPr>
-      <w:r>
-        <w:rPr>
-          <w:color w:val="auto"/>
-        </w:rPr>
-        <w:t xml:space="preserve">Returns workspace object in certain category... </w:t>
-      </w:r>
-      <w:r>
-        <w:rPr>
-          <w:color w:val="808080" w:themeColor="background1" w:themeShade="80"/>
-          <w:sz w:val="16"/>
-        </w:rPr>
-        <w:t>get_workspace_objects</w:t>
-      </w:r>
-    </w:p>
-    <w:p>
-      <w:pPr>
-        <w:numPr>
-          <w:ilvl w:val="3"/>
-          <w:numId w:val="1"/>
-        </w:numPr>
-        <w:rPr>
-          <w:color w:val="auto"/>
-        </w:rPr>
-      </w:pPr>
-      <w:r>
-        <w:rPr>
-          <w:color w:val="auto"/>
-        </w:rPr>
-        <w:t xml:space="preserve">Trim name without space and symbols... </w:t>
-      </w:r>
-      <w:r>
-        <w:rPr>
-          <w:color w:val="808080" w:themeColor="background1" w:themeShade="80"/>
-          <w:sz w:val="16"/>
-        </w:rPr>
-        <w:t>name_cut</w:t>
-      </w:r>
-    </w:p>
-    <w:p>
-      <w:pPr>
-        <w:numPr>
-          <w:ilvl w:val="2"/>
-          <w:numId w:val="1"/>
-        </w:numPr>
-        <w:rPr>
-          <w:color w:val="auto"/>
-        </w:rPr>
-      </w:pPr>
-      <w:r>
-        <w:rPr>
-          <w:color w:val="auto"/>
-        </w:rPr>
-        <w:t xml:space="preserve">Create schedule object with zero and one... </w:t>
-      </w:r>
-      <w:r>
-        <w:rPr>
-          <w:color w:val="808080" w:themeColor="background1" w:themeShade="80"/>
-          <w:sz w:val="16"/>
-        </w:rPr>
-        <w:t>no_fault_schedules</w:t>
-      </w:r>
-    </w:p>
-    <w:p>
-      <w:pPr>
-        <w:numPr>
-          <w:ilvl w:val="1"/>
-          <w:numId w:val="1"/>
-        </w:numPr>
-        <w:rPr>
-          <w:color w:val="auto"/>
-        </w:rPr>
-      </w:pPr>
-      <w:r>
-        <w:rPr>
-          <w:color w:val="auto"/>
-        </w:rPr>
-        <w:t xml:space="preserve">Append EMS code for altering cooling capacity and EIR due to fault... </w:t>
-      </w:r>
-      <w:r>
-        <w:rPr>
-          <w:color w:val="808080" w:themeColor="background1" w:themeShade="80"/>
-          <w:sz w:val="16"/>
-        </w:rPr>
-        <w:t>_write_ems_curves</w:t>
-      </w:r>
-    </w:p>
-    <w:p>
-      <w:pPr>
-        <w:numPr>
-          <w:ilvl w:val="2"/>
-          <w:numId w:val="1"/>
-        </w:numPr>
-        <w:rPr>
-          <w:color w:val="auto"/>
-        </w:rPr>
-      </w:pPr>
-      <w:r>
-        <w:rPr>
-          <w:color w:val="auto"/>
-        </w:rPr>
-        <w:t xml:space="preserve">Write EMS code to generate capacity and EIR performance curve... </w:t>
-      </w:r>
-      <w:r>
-        <w:rPr>
-          <w:color w:val="808080" w:themeColor="background1" w:themeShade="80"/>
-          <w:sz w:val="16"/>
-        </w:rPr>
-        <w:t>_write_q_and_eir_curves</w:t>
-      </w:r>
-    </w:p>
-    <w:p>
-      <w:pPr>
-        <w:numPr>
-          <w:ilvl w:val="3"/>
-          <w:numId w:val="1"/>
-        </w:numPr>
-        <w:rPr>
-          <w:color w:val="auto"/>
-        </w:rPr>
-      </w:pPr>
-      <w:r>
-        <w:rPr>
-          <w:color w:val="auto"/>
-        </w:rPr>
-        <w:t xml:space="preserve">Write EMS code to alter performance curve... </w:t>
-      </w:r>
-      <w:r>
-        <w:rPr>
-          <w:color w:val="808080" w:themeColor="background1" w:themeShade="80"/>
-          <w:sz w:val="16"/>
-        </w:rPr>
-        <w:t>_write_curves</w:t>
-      </w:r>
-    </w:p>
-    <w:p>
-      <w:pPr>
-        <w:numPr>
-          <w:ilvl w:val="4"/>
-          <w:numId w:val="1"/>
-        </w:numPr>
-        <w:rPr>
-          <w:color w:val="auto"/>
-        </w:rPr>
-      </w:pPr>
-      <w:r>
-        <w:rPr>
-          <w:color w:val="auto"/>
-        </w:rPr>
-        <w:t xml:space="preserve">Get parameters from biquadratic function... </w:t>
-      </w:r>
-      <w:r>
-        <w:rPr>
-          <w:color w:val="808080" w:themeColor="background1" w:themeShade="80"/>
-          <w:sz w:val="16"/>
-        </w:rPr>
-        <w:t>para_biquadratic_limit</w:t>
-      </w:r>
-    </w:p>
-    <w:p>
-      <w:pPr>
-        <w:numPr>
-          <w:ilvl w:val="4"/>
-          <w:numId w:val="1"/>
-        </w:numPr>
-        <w:rPr>
-          <w:color w:val="auto"/>
-        </w:rPr>
-      </w:pPr>
-      <w:r>
-        <w:rPr>
-          <w:color w:val="auto"/>
-        </w:rPr>
-        <w:t xml:space="preserve">Write EMS main program to alter temperature curve... </w:t>
-      </w:r>
-      <w:r>
-        <w:rPr>
-          <w:color w:val="808080" w:themeColor="background1" w:themeShade="80"/>
-          <w:sz w:val="16"/>
-        </w:rPr>
-        <w:t>main_program_entry</w:t>
-      </w:r>
-    </w:p>
-    <w:p>
-      <w:pPr>
-        <w:numPr>
-          <w:ilvl w:val="2"/>
-          <w:numId w:val="1"/>
-        </w:numPr>
-        <w:rPr>
-          <w:color w:val="auto"/>
-        </w:rPr>
-      </w:pPr>
-      <w:r>
-        <w:rPr>
-          <w:color w:val="auto"/>
-        </w:rPr>
-        <w:t xml:space="preserve">Write EMS code to alter capacity and EIR performance... </w:t>
-      </w:r>
-      <w:r>
-        <w:rPr>
-          <w:color w:val="808080" w:themeColor="background1" w:themeShade="80"/>
-          <w:sz w:val="16"/>
-        </w:rPr>
-        <w:t>_write_q_and_eir_adj_routine</w:t>
-      </w:r>
-    </w:p>
-    <w:p>
-      <w:pPr>
-        <w:numPr>
-          <w:ilvl w:val="3"/>
-          <w:numId w:val="1"/>
-        </w:numPr>
-        <w:rPr>
-          <w:color w:val="auto"/>
-        </w:rPr>
-      </w:pPr>
-      <w:r>
-        <w:rPr>
-          <w:color w:val="auto"/>
-        </w:rPr>
-        <w:t xml:space="preserve">Returns parameters for capacity and EIR calculation... </w:t>
-      </w:r>
-      <w:r>
-        <w:rPr>
-          <w:color w:val="808080" w:themeColor="background1" w:themeShade="80"/>
-          <w:sz w:val="16"/>
-        </w:rPr>
-        <w:t>_get_parameters</w:t>
-      </w:r>
-    </w:p>
-    <w:p>
-      <w:pPr>
-        <w:numPr>
-          <w:ilvl w:val="4"/>
-          <w:numId w:val="1"/>
-        </w:numPr>
-        <w:rPr>
-          <w:color w:val="auto"/>
-        </w:rPr>
-      </w:pPr>
-      <w:r>
-        <w:rPr>
-          <w:color w:val="auto"/>
-        </w:rPr>
-        <w:t xml:space="preserve">Returns list of parameters min &amp; max temperature &amp; COP... </w:t>
-      </w:r>
-      <w:r>
-        <w:rPr>
-          <w:color w:val="808080" w:themeColor="background1" w:themeShade="80"/>
-          <w:sz w:val="16"/>
-        </w:rPr>
-        <w:t>_get_ext_from_argumets</w:t>
-      </w:r>
-    </w:p>
-    <w:p>
-      <w:pPr>
-        <w:numPr>
-          <w:ilvl w:val="4"/>
-          <w:numId w:val="1"/>
-        </w:numPr>
-        <w:rPr>
-          <w:color w:val="auto"/>
-        </w:rPr>
-      </w:pPr>
-      <w:r>
-        <w:rPr>
-          <w:color w:val="auto"/>
-        </w:rPr>
-        <w:t xml:space="preserve">Returns an array of coefficients... </w:t>
-      </w:r>
-      <w:r>
-        <w:rPr>
-          <w:color w:val="808080" w:themeColor="background1" w:themeShade="80"/>
-          <w:sz w:val="16"/>
-        </w:rPr>
-        <w:t>runner_pass_coefficients</w:t>
-      </w:r>
-    </w:p>
-    <w:p>
-      <w:pPr>
-        <w:numPr>
-          <w:ilvl w:val="3"/>
-          <w:numId w:val="1"/>
-        </w:numPr>
-        <w:rPr>
-          <w:color w:val="auto"/>
-        </w:rPr>
-      </w:pPr>
-      <w:r>
-        <w:rPr>
-          <w:color w:val="auto"/>
-        </w:rPr>
-        <w:t xml:space="preserve">Write EMS code to calculate fault impact ratio... </w:t>
-      </w:r>
-      <w:r>
-        <w:rPr>
-          <w:color w:val="808080" w:themeColor="background1" w:themeShade="80"/>
-          <w:sz w:val="16"/>
-        </w:rPr>
-        <w:t>general_adjust_function</w:t>
-      </w:r>
-    </w:p>
-    <w:p>
-      <w:pPr>
-        <w:numPr>
-          <w:ilvl w:val="3"/>
-          <w:numId w:val="1"/>
-        </w:numPr>
-        <w:rPr>
-          <w:color w:val="auto"/>
-        </w:rPr>
-      </w:pPr>
-      <w:r>
-        <w:rPr>
-          <w:color w:val="auto"/>
-        </w:rPr>
-        <w:t xml:space="preserve">Write dummy EMS code in case of fault is not modeled... </w:t>
-      </w:r>
-      <w:r>
-        <w:rPr>
-          <w:color w:val="808080" w:themeColor="background1" w:themeShade="80"/>
-          <w:sz w:val="16"/>
-        </w:rPr>
-        <w:t>dummy_fault_sub_add</w:t>
-      </w:r>
-    </w:p>
-    <w:p>
-      <w:pPr>
-        <w:numPr>
-          <w:ilvl w:val="1"/>
-          <w:numId w:val="1"/>
-        </w:numPr>
-        <w:rPr>
-          <w:color w:val="auto"/>
-        </w:rPr>
-      </w:pPr>
-      <w:r>
-        <w:rPr>
-          <w:color w:val="auto"/>
-        </w:rPr>
-        <w:t xml:space="preserve">Append EMS code including fault level schedule... </w:t>
-      </w:r>
-      <w:r>
-        <w:rPr>
-          <w:color w:val="808080" w:themeColor="background1" w:themeShade="80"/>
-          <w:sz w:val="16"/>
-        </w:rPr>
-        <w:t>fault_level_sensor_sch_insert</w:t>
-      </w:r>
-    </w:p>
-    <w:p>
-      <w:pPr>
-        <w:numPr>
-          <w:ilvl w:val="1"/>
-          <w:numId w:val="1"/>
-        </w:numPr>
-        <w:rPr>
-          <w:color w:val="auto"/>
-        </w:rPr>
-      </w:pPr>
-      <w:r>
-        <w:rPr>
-          <w:color w:val="auto"/>
-        </w:rPr>
-        <w:t xml:space="preserve">Append EMS code for defining EMS sensor object... </w:t>
-      </w:r>
-      <w:r>
-        <w:rPr>
-          <w:color w:val="808080" w:themeColor="background1" w:themeShade="80"/>
-          <w:sz w:val="16"/>
-        </w:rPr>
-        <w:t>_write_ems_sensors</w:t>
-      </w:r>
-    </w:p>
-    <w:p>
-      <w:pPr>
-        <w:numPr>
-          <w:ilvl w:val="2"/>
-          <w:numId w:val="1"/>
-        </w:numPr>
-        <w:rPr>
-          <w:color w:val="auto"/>
-        </w:rPr>
-      </w:pPr>
-      <w:r>
-        <w:rPr>
-          <w:color w:val="auto"/>
-        </w:rPr>
-        <w:t xml:space="preserve">Create EMS sensor object... </w:t>
-      </w:r>
-      <w:r>
-        <w:rPr>
-          <w:color w:val="808080" w:themeColor="background1" w:themeShade="80"/>
-          <w:sz w:val="16"/>
-        </w:rPr>
-        <w:t>ems_sensor_str</w:t>
-      </w:r>
-    </w:p>
-    <w:p>
-      <w:pPr>
-        <w:numPr>
-          <w:ilvl w:val="2"/>
-          <w:numId w:val="1"/>
-        </w:numPr>
-        <w:rPr>
-          <w:color w:val="auto"/>
-        </w:rPr>
-      </w:pPr>
-      <w:r>
-        <w:rPr>
-          <w:color w:val="auto"/>
-        </w:rPr>
-        <w:t xml:space="preserve">Check whether the same object already exists... </w:t>
-      </w:r>
-      <w:r>
-        <w:rPr>
-          <w:color w:val="808080" w:themeColor="background1" w:themeShade="80"/>
-          <w:sz w:val="16"/>
-        </w:rPr>
-        <w:t>check_exist_workspace_objects</w:t>
-      </w:r>
-    </w:p>
-    <w:p>
-      <w:pPr>
-        <w:numPr>
-          <w:ilvl w:val="1"/>
-          <w:numId w:val="1"/>
-        </w:numPr>
-        <w:rPr>
-          <w:color w:val="auto"/>
-        </w:rPr>
-      </w:pPr>
-      <w:r>
-        <w:rPr>
-          <w:color w:val="auto"/>
-        </w:rPr>
-        <w:t>Append EMS code for defining EMS output object.</w:t>
-      </w:r>
+        <w:t>faultintensity_adjustmentfactor</w:t>
+      </w:r>
+      <w:bookmarkStart w:id="14" w:name="_GoBack"/>
+      <w:bookmarkEnd w:id="14"/>
     </w:p>
     <w:p>
       <w:pPr>
@@ -3410,7 +3922,7 @@
 </file>
 
 <file path=word/endnotes.xml><?xml version="1.0" encoding="utf-8"?>
-<w:endnotes xmlns:wpc="http://schemas.microsoft.com/office/word/2010/wordprocessingCanvas" xmlns:mc="http://schemas.openxmlformats.org/markup-compatibility/2006" xmlns:o="urn:schemas-microsoft-com:office:office" xmlns:r="http://schemas.openxmlformats.org/officeDocument/2006/relationships" xmlns:m="http://schemas.openxmlformats.org/officeDocument/2006/math" xmlns:v="urn:schemas-microsoft-com:vml" xmlns:wp14="http://schemas.microsoft.com/office/word/2010/wordprocessingDrawing" xmlns:wp="http://schemas.openxmlformats.org/drawingml/2006/wordprocessingDrawing" xmlns:w10="urn:schemas-microsoft-com:office:word" xmlns:w="http://schemas.openxmlformats.org/wordprocessingml/2006/main" xmlns:w14="http://schemas.microsoft.com/office/word/2010/wordml" xmlns:w15="http://schemas.microsoft.com/office/word/2012/wordml" xmlns:wpg="http://schemas.microsoft.com/office/word/2010/wordprocessingGroup" xmlns:wpi="http://schemas.microsoft.com/office/word/2010/wordprocessingInk" xmlns:wne="http://schemas.microsoft.com/office/word/2006/wordml" xmlns:wps="http://schemas.microsoft.com/office/word/2010/wordprocessingShape" mc:Ignorable="w14 w15 wp14">
+<w:endnotes xmlns:wpc="http://schemas.microsoft.com/office/word/2010/wordprocessingCanvas" xmlns:cx="http://schemas.microsoft.com/office/drawing/2014/chartex" xmlns:cx1="http://schemas.microsoft.com/office/drawing/2015/9/8/chartex" xmlns:cx2="http://schemas.microsoft.com/office/drawing/2015/10/21/chartex" xmlns:cx3="http://schemas.microsoft.com/office/drawing/2016/5/9/chartex" xmlns:cx4="http://schemas.microsoft.com/office/drawing/2016/5/10/chartex" xmlns:cx5="http://schemas.microsoft.com/office/drawing/2016/5/11/chartex" xmlns:cx6="http://schemas.microsoft.com/office/drawing/2016/5/12/chartex" xmlns:cx7="http://schemas.microsoft.com/office/drawing/2016/5/13/chartex" xmlns:cx8="http://schemas.microsoft.com/office/drawing/2016/5/14/chartex" xmlns:mc="http://schemas.openxmlformats.org/markup-compatibility/2006" xmlns:aink="http://schemas.microsoft.com/office/drawing/2016/ink" xmlns:am3d="http://schemas.microsoft.com/office/drawing/2017/model3d" xmlns:o="urn:schemas-microsoft-com:office:office" xmlns:r="http://schemas.openxmlformats.org/officeDocument/2006/relationships" xmlns:m="http://schemas.openxmlformats.org/officeDocument/2006/math" xmlns:v="urn:schemas-microsoft-com:vml" xmlns:wp14="http://schemas.microsoft.com/office/word/2010/wordprocessingDrawing" xmlns:wp="http://schemas.openxmlformats.org/drawingml/2006/wordprocessingDrawing" xmlns:w10="urn:schemas-microsoft-com:office:word" xmlns:w="http://schemas.openxmlformats.org/wordprocessingml/2006/main" xmlns:w14="http://schemas.microsoft.com/office/word/2010/wordml" xmlns:w15="http://schemas.microsoft.com/office/word/2012/wordml" xmlns:w16cid="http://schemas.microsoft.com/office/word/2016/wordml/cid" xmlns:w16se="http://schemas.microsoft.com/office/word/2015/wordml/symex" xmlns:wpg="http://schemas.microsoft.com/office/word/2010/wordprocessingGroup" xmlns:wpi="http://schemas.microsoft.com/office/word/2010/wordprocessingInk" xmlns:wne="http://schemas.microsoft.com/office/word/2006/wordml" xmlns:wps="http://schemas.microsoft.com/office/word/2010/wordprocessingShape" mc:Ignorable="w14 w15 w16se w16cid wp14">
   <w:endnote w:type="separator" w:id="-1">
     <w:p>
       <w:pPr>
@@ -3435,7 +3947,7 @@
 </file>
 
 <file path=word/footnotes.xml><?xml version="1.0" encoding="utf-8"?>
-<w:footnotes xmlns:wpc="http://schemas.microsoft.com/office/word/2010/wordprocessingCanvas" xmlns:mc="http://schemas.openxmlformats.org/markup-compatibility/2006" xmlns:o="urn:schemas-microsoft-com:office:office" xmlns:r="http://schemas.openxmlformats.org/officeDocument/2006/relationships" xmlns:m="http://schemas.openxmlformats.org/officeDocument/2006/math" xmlns:v="urn:schemas-microsoft-com:vml" xmlns:wp14="http://schemas.microsoft.com/office/word/2010/wordprocessingDrawing" xmlns:wp="http://schemas.openxmlformats.org/drawingml/2006/wordprocessingDrawing" xmlns:w10="urn:schemas-microsoft-com:office:word" xmlns:w="http://schemas.openxmlformats.org/wordprocessingml/2006/main" xmlns:w14="http://schemas.microsoft.com/office/word/2010/wordml" xmlns:w15="http://schemas.microsoft.com/office/word/2012/wordml" xmlns:wpg="http://schemas.microsoft.com/office/word/2010/wordprocessingGroup" xmlns:wpi="http://schemas.microsoft.com/office/word/2010/wordprocessingInk" xmlns:wne="http://schemas.microsoft.com/office/word/2006/wordml" xmlns:wps="http://schemas.microsoft.com/office/word/2010/wordprocessingShape" mc:Ignorable="w14 w15 wp14">
+<w:footnotes xmlns:wpc="http://schemas.microsoft.com/office/word/2010/wordprocessingCanvas" xmlns:cx="http://schemas.microsoft.com/office/drawing/2014/chartex" xmlns:cx1="http://schemas.microsoft.com/office/drawing/2015/9/8/chartex" xmlns:cx2="http://schemas.microsoft.com/office/drawing/2015/10/21/chartex" xmlns:cx3="http://schemas.microsoft.com/office/drawing/2016/5/9/chartex" xmlns:cx4="http://schemas.microsoft.com/office/drawing/2016/5/10/chartex" xmlns:cx5="http://schemas.microsoft.com/office/drawing/2016/5/11/chartex" xmlns:cx6="http://schemas.microsoft.com/office/drawing/2016/5/12/chartex" xmlns:cx7="http://schemas.microsoft.com/office/drawing/2016/5/13/chartex" xmlns:cx8="http://schemas.microsoft.com/office/drawing/2016/5/14/chartex" xmlns:mc="http://schemas.openxmlformats.org/markup-compatibility/2006" xmlns:aink="http://schemas.microsoft.com/office/drawing/2016/ink" xmlns:am3d="http://schemas.microsoft.com/office/drawing/2017/model3d" xmlns:o="urn:schemas-microsoft-com:office:office" xmlns:r="http://schemas.openxmlformats.org/officeDocument/2006/relationships" xmlns:m="http://schemas.openxmlformats.org/officeDocument/2006/math" xmlns:v="urn:schemas-microsoft-com:vml" xmlns:wp14="http://schemas.microsoft.com/office/word/2010/wordprocessingDrawing" xmlns:wp="http://schemas.openxmlformats.org/drawingml/2006/wordprocessingDrawing" xmlns:w10="urn:schemas-microsoft-com:office:word" xmlns:w="http://schemas.openxmlformats.org/wordprocessingml/2006/main" xmlns:w14="http://schemas.microsoft.com/office/word/2010/wordml" xmlns:w15="http://schemas.microsoft.com/office/word/2012/wordml" xmlns:w16cid="http://schemas.microsoft.com/office/word/2016/wordml/cid" xmlns:w16se="http://schemas.microsoft.com/office/word/2015/wordml/symex" xmlns:wpg="http://schemas.microsoft.com/office/word/2010/wordprocessingGroup" xmlns:wpi="http://schemas.microsoft.com/office/word/2010/wordprocessingInk" xmlns:wne="http://schemas.microsoft.com/office/word/2006/wordml" xmlns:wps="http://schemas.microsoft.com/office/word/2010/wordprocessingShape" mc:Ignorable="w14 w15 w16se w16cid wp14">
   <w:footnote w:type="separator" w:id="-1">
     <w:p>
       <w:pPr>
@@ -3460,7 +3972,7 @@
 </file>
 
 <file path=word/numbering.xml><?xml version="1.0" encoding="utf-8"?>
-<w:numbering xmlns:wpc="http://schemas.microsoft.com/office/word/2010/wordprocessingCanvas" xmlns:mc="http://schemas.openxmlformats.org/markup-compatibility/2006" xmlns:o="urn:schemas-microsoft-com:office:office" xmlns:r="http://schemas.openxmlformats.org/officeDocument/2006/relationships" xmlns:m="http://schemas.openxmlformats.org/officeDocument/2006/math" xmlns:v="urn:schemas-microsoft-com:vml" xmlns:wp14="http://schemas.microsoft.com/office/word/2010/wordprocessingDrawing" xmlns:wp="http://schemas.openxmlformats.org/drawingml/2006/wordprocessingDrawing" xmlns:w10="urn:schemas-microsoft-com:office:word" xmlns:w="http://schemas.openxmlformats.org/wordprocessingml/2006/main" xmlns:w14="http://schemas.microsoft.com/office/word/2010/wordml" xmlns:w15="http://schemas.microsoft.com/office/word/2012/wordml" xmlns:wpg="http://schemas.microsoft.com/office/word/2010/wordprocessingGroup" xmlns:wpi="http://schemas.microsoft.com/office/word/2010/wordprocessingInk" xmlns:wne="http://schemas.microsoft.com/office/word/2006/wordml" xmlns:wps="http://schemas.microsoft.com/office/word/2010/wordprocessingShape" mc:Ignorable="w14 w15 wp14">
+<w:numbering xmlns:wpc="http://schemas.microsoft.com/office/word/2010/wordprocessingCanvas" xmlns:cx="http://schemas.microsoft.com/office/drawing/2014/chartex" xmlns:cx1="http://schemas.microsoft.com/office/drawing/2015/9/8/chartex" xmlns:cx2="http://schemas.microsoft.com/office/drawing/2015/10/21/chartex" xmlns:cx3="http://schemas.microsoft.com/office/drawing/2016/5/9/chartex" xmlns:cx4="http://schemas.microsoft.com/office/drawing/2016/5/10/chartex" xmlns:cx5="http://schemas.microsoft.com/office/drawing/2016/5/11/chartex" xmlns:cx6="http://schemas.microsoft.com/office/drawing/2016/5/12/chartex" xmlns:cx7="http://schemas.microsoft.com/office/drawing/2016/5/13/chartex" xmlns:cx8="http://schemas.microsoft.com/office/drawing/2016/5/14/chartex" xmlns:mc="http://schemas.openxmlformats.org/markup-compatibility/2006" xmlns:aink="http://schemas.microsoft.com/office/drawing/2016/ink" xmlns:am3d="http://schemas.microsoft.com/office/drawing/2017/model3d" xmlns:o="urn:schemas-microsoft-com:office:office" xmlns:r="http://schemas.openxmlformats.org/officeDocument/2006/relationships" xmlns:m="http://schemas.openxmlformats.org/officeDocument/2006/math" xmlns:v="urn:schemas-microsoft-com:vml" xmlns:wp14="http://schemas.microsoft.com/office/word/2010/wordprocessingDrawing" xmlns:wp="http://schemas.openxmlformats.org/drawingml/2006/wordprocessingDrawing" xmlns:w10="urn:schemas-microsoft-com:office:word" xmlns:w="http://schemas.openxmlformats.org/wordprocessingml/2006/main" xmlns:w14="http://schemas.microsoft.com/office/word/2010/wordml" xmlns:w15="http://schemas.microsoft.com/office/word/2012/wordml" xmlns:w16cid="http://schemas.microsoft.com/office/word/2016/wordml/cid" xmlns:w16se="http://schemas.microsoft.com/office/word/2015/wordml/symex" xmlns:wpg="http://schemas.microsoft.com/office/word/2010/wordprocessingGroup" xmlns:wpi="http://schemas.microsoft.com/office/word/2010/wordprocessingInk" xmlns:wne="http://schemas.microsoft.com/office/word/2006/wordml" xmlns:wps="http://schemas.microsoft.com/office/word/2010/wordprocessingShape" mc:Ignorable="w14 w15 w16se w16cid wp14">
   <w:abstractNum w:abstractNumId="0" w15:restartNumberingAfterBreak="0">
     <w:nsid w:val="3DD142BA"/>
     <w:multiLevelType w:val="multilevel"/>
@@ -3820,21 +4332,12 @@
   </w:num>
   <w:num w:numId="4">
     <w:abstractNumId w:val="1"/>
-    <w:lvlOverride w:ilvl="0"/>
-    <w:lvlOverride w:ilvl="1"/>
-    <w:lvlOverride w:ilvl="2"/>
-    <w:lvlOverride w:ilvl="3"/>
-    <w:lvlOverride w:ilvl="4"/>
-    <w:lvlOverride w:ilvl="5"/>
-    <w:lvlOverride w:ilvl="6"/>
-    <w:lvlOverride w:ilvl="7"/>
-    <w:lvlOverride w:ilvl="8"/>
   </w:num>
 </w:numbering>
 </file>
 
 <file path=word/styles.xml><?xml version="1.0" encoding="utf-8"?>
-<w:styles xmlns:mc="http://schemas.openxmlformats.org/markup-compatibility/2006" xmlns:r="http://schemas.openxmlformats.org/officeDocument/2006/relationships" xmlns:w="http://schemas.openxmlformats.org/wordprocessingml/2006/main" xmlns:w14="http://schemas.microsoft.com/office/word/2010/wordml" xmlns:w15="http://schemas.microsoft.com/office/word/2012/wordml" mc:Ignorable="w14 w15">
+<w:styles xmlns:mc="http://schemas.openxmlformats.org/markup-compatibility/2006" xmlns:r="http://schemas.openxmlformats.org/officeDocument/2006/relationships" xmlns:w="http://schemas.openxmlformats.org/wordprocessingml/2006/main" xmlns:w14="http://schemas.microsoft.com/office/word/2010/wordml" xmlns:w15="http://schemas.microsoft.com/office/word/2012/wordml" xmlns:w16cid="http://schemas.microsoft.com/office/word/2016/wordml/cid" xmlns:w16se="http://schemas.microsoft.com/office/word/2015/wordml/symex" mc:Ignorable="w14 w15 w16se w16cid">
   <w:docDefaults>
     <w:rPrDefault>
       <w:rPr>
@@ -3851,7 +4354,7 @@
       </w:pPr>
     </w:pPrDefault>
   </w:docDefaults>
-  <w:latentStyles w:defLockedState="0" w:defUIPriority="99" w:defSemiHidden="0" w:defUnhideWhenUsed="0" w:defQFormat="0" w:count="371">
+  <w:latentStyles w:defLockedState="0" w:defUIPriority="99" w:defSemiHidden="0" w:defUnhideWhenUsed="0" w:defQFormat="0" w:count="375">
     <w:lsdException w:name="Normal" w:uiPriority="0" w:qFormat="1"/>
     <w:lsdException w:name="heading 1" w:uiPriority="9" w:qFormat="1"/>
     <w:lsdException w:name="heading 2" w:semiHidden="1" w:uiPriority="9" w:unhideWhenUsed="1" w:qFormat="1"/>
@@ -4223,6 +4726,10 @@
     <w:lsdException w:name="List Table 5 Dark Accent 6" w:uiPriority="50"/>
     <w:lsdException w:name="List Table 6 Colorful Accent 6" w:uiPriority="51"/>
     <w:lsdException w:name="List Table 7 Colorful Accent 6" w:uiPriority="52"/>
+    <w:lsdException w:name="Mention" w:semiHidden="1" w:unhideWhenUsed="1"/>
+    <w:lsdException w:name="Smart Hyperlink" w:semiHidden="1" w:unhideWhenUsed="1"/>
+    <w:lsdException w:name="Hashtag" w:semiHidden="1" w:unhideWhenUsed="1"/>
+    <w:lsdException w:name="Unresolved Mention" w:semiHidden="1" w:unhideWhenUsed="1"/>
   </w:latentStyles>
   <w:style w:type="paragraph" w:default="1" w:styleId="Normal">
     <w:name w:val="Normal"/>
@@ -4435,7 +4942,6 @@
     <w:basedOn w:val="Normal"/>
     <w:link w:val="HeaderChar"/>
     <w:uiPriority w:val="99"/>
-    <w:semiHidden/>
     <w:unhideWhenUsed/>
     <w:rsid w:val="00014A5F"/>
     <w:pPr>
@@ -4451,7 +4957,6 @@
     <w:basedOn w:val="DefaultParagraphFont"/>
     <w:link w:val="Header"/>
     <w:uiPriority w:val="99"/>
-    <w:semiHidden/>
     <w:rsid w:val="00014A5F"/>
   </w:style>
   <w:style w:type="paragraph" w:styleId="Footer">
@@ -4459,7 +4964,6 @@
     <w:basedOn w:val="Normal"/>
     <w:link w:val="FooterChar"/>
     <w:uiPriority w:val="99"/>
-    <w:semiHidden/>
     <w:unhideWhenUsed/>
     <w:rsid w:val="00014A5F"/>
     <w:pPr>
@@ -4475,7 +4979,6 @@
     <w:basedOn w:val="DefaultParagraphFont"/>
     <w:link w:val="Footer"/>
     <w:uiPriority w:val="99"/>
-    <w:semiHidden/>
     <w:rsid w:val="00014A5F"/>
   </w:style>
   <w:style w:type="paragraph" w:styleId="BalloonText">

--- a/fault_measures_2017/Design_Documents/DesignDoc_CondenserFouling.docx
+++ b/fault_measures_2017/Design_Documents/DesignDoc_CondenserFouling.docx
@@ -76,6 +76,7 @@
     <w:p>
       <w:pPr>
         <w:ind w:firstLine="120"/>
+        <w:jc w:val="both"/>
         <w:rPr>
           <w:color w:val="auto"/>
         </w:rPr>
@@ -90,7 +91,127 @@
         <w:rPr>
           <w:color w:val="auto"/>
         </w:rPr>
-        <w:t>"Condenser fouling occurs when litter, dirt, or dust accumulates on or between the fins of a condenser of an air conditioner located in the outdoor environment. The blockage reduces the airflow across the condenser and increases the condensing temperature in the refrigerant circuit. The elevated temperature increases the pressure difference across the compressor and reduces the equipment efficiency. This measure simulates condenser fouling by modifying the Coil:Cooling:DX:SingleSpeed object in EnergyPlus assigned to the heating and cooling system. The fault intensity (F) for this fault is defined as the ratio of reduction in condenser coil airflow at full load."</w:t>
+        <w:t xml:space="preserve">"Condenser fouling occurs when litter, dirt, or dust accumulates on or between the fins of a condenser of an air conditioner located in the outdoor environment. The blockage reduces the airflow across the condenser and increases the condensing temperature in the refrigerant circuit. The elevated temperature increases the pressure difference across the compressor and reduces the equipment efficiency. </w:t>
+      </w:r>
+      <w:r>
+        <w:rPr>
+          <w:color w:val="auto"/>
+        </w:rPr>
+        <w:t xml:space="preserve">This fault is categorized as a fault that occur in the vapor compression system during the operation stage. </w:t>
+      </w:r>
+      <w:r>
+        <w:rPr>
+          <w:color w:val="auto"/>
+        </w:rPr>
+        <w:t>This fault measure is based on an empirical model and</w:t>
+      </w:r>
+      <w:r>
+        <w:rPr>
+          <w:color w:val="auto"/>
+        </w:rPr>
+        <w:t xml:space="preserve"> simulates condenser fouling by modifying the Coil:Cooling:DX:SingleSpeed</w:t>
+      </w:r>
+      <w:r>
+        <w:rPr>
+          <w:color w:val="auto"/>
+        </w:rPr>
+        <w:t xml:space="preserve"> or C</w:t>
+      </w:r>
+      <w:r>
+        <w:rPr>
+          <w:color w:val="auto"/>
+        </w:rPr>
+        <w:t>oil</w:t>
+      </w:r>
+      <w:r>
+        <w:rPr>
+          <w:color w:val="auto"/>
+        </w:rPr>
+        <w:t>:C</w:t>
+      </w:r>
+      <w:r>
+        <w:rPr>
+          <w:color w:val="auto"/>
+        </w:rPr>
+        <w:t>ooling</w:t>
+      </w:r>
+      <w:r>
+        <w:rPr>
+          <w:color w:val="auto"/>
+        </w:rPr>
+        <w:t>:DX:T</w:t>
+      </w:r>
+      <w:r>
+        <w:rPr>
+          <w:color w:val="auto"/>
+        </w:rPr>
+        <w:t>wo</w:t>
+      </w:r>
+      <w:r>
+        <w:rPr>
+          <w:color w:val="auto"/>
+        </w:rPr>
+        <w:t>S</w:t>
+      </w:r>
+      <w:r>
+        <w:rPr>
+          <w:color w:val="auto"/>
+        </w:rPr>
+        <w:t>tage</w:t>
+      </w:r>
+      <w:r>
+        <w:rPr>
+          <w:color w:val="auto"/>
+        </w:rPr>
+        <w:t>W</w:t>
+      </w:r>
+      <w:r>
+        <w:rPr>
+          <w:color w:val="auto"/>
+        </w:rPr>
+        <w:t>ith</w:t>
+      </w:r>
+      <w:r>
+        <w:rPr>
+          <w:color w:val="auto"/>
+        </w:rPr>
+        <w:t>H</w:t>
+      </w:r>
+      <w:r>
+        <w:rPr>
+          <w:color w:val="auto"/>
+        </w:rPr>
+        <w:t>umiditycontrolmodes</w:t>
+      </w:r>
+      <w:r>
+        <w:rPr>
+          <w:color w:val="auto"/>
+        </w:rPr>
+        <w:t xml:space="preserve"> object in EnergyPlus assigned to the heating and cooling system. The fault intensity (F) for this fault is defined as the ratio of reduction in condenser coil airflow at full load</w:t>
+      </w:r>
+      <w:r>
+        <w:rPr>
+          <w:color w:val="auto"/>
+        </w:rPr>
+        <w:t xml:space="preserve"> with the application range of 0 to 0.5 (50% </w:t>
+      </w:r>
+      <w:r>
+        <w:rPr>
+          <w:color w:val="auto"/>
+        </w:rPr>
+        <w:t>reduc</w:t>
+      </w:r>
+      <w:r>
+        <w:rPr>
+          <w:color w:val="auto"/>
+        </w:rPr>
+        <w:t>tion)</w:t>
+      </w:r>
+      <w:r>
+        <w:rPr>
+          <w:color w:val="auto"/>
+        </w:rPr>
+        <w:t>."</w:t>
       </w:r>
     </w:p>
     <w:p>
@@ -150,6 +271,7 @@
     </w:p>
     <w:p>
       <w:pPr>
+        <w:jc w:val="both"/>
         <w:rPr>
           <w:color w:val="auto"/>
         </w:rPr>
@@ -254,24 +376,48 @@
         <w:rPr>
           <w:color w:val="auto"/>
         </w:rPr>
+        <w:t>/</w:t>
+      </w:r>
+      <w:r>
+        <w:rPr>
+          <w:color w:val="auto"/>
+        </w:rPr>
+        <w:t xml:space="preserve"> maximum fault intensity /</w:t>
+      </w:r>
+      <w:r>
+        <w:rPr>
+          <w:color w:val="auto"/>
+        </w:rPr>
+        <w:t xml:space="preserve"> </w:t>
+      </w:r>
+      <w:r>
+        <w:rPr>
+          <w:color w:val="auto"/>
+        </w:rPr>
+        <w:t xml:space="preserve">empirical model coefficients / </w:t>
+      </w:r>
+      <w:r>
+        <w:rPr>
+          <w:color w:val="auto"/>
+        </w:rPr>
+        <w:t>minimum-</w:t>
+      </w:r>
+      <w:r>
+        <w:rPr>
+          <w:color w:val="auto"/>
+        </w:rPr>
+        <w:t xml:space="preserve">maximum evaporator air inlet wet-bulb temperature </w:t>
+      </w:r>
+      <w:r>
+        <w:rPr>
+          <w:color w:val="auto"/>
+        </w:rPr>
         <w:t>/ minimum-</w:t>
       </w:r>
       <w:r>
         <w:rPr>
           <w:color w:val="auto"/>
         </w:rPr>
-        <w:t xml:space="preserve">maximum evaporator air inlet wet-bulb temperature </w:t>
-      </w:r>
-      <w:r>
-        <w:rPr>
-          <w:color w:val="auto"/>
-        </w:rPr>
-        <w:t>/ minimum-</w:t>
-      </w:r>
-      <w:r>
-        <w:rPr>
-          <w:color w:val="auto"/>
-        </w:rPr>
         <w:t xml:space="preserve">maximum condenser air inlet </w:t>
       </w:r>
       <w:r>
@@ -296,7 +442,19 @@
         <w:rPr>
           <w:color w:val="auto"/>
         </w:rPr>
-        <w:t xml:space="preserve"> minimum/maximum rated COP </w:t>
+        <w:t xml:space="preserve"> minimum</w:t>
+      </w:r>
+      <w:r>
+        <w:rPr>
+          <w:color w:val="auto"/>
+        </w:rPr>
+        <w:t>-</w:t>
+      </w:r>
+      <w:r>
+        <w:rPr>
+          <w:color w:val="auto"/>
+        </w:rPr>
+        <w:t xml:space="preserve">maximum rated COP </w:t>
       </w:r>
       <w:r>
         <w:rPr>
@@ -328,39 +486,13 @@
         </w:rPr>
         <w:t xml:space="preserve"> </w:t>
       </w:r>
-      <w:bookmarkStart w:id="2" w:name="_Hlk507424120"/>
-      <w:r>
-        <w:rPr>
-          <w:color w:val="auto"/>
-        </w:rPr>
-        <w:t>The time required for the fault to reach the full level is only required when user wants to model dynamic fault evolution. If dynamic fault evolution is not necessary for the user, it can be defined as zero and the fault intensity will be imposed as a step function with user defined value. However, by defining the time required for the fault to reach the full level, fault starting month/date/time and fault ending month/date/time, the adjustment factor AF is calculated</w:t>
-      </w:r>
-      <w:bookmarkStart w:id="3" w:name="_Hlk507424751"/>
-      <w:r>
-        <w:rPr>
-          <w:color w:val="auto"/>
-        </w:rPr>
-        <w:t xml:space="preserve"> </w:t>
-      </w:r>
-      <w:r>
-        <w:rPr>
-          <w:color w:val="auto"/>
-        </w:rPr>
-        <w:t>at each time step starting from the starting month/date/time</w:t>
-      </w:r>
-      <w:bookmarkEnd w:id="3"/>
-      <w:r>
-        <w:rPr>
-          <w:color w:val="auto"/>
-        </w:rPr>
-        <w:t xml:space="preserve"> </w:t>
-      </w:r>
-      <w:r>
-        <w:rPr>
-          <w:color w:val="auto"/>
-        </w:rPr>
-        <w:t>to gradually impose fault intensity based on the user specified time frame. AF is calculated as follows, AF_current = AF_previous + dt/tau where AF_current is the adjustment factor calculated based on the previously calculated adjustment factor (AF_previous), simulation timestep (dt) and the time required for the fault to reach the full level (tau).</w:t>
-      </w:r>
+      <w:r>
+        <w:rPr>
+          <w:color w:val="auto"/>
+        </w:rPr>
+        <w:t>The time required for the fault to reach the full level is only required when the user wants to model fault evolution. If the fault evolution is not necessary for the user, it can be defined as zero and F will be imposed as a step function with the user defined value. However, by defining the time required for the fault to reach the full level, fault starting month/date/time and fault ending month/date/time, the adjustment factor AF is calculated at each time step starting from the starting month/date/time to gradually impose F based on the user specified time frame. AF is calculated as follows, AF_current = AF_previous + dt/tau where AF_current is the adjustment factor calculated based on the previously calculated adjustment factor (AF_previous), simulation timestep (dt) and the time required for the fault to reach the full level (tau).</w:t>
+      </w:r>
+      <w:bookmarkStart w:id="2" w:name="_GoBack"/>
       <w:bookmarkEnd w:id="2"/>
       <w:r>
         <w:rPr>
@@ -394,8 +526,8 @@
           <w:szCs w:val="26"/>
         </w:rPr>
       </w:pPr>
-      <w:bookmarkStart w:id="4" w:name="_eajxsz2u1t84" w:colFirst="0" w:colLast="0"/>
-      <w:bookmarkEnd w:id="4"/>
+      <w:bookmarkStart w:id="3" w:name="_eajxsz2u1t84" w:colFirst="0" w:colLast="0"/>
+      <w:bookmarkEnd w:id="3"/>
       <w:r>
         <w:rPr>
           <w:rFonts w:ascii="Arial" w:eastAsia="Arial" w:hAnsi="Arial" w:cs="Arial"/>
@@ -441,6 +573,7 @@
           <w:sz w:val="26"/>
           <w:szCs w:val="26"/>
         </w:rPr>
+        <w:lastRenderedPageBreak/>
         <w:t>Taxonomy</w:t>
       </w:r>
     </w:p>
@@ -469,12 +602,12 @@
           <w:szCs w:val="26"/>
         </w:rPr>
       </w:pPr>
-      <w:bookmarkStart w:id="5" w:name="_rr678lqcm99y" w:colFirst="0" w:colLast="0"/>
-      <w:bookmarkStart w:id="6" w:name="_j1afzi83sz1b" w:colFirst="0" w:colLast="0"/>
-      <w:bookmarkStart w:id="7" w:name="_v6i4n2gsfegk" w:colFirst="0" w:colLast="0"/>
+      <w:bookmarkStart w:id="4" w:name="_rr678lqcm99y" w:colFirst="0" w:colLast="0"/>
+      <w:bookmarkStart w:id="5" w:name="_j1afzi83sz1b" w:colFirst="0" w:colLast="0"/>
+      <w:bookmarkStart w:id="6" w:name="_v6i4n2gsfegk" w:colFirst="0" w:colLast="0"/>
+      <w:bookmarkEnd w:id="4"/>
       <w:bookmarkEnd w:id="5"/>
       <w:bookmarkEnd w:id="6"/>
-      <w:bookmarkEnd w:id="7"/>
       <w:r>
         <w:rPr>
           <w:rFonts w:ascii="Arial" w:eastAsia="Arial" w:hAnsi="Arial" w:cs="Arial"/>
@@ -482,7 +615,6 @@
           <w:sz w:val="26"/>
           <w:szCs w:val="26"/>
         </w:rPr>
-        <w:lastRenderedPageBreak/>
         <w:t xml:space="preserve">Arguments </w:t>
       </w:r>
     </w:p>
@@ -934,6 +1066,7 @@
         <w:rPr>
           <w:color w:val="auto"/>
         </w:rPr>
+        <w:lastRenderedPageBreak/>
         <w:t xml:space="preserve">    args &lt;&lt; q_rat</w:t>
       </w:r>
     </w:p>
@@ -970,369 +1103,369 @@
         <w:rPr>
           <w:color w:val="auto"/>
         </w:rPr>
+        <w:t xml:space="preserve">    shr_rat = OpenStudio::Ruleset::OSArgument.makeDoubleArgument('shr_rat', true)</w:t>
+      </w:r>
+    </w:p>
+    <w:p>
+      <w:pPr>
+        <w:contextualSpacing/>
+        <w:rPr>
+          <w:color w:val="auto"/>
+        </w:rPr>
+      </w:pPr>
+      <w:r>
+        <w:rPr>
+          <w:color w:val="auto"/>
+        </w:rPr>
+        <w:t xml:space="preserve">    shr_rat.setDisplayName('Rated sensible heat ratio of the cooling coil for bypass factor model adjustment. If your system is autosized or you do not know what this is, please run the OS Measure Auto Size to Hard Size before this Measure. If your system is hard sized, leave this value at -1.0.')</w:t>
+      </w:r>
+    </w:p>
+    <w:p>
+      <w:pPr>
+        <w:contextualSpacing/>
+        <w:rPr>
+          <w:color w:val="auto"/>
+        </w:rPr>
+      </w:pPr>
+      <w:r>
+        <w:rPr>
+          <w:color w:val="auto"/>
+        </w:rPr>
+        <w:t xml:space="preserve">    shr_rat.setDefaultValue(-1.0)</w:t>
+      </w:r>
+    </w:p>
+    <w:p>
+      <w:pPr>
+        <w:contextualSpacing/>
+        <w:rPr>
+          <w:color w:val="auto"/>
+        </w:rPr>
+      </w:pPr>
+      <w:r>
+        <w:rPr>
+          <w:color w:val="auto"/>
+        </w:rPr>
+        <w:t xml:space="preserve">    args &lt;&lt; shr_rat</w:t>
+      </w:r>
+    </w:p>
+    <w:p>
+      <w:pPr>
+        <w:contextualSpacing/>
+        <w:rPr>
+          <w:color w:val="auto"/>
+        </w:rPr>
+      </w:pPr>
+    </w:p>
+    <w:p>
+      <w:pPr>
+        <w:contextualSpacing/>
+        <w:rPr>
+          <w:color w:val="auto"/>
+        </w:rPr>
+      </w:pPr>
+      <w:r>
+        <w:rPr>
+          <w:color w:val="auto"/>
+        </w:rPr>
+        <w:t xml:space="preserve">    # rated volumetric flow rate</w:t>
+      </w:r>
+    </w:p>
+    <w:p>
+      <w:pPr>
+        <w:contextualSpacing/>
+        <w:rPr>
+          <w:color w:val="auto"/>
+        </w:rPr>
+      </w:pPr>
+      <w:r>
+        <w:rPr>
+          <w:color w:val="auto"/>
+        </w:rPr>
+        <w:t xml:space="preserve">    vol_rat = OpenStudio::Ruleset::OSArgument.makeDoubleArgument('vol_rat', true)</w:t>
+      </w:r>
+    </w:p>
+    <w:p>
+      <w:pPr>
+        <w:contextualSpacing/>
+        <w:rPr>
+          <w:color w:val="auto"/>
+        </w:rPr>
+      </w:pPr>
+      <w:r>
+        <w:rPr>
+          <w:color w:val="auto"/>
+        </w:rPr>
+        <w:t xml:space="preserve">    vol_rat.setDisplayName('Rated air flow rate of the cooling coil for bypass factor model adjustment. If your system is autosized or you do not know what this is, please run the OS Measure Auto Size to Hard Size before this Measure. If your system is hard sized, leave this value at -1.0. (m3/s)')</w:t>
+      </w:r>
+    </w:p>
+    <w:p>
+      <w:pPr>
+        <w:contextualSpacing/>
+        <w:rPr>
+          <w:color w:val="auto"/>
+        </w:rPr>
+      </w:pPr>
+      <w:r>
+        <w:rPr>
+          <w:color w:val="auto"/>
+        </w:rPr>
+        <w:t xml:space="preserve">    vol_rat.setDefaultValue(-1.0)</w:t>
+      </w:r>
+    </w:p>
+    <w:p>
+      <w:pPr>
+        <w:contextualSpacing/>
+        <w:rPr>
+          <w:color w:val="auto"/>
+        </w:rPr>
+      </w:pPr>
+      <w:r>
+        <w:rPr>
+          <w:color w:val="auto"/>
+        </w:rPr>
+        <w:t xml:space="preserve">    args &lt;&lt; vol_rat</w:t>
+      </w:r>
+    </w:p>
+    <w:p>
+      <w:pPr>
+        <w:contextualSpacing/>
+        <w:rPr>
+          <w:color w:val="auto"/>
+        </w:rPr>
+      </w:pPr>
+    </w:p>
+    <w:p>
+      <w:pPr>
+        <w:contextualSpacing/>
+        <w:rPr>
+          <w:color w:val="auto"/>
+        </w:rPr>
+      </w:pPr>
+      <w:r>
+        <w:rPr>
+          <w:color w:val="auto"/>
+        </w:rPr>
+        <w:t xml:space="preserve">    # fault level limits</w:t>
+      </w:r>
+    </w:p>
+    <w:p>
+      <w:pPr>
+        <w:contextualSpacing/>
+        <w:rPr>
+          <w:color w:val="auto"/>
+        </w:rPr>
+      </w:pPr>
+      <w:r>
+        <w:rPr>
+          <w:color w:val="auto"/>
+        </w:rPr>
+        <w:t xml:space="preserve">    min_fl = OpenStudio::Ruleset::OSArgument.makeDoubleArgument('min_fl', true)</w:t>
+      </w:r>
+    </w:p>
+    <w:p>
+      <w:pPr>
+        <w:contextualSpacing/>
+        <w:rPr>
+          <w:color w:val="auto"/>
+        </w:rPr>
+      </w:pPr>
+      <w:r>
+        <w:rPr>
+          <w:color w:val="auto"/>
+        </w:rPr>
+        <w:t xml:space="preserve">    min_fl.setDisplayName('Maximum value of fault level [-]')</w:t>
+      </w:r>
+    </w:p>
+    <w:p>
+      <w:pPr>
+        <w:contextualSpacing/>
+        <w:rPr>
+          <w:color w:val="auto"/>
+        </w:rPr>
+      </w:pPr>
+      <w:r>
+        <w:rPr>
+          <w:color w:val="auto"/>
+        </w:rPr>
+        <w:t xml:space="preserve">    min_fl.setDefaultValue(0.5)</w:t>
+      </w:r>
+    </w:p>
+    <w:p>
+      <w:pPr>
+        <w:contextualSpacing/>
+        <w:rPr>
+          <w:color w:val="auto"/>
+        </w:rPr>
+      </w:pPr>
+      <w:r>
+        <w:rPr>
+          <w:color w:val="auto"/>
+        </w:rPr>
+        <w:t xml:space="preserve">    args &lt;&lt; min_fl</w:t>
+      </w:r>
+    </w:p>
+    <w:p>
+      <w:pPr>
+        <w:contextualSpacing/>
+        <w:rPr>
+          <w:color w:val="auto"/>
+        </w:rPr>
+      </w:pPr>
+    </w:p>
+    <w:p>
+      <w:pPr>
+        <w:contextualSpacing/>
+        <w:rPr>
+          <w:color w:val="auto"/>
+        </w:rPr>
+      </w:pPr>
+      <w:r>
+        <w:rPr>
+          <w:color w:val="auto"/>
+        </w:rPr>
+        <w:t xml:space="preserve">    # coefficients of models should be inputs.</w:t>
+      </w:r>
+    </w:p>
+    <w:p>
+      <w:pPr>
+        <w:contextualSpacing/>
+        <w:rPr>
+          <w:color w:val="auto"/>
+        </w:rPr>
+      </w:pPr>
+      <w:r>
+        <w:rPr>
+          <w:color w:val="auto"/>
+        </w:rPr>
+        <w:t xml:space="preserve">    # the model simulates the ratio of the cooling capacity and EIR of the faulted system to the ones of the non-faulted case</w:t>
+      </w:r>
+    </w:p>
+    <w:p>
+      <w:pPr>
+        <w:contextualSpacing/>
+        <w:rPr>
+          <w:color w:val="auto"/>
+        </w:rPr>
+      </w:pPr>
+      <w:r>
+        <w:rPr>
+          <w:color w:val="auto"/>
+        </w:rPr>
+        <w:t xml:space="preserve">    # the form of the model is</w:t>
+      </w:r>
+    </w:p>
+    <w:p>
+      <w:pPr>
+        <w:contextualSpacing/>
+        <w:rPr>
+          <w:color w:val="auto"/>
+        </w:rPr>
+      </w:pPr>
+      <w:r>
+        <w:rPr>
+          <w:color w:val="auto"/>
+        </w:rPr>
+        <w:t xml:space="preserve">    # RATIO = 1 + FaultLevel*(a1+a2*Tdb,i+a3*Twb,i+a4*Tc,i+a5*FaultLevel+a6*FaultLevel*FaultLevel+a7*(Rated COP))</w:t>
+      </w:r>
+    </w:p>
+    <w:p>
+      <w:pPr>
+        <w:contextualSpacing/>
+        <w:rPr>
+          <w:color w:val="auto"/>
+        </w:rPr>
+      </w:pPr>
+    </w:p>
+    <w:p>
+      <w:pPr>
+        <w:contextualSpacing/>
+        <w:rPr>
+          <w:color w:val="auto"/>
+        </w:rPr>
+      </w:pPr>
+      <w:r>
+        <w:rPr>
+          <w:color w:val="auto"/>
+        </w:rPr>
+        <w:t xml:space="preserve">    # undercharging model</w:t>
+      </w:r>
+    </w:p>
+    <w:p>
+      <w:pPr>
+        <w:contextualSpacing/>
+        <w:rPr>
+          <w:color w:val="auto"/>
+        </w:rPr>
+      </w:pPr>
+      <w:r>
+        <w:rPr>
+          <w:color w:val="auto"/>
+        </w:rPr>
+        <w:t xml:space="preserve">    args = enter_coefficients(args, $q_para_num, "Q_#{$faultnow}", [-2.216200, 5.631500, -3.119900, 0.224920, -0.762450, -0.072843], '')</w:t>
+      </w:r>
+    </w:p>
+    <w:p>
+      <w:pPr>
+        <w:contextualSpacing/>
+        <w:rPr>
+          <w:color w:val="auto"/>
+        </w:rPr>
+      </w:pPr>
+      <w:r>
+        <w:rPr>
+          <w:color w:val="auto"/>
+        </w:rPr>
+        <w:t xml:space="preserve">    args = enter_coefficients(args, $eir_para_num, "EIR_#{$faultnow}", [-5.980600, 0.947900, 4.381600, -1.066700, 2.914200, 0.090476], '')</w:t>
+      </w:r>
+    </w:p>
+    <w:p>
+      <w:pPr>
+        <w:contextualSpacing/>
+        <w:rPr>
+          <w:color w:val="auto"/>
+        </w:rPr>
+      </w:pPr>
+    </w:p>
+    <w:p>
+      <w:pPr>
+        <w:contextualSpacing/>
+        <w:rPr>
+          <w:color w:val="auto"/>
+        </w:rPr>
+      </w:pPr>
+      <w:r>
+        <w:rPr>
+          <w:color w:val="auto"/>
+        </w:rPr>
+        <w:t xml:space="preserve">    min_wb_tmp_uc = OpenStudio::Ruleset::OSArgument.makeDoubleArgument('min_wb_tmp_uc', true)</w:t>
+      </w:r>
+    </w:p>
+    <w:p>
+      <w:pPr>
+        <w:contextualSpacing/>
+        <w:rPr>
+          <w:color w:val="auto"/>
+        </w:rPr>
+      </w:pPr>
+      <w:r>
+        <w:rPr>
+          <w:color w:val="auto"/>
+        </w:rPr>
+        <w:t xml:space="preserve">    min_wb_tmp_uc.setDisplayName('Minimum value of evaporator air inlet wet-bulb temperature [C]')</w:t>
+      </w:r>
+    </w:p>
+    <w:p>
+      <w:pPr>
+        <w:contextualSpacing/>
+        <w:rPr>
+          <w:color w:val="auto"/>
+        </w:rPr>
+      </w:pPr>
+      <w:r>
+        <w:rPr>
+          <w:color w:val="auto"/>
+        </w:rPr>
         <w:lastRenderedPageBreak/>
-        <w:t xml:space="preserve">    shr_rat = OpenStudio::Ruleset::OSArgument.makeDoubleArgument('shr_rat', true)</w:t>
-      </w:r>
-    </w:p>
-    <w:p>
-      <w:pPr>
-        <w:contextualSpacing/>
-        <w:rPr>
-          <w:color w:val="auto"/>
-        </w:rPr>
-      </w:pPr>
-      <w:r>
-        <w:rPr>
-          <w:color w:val="auto"/>
-        </w:rPr>
-        <w:t xml:space="preserve">    shr_rat.setDisplayName('Rated sensible heat ratio of the cooling coil for bypass factor model adjustment. If your system is autosized or you do not know what this is, please run the OS Measure Auto Size to Hard Size before this Measure. If your system is hard sized, leave this value at -1.0.')</w:t>
-      </w:r>
-    </w:p>
-    <w:p>
-      <w:pPr>
-        <w:contextualSpacing/>
-        <w:rPr>
-          <w:color w:val="auto"/>
-        </w:rPr>
-      </w:pPr>
-      <w:r>
-        <w:rPr>
-          <w:color w:val="auto"/>
-        </w:rPr>
-        <w:t xml:space="preserve">    shr_rat.setDefaultValue(-1.0)</w:t>
-      </w:r>
-    </w:p>
-    <w:p>
-      <w:pPr>
-        <w:contextualSpacing/>
-        <w:rPr>
-          <w:color w:val="auto"/>
-        </w:rPr>
-      </w:pPr>
-      <w:r>
-        <w:rPr>
-          <w:color w:val="auto"/>
-        </w:rPr>
-        <w:t xml:space="preserve">    args &lt;&lt; shr_rat</w:t>
-      </w:r>
-    </w:p>
-    <w:p>
-      <w:pPr>
-        <w:contextualSpacing/>
-        <w:rPr>
-          <w:color w:val="auto"/>
-        </w:rPr>
-      </w:pPr>
-    </w:p>
-    <w:p>
-      <w:pPr>
-        <w:contextualSpacing/>
-        <w:rPr>
-          <w:color w:val="auto"/>
-        </w:rPr>
-      </w:pPr>
-      <w:r>
-        <w:rPr>
-          <w:color w:val="auto"/>
-        </w:rPr>
-        <w:t xml:space="preserve">    # rated volumetric flow rate</w:t>
-      </w:r>
-    </w:p>
-    <w:p>
-      <w:pPr>
-        <w:contextualSpacing/>
-        <w:rPr>
-          <w:color w:val="auto"/>
-        </w:rPr>
-      </w:pPr>
-      <w:r>
-        <w:rPr>
-          <w:color w:val="auto"/>
-        </w:rPr>
-        <w:t xml:space="preserve">    vol_rat = OpenStudio::Ruleset::OSArgument.makeDoubleArgument('vol_rat', true)</w:t>
-      </w:r>
-    </w:p>
-    <w:p>
-      <w:pPr>
-        <w:contextualSpacing/>
-        <w:rPr>
-          <w:color w:val="auto"/>
-        </w:rPr>
-      </w:pPr>
-      <w:r>
-        <w:rPr>
-          <w:color w:val="auto"/>
-        </w:rPr>
-        <w:t xml:space="preserve">    vol_rat.setDisplayName('Rated air flow rate of the cooling coil for bypass factor model adjustment. If your system is autosized or you do not know what this is, please run the OS Measure Auto Size to Hard Size before this Measure. If your system is hard sized, leave this value at -1.0. (m3/s)')</w:t>
-      </w:r>
-    </w:p>
-    <w:p>
-      <w:pPr>
-        <w:contextualSpacing/>
-        <w:rPr>
-          <w:color w:val="auto"/>
-        </w:rPr>
-      </w:pPr>
-      <w:r>
-        <w:rPr>
-          <w:color w:val="auto"/>
-        </w:rPr>
-        <w:t xml:space="preserve">    vol_rat.setDefaultValue(-1.0)</w:t>
-      </w:r>
-    </w:p>
-    <w:p>
-      <w:pPr>
-        <w:contextualSpacing/>
-        <w:rPr>
-          <w:color w:val="auto"/>
-        </w:rPr>
-      </w:pPr>
-      <w:r>
-        <w:rPr>
-          <w:color w:val="auto"/>
-        </w:rPr>
-        <w:t xml:space="preserve">    args &lt;&lt; vol_rat</w:t>
-      </w:r>
-    </w:p>
-    <w:p>
-      <w:pPr>
-        <w:contextualSpacing/>
-        <w:rPr>
-          <w:color w:val="auto"/>
-        </w:rPr>
-      </w:pPr>
-    </w:p>
-    <w:p>
-      <w:pPr>
-        <w:contextualSpacing/>
-        <w:rPr>
-          <w:color w:val="auto"/>
-        </w:rPr>
-      </w:pPr>
-      <w:r>
-        <w:rPr>
-          <w:color w:val="auto"/>
-        </w:rPr>
-        <w:t xml:space="preserve">    # fault level limits</w:t>
-      </w:r>
-    </w:p>
-    <w:p>
-      <w:pPr>
-        <w:contextualSpacing/>
-        <w:rPr>
-          <w:color w:val="auto"/>
-        </w:rPr>
-      </w:pPr>
-      <w:r>
-        <w:rPr>
-          <w:color w:val="auto"/>
-        </w:rPr>
-        <w:t xml:space="preserve">    min_fl = OpenStudio::Ruleset::OSArgument.makeDoubleArgument('min_fl', true)</w:t>
-      </w:r>
-    </w:p>
-    <w:p>
-      <w:pPr>
-        <w:contextualSpacing/>
-        <w:rPr>
-          <w:color w:val="auto"/>
-        </w:rPr>
-      </w:pPr>
-      <w:r>
-        <w:rPr>
-          <w:color w:val="auto"/>
-        </w:rPr>
-        <w:t xml:space="preserve">    min_fl.setDisplayName('Maximum value of fault level [-]')</w:t>
-      </w:r>
-    </w:p>
-    <w:p>
-      <w:pPr>
-        <w:contextualSpacing/>
-        <w:rPr>
-          <w:color w:val="auto"/>
-        </w:rPr>
-      </w:pPr>
-      <w:r>
-        <w:rPr>
-          <w:color w:val="auto"/>
-        </w:rPr>
-        <w:t xml:space="preserve">    min_fl.setDefaultValue(0.5)</w:t>
-      </w:r>
-    </w:p>
-    <w:p>
-      <w:pPr>
-        <w:contextualSpacing/>
-        <w:rPr>
-          <w:color w:val="auto"/>
-        </w:rPr>
-      </w:pPr>
-      <w:r>
-        <w:rPr>
-          <w:color w:val="auto"/>
-        </w:rPr>
-        <w:t xml:space="preserve">    args &lt;&lt; min_fl</w:t>
-      </w:r>
-    </w:p>
-    <w:p>
-      <w:pPr>
-        <w:contextualSpacing/>
-        <w:rPr>
-          <w:color w:val="auto"/>
-        </w:rPr>
-      </w:pPr>
-    </w:p>
-    <w:p>
-      <w:pPr>
-        <w:contextualSpacing/>
-        <w:rPr>
-          <w:color w:val="auto"/>
-        </w:rPr>
-      </w:pPr>
-      <w:r>
-        <w:rPr>
-          <w:color w:val="auto"/>
-        </w:rPr>
-        <w:t xml:space="preserve">    # coefficients of models should be inputs.</w:t>
-      </w:r>
-    </w:p>
-    <w:p>
-      <w:pPr>
-        <w:contextualSpacing/>
-        <w:rPr>
-          <w:color w:val="auto"/>
-        </w:rPr>
-      </w:pPr>
-      <w:r>
-        <w:rPr>
-          <w:color w:val="auto"/>
-        </w:rPr>
-        <w:t xml:space="preserve">    # the model simulates the ratio of the cooling capacity and EIR of the faulted system to the ones of the non-faulted case</w:t>
-      </w:r>
-    </w:p>
-    <w:p>
-      <w:pPr>
-        <w:contextualSpacing/>
-        <w:rPr>
-          <w:color w:val="auto"/>
-        </w:rPr>
-      </w:pPr>
-      <w:r>
-        <w:rPr>
-          <w:color w:val="auto"/>
-        </w:rPr>
-        <w:t xml:space="preserve">    # the form of the model is</w:t>
-      </w:r>
-    </w:p>
-    <w:p>
-      <w:pPr>
-        <w:contextualSpacing/>
-        <w:rPr>
-          <w:color w:val="auto"/>
-        </w:rPr>
-      </w:pPr>
-      <w:r>
-        <w:rPr>
-          <w:color w:val="auto"/>
-        </w:rPr>
-        <w:t xml:space="preserve">    # RATIO = 1 + FaultLevel*(a1+a2*Tdb,i+a3*Twb,i+a4*Tc,i+a5*FaultLevel+a6*FaultLevel*FaultLevel+a7*(Rated COP))</w:t>
-      </w:r>
-    </w:p>
-    <w:p>
-      <w:pPr>
-        <w:contextualSpacing/>
-        <w:rPr>
-          <w:color w:val="auto"/>
-        </w:rPr>
-      </w:pPr>
-    </w:p>
-    <w:p>
-      <w:pPr>
-        <w:contextualSpacing/>
-        <w:rPr>
-          <w:color w:val="auto"/>
-        </w:rPr>
-      </w:pPr>
-      <w:r>
-        <w:rPr>
-          <w:color w:val="auto"/>
-        </w:rPr>
-        <w:t xml:space="preserve">    # undercharging model</w:t>
-      </w:r>
-    </w:p>
-    <w:p>
-      <w:pPr>
-        <w:contextualSpacing/>
-        <w:rPr>
-          <w:color w:val="auto"/>
-        </w:rPr>
-      </w:pPr>
-      <w:r>
-        <w:rPr>
-          <w:color w:val="auto"/>
-        </w:rPr>
-        <w:t xml:space="preserve">    args = enter_coefficients(args, $q_para_num, "Q_#{$faultnow}", [-2.216200, 5.631500, -3.119900, 0.224920, -0.762450, -0.072843], '')</w:t>
-      </w:r>
-    </w:p>
-    <w:p>
-      <w:pPr>
-        <w:contextualSpacing/>
-        <w:rPr>
-          <w:color w:val="auto"/>
-        </w:rPr>
-      </w:pPr>
-      <w:r>
-        <w:rPr>
-          <w:color w:val="auto"/>
-        </w:rPr>
-        <w:t xml:space="preserve">    args = enter_coefficients(args, $eir_para_num, "EIR_#{$faultnow}", [-5.980600, 0.947900, 4.381600, -1.066700, 2.914200, 0.090476], '')</w:t>
-      </w:r>
-    </w:p>
-    <w:p>
-      <w:pPr>
-        <w:contextualSpacing/>
-        <w:rPr>
-          <w:color w:val="auto"/>
-        </w:rPr>
-      </w:pPr>
-    </w:p>
-    <w:p>
-      <w:pPr>
-        <w:contextualSpacing/>
-        <w:rPr>
-          <w:color w:val="auto"/>
-        </w:rPr>
-      </w:pPr>
-      <w:r>
-        <w:rPr>
-          <w:color w:val="auto"/>
-        </w:rPr>
-        <w:t xml:space="preserve">    min_wb_tmp_uc = OpenStudio::Ruleset::OSArgument.makeDoubleArgument('min_wb_tmp_uc', true)</w:t>
-      </w:r>
-    </w:p>
-    <w:p>
-      <w:pPr>
-        <w:contextualSpacing/>
-        <w:rPr>
-          <w:color w:val="auto"/>
-        </w:rPr>
-      </w:pPr>
-      <w:r>
-        <w:rPr>
-          <w:color w:val="auto"/>
-        </w:rPr>
-        <w:t xml:space="preserve">    min_wb_tmp_uc.setDisplayName('Minimum value of evaporator air inlet wet-bulb temperature [C]')</w:t>
-      </w:r>
-    </w:p>
-    <w:p>
-      <w:pPr>
-        <w:contextualSpacing/>
-        <w:rPr>
-          <w:color w:val="auto"/>
-        </w:rPr>
-      </w:pPr>
-      <w:r>
-        <w:rPr>
-          <w:color w:val="auto"/>
-        </w:rPr>
         <w:t xml:space="preserve">    min_wb_tmp_uc.setDefaultValue(12.8)  # the first number is observed from the training data, and the second number is an adjustment for range</w:t>
       </w:r>
     </w:p>
@@ -1810,6 +1943,7 @@
         <w:rPr>
           <w:color w:val="auto"/>
         </w:rPr>
+        <w:lastRenderedPageBreak/>
         <w:t xml:space="preserve">    time_constant = OpenStudio::Ruleset::OSArgument::makeDoubleArgument('time_constant', false)</w:t>
       </w:r>
     </w:p>
@@ -1838,7 +1972,6 @@
         <w:rPr>
           <w:color w:val="auto"/>
         </w:rPr>
-        <w:lastRenderedPageBreak/>
         <w:t xml:space="preserve">    time_constant.setDefaultValue(0)  #default is zero</w:t>
       </w:r>
     </w:p>
@@ -2399,6 +2532,7 @@
         <w:rPr>
           <w:color w:val="auto"/>
         </w:rPr>
+        <w:lastRenderedPageBreak/>
         <w:t xml:space="preserve">  end</w:t>
       </w:r>
     </w:p>
@@ -2421,7 +2555,6 @@
           <w:sz w:val="26"/>
           <w:szCs w:val="26"/>
         </w:rPr>
-        <w:lastRenderedPageBreak/>
         <w:t>Initial Condition</w:t>
       </w:r>
     </w:p>
@@ -2482,8 +2615,8 @@
           <w:szCs w:val="26"/>
         </w:rPr>
       </w:pPr>
-      <w:bookmarkStart w:id="8" w:name="_83qcvn2nguyt" w:colFirst="0" w:colLast="0"/>
-      <w:bookmarkEnd w:id="8"/>
+      <w:bookmarkStart w:id="7" w:name="_83qcvn2nguyt" w:colFirst="0" w:colLast="0"/>
+      <w:bookmarkEnd w:id="7"/>
       <w:r>
         <w:rPr>
           <w:rFonts w:ascii="Arial" w:eastAsia="Arial" w:hAnsi="Arial" w:cs="Arial"/>
@@ -2563,8 +2696,8 @@
           <w:szCs w:val="26"/>
         </w:rPr>
       </w:pPr>
-      <w:bookmarkStart w:id="9" w:name="_cxhd5lngzaue" w:colFirst="0" w:colLast="0"/>
-      <w:bookmarkEnd w:id="9"/>
+      <w:bookmarkStart w:id="8" w:name="_cxhd5lngzaue" w:colFirst="0" w:colLast="0"/>
+      <w:bookmarkEnd w:id="8"/>
       <w:r>
         <w:rPr>
           <w:rFonts w:ascii="Arial" w:eastAsia="Arial" w:hAnsi="Arial" w:cs="Arial"/>
@@ -2644,8 +2777,8 @@
           <w:szCs w:val="26"/>
         </w:rPr>
       </w:pPr>
-      <w:bookmarkStart w:id="10" w:name="_fptbw1390hfo" w:colFirst="0" w:colLast="0"/>
-      <w:bookmarkEnd w:id="10"/>
+      <w:bookmarkStart w:id="9" w:name="_fptbw1390hfo" w:colFirst="0" w:colLast="0"/>
+      <w:bookmarkEnd w:id="9"/>
       <w:r>
         <w:rPr>
           <w:rFonts w:ascii="Arial" w:eastAsia="Arial" w:hAnsi="Arial" w:cs="Arial"/>
@@ -2681,8 +2814,8 @@
           <w:szCs w:val="26"/>
         </w:rPr>
       </w:pPr>
-      <w:bookmarkStart w:id="11" w:name="_p7yumzwzumbk" w:colFirst="0" w:colLast="0"/>
-      <w:bookmarkEnd w:id="11"/>
+      <w:bookmarkStart w:id="10" w:name="_p7yumzwzumbk" w:colFirst="0" w:colLast="0"/>
+      <w:bookmarkEnd w:id="10"/>
       <w:r>
         <w:rPr>
           <w:rFonts w:ascii="Arial" w:eastAsia="Arial" w:hAnsi="Arial" w:cs="Arial"/>
@@ -2893,8 +3026,8 @@
           <w:szCs w:val="26"/>
         </w:rPr>
       </w:pPr>
-      <w:bookmarkStart w:id="12" w:name="_boe790kftbf8" w:colFirst="0" w:colLast="0"/>
-      <w:bookmarkEnd w:id="12"/>
+      <w:bookmarkStart w:id="11" w:name="_boe790kftbf8" w:colFirst="0" w:colLast="0"/>
+      <w:bookmarkEnd w:id="11"/>
       <w:r>
         <w:rPr>
           <w:rFonts w:ascii="Arial" w:eastAsia="Arial" w:hAnsi="Arial" w:cs="Arial"/>
@@ -3082,6 +3215,7 @@
         <w:rPr>
           <w:color w:val="auto"/>
         </w:rPr>
+        <w:lastRenderedPageBreak/>
         <w:t>Capability to work with other DX models.</w:t>
       </w:r>
     </w:p>
@@ -3115,8 +3249,8 @@
           <w:szCs w:val="26"/>
         </w:rPr>
       </w:pPr>
-      <w:bookmarkStart w:id="13" w:name="_hla5kzo9k92s" w:colFirst="0" w:colLast="0"/>
-      <w:bookmarkEnd w:id="13"/>
+      <w:bookmarkStart w:id="12" w:name="_hla5kzo9k92s" w:colFirst="0" w:colLast="0"/>
+      <w:bookmarkEnd w:id="12"/>
       <w:r>
         <w:rPr>
           <w:rFonts w:ascii="Arial" w:eastAsia="Arial" w:hAnsi="Arial" w:cs="Arial"/>
@@ -3124,7 +3258,6 @@
           <w:sz w:val="26"/>
           <w:szCs w:val="26"/>
         </w:rPr>
-        <w:lastRenderedPageBreak/>
         <w:t>Code Outline</w:t>
       </w:r>
     </w:p>
@@ -3789,8 +3922,6 @@
         </w:rPr>
         <w:t>faultintensity_adjustmentfactor</w:t>
       </w:r>
-      <w:bookmarkStart w:id="14" w:name="_GoBack"/>
-      <w:bookmarkEnd w:id="14"/>
     </w:p>
     <w:p>
       <w:pPr>
